--- a/Grade 11/Computer Science/SHSM WriteUp.docx
+++ b/Grade 11/Computer Science/SHSM WriteUp.docx
@@ -190,7 +190,7 @@
         <mc:AlternateContent>
           <mc:Choice Requires="wpg">
             <w:drawing>
-              <wp:anchor distT="0" distB="0" distL="114300" distR="114300" simplePos="0" relativeHeight="251669504" behindDoc="0" locked="0" layoutInCell="1" allowOverlap="1" wp14:anchorId="2624674D" wp14:editId="5D9BB8DB">
+              <wp:anchor distT="0" distB="0" distL="114300" distR="114300" simplePos="0" relativeHeight="251668480" behindDoc="0" locked="0" layoutInCell="1" allowOverlap="1" wp14:anchorId="2624674D" wp14:editId="5D9BB8DB">
                 <wp:simplePos x="0" y="0"/>
                 <wp:positionH relativeFrom="margin">
                   <wp:posOffset>47708</wp:posOffset>
@@ -577,7 +577,7 @@
           </mc:Choice>
           <mc:Fallback>
             <w:pict>
-              <v:group w14:anchorId="2624674D" id="Group 8" o:spid="_x0000_s1026" style="position:absolute;margin-left:3.75pt;margin-top:.55pt;width:490.85pt;height:259.8pt;z-index:251669504;mso-position-horizontal-relative:margin" coordsize="62338,32997" o:gfxdata="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">
+              <v:group w14:anchorId="2624674D" id="Group 8" o:spid="_x0000_s1026" style="position:absolute;margin-left:3.75pt;margin-top:.55pt;width:490.85pt;height:259.8pt;z-index:251668480;mso-position-horizontal-relative:margin" coordsize="62338,32997" o:gfxdata="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">
                 <v:rect id="Rectangle 1" o:spid="_x0000_s1027" style="position:absolute;width:62338;height:32997;visibility:visible;mso-wrap-style:square;v-text-anchor:middle" o:gfxdata="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" fillcolor="#d8d8d8 [2732]" strokecolor="#1f4d78 [1604]" strokeweight="1pt"/>
                 <v:rect id="Rectangle 2" o:spid="_x0000_s1028" style="position:absolute;left:14550;top:5724;width:30136;height:2942;visibility:visible;mso-wrap-style:square;v-text-anchor:middle" o:gfxdata="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" fillcolor="white [3212]" strokecolor="#1f4d78 [1604]" strokeweight="1pt"/>
                 <v:rect id="Rectangle 3" o:spid="_x0000_s1029" style="position:absolute;left:14550;top:12563;width:30136;height:2942;visibility:visible;mso-wrap-style:square;v-text-anchor:middle" o:gfxdata="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" fillcolor="white [3212]" strokecolor="#1f4d78 [1604]" strokeweight="1pt"/>
@@ -585,7 +585,7 @@
                   <v:stroke joinstyle="miter"/>
                   <v:path gradientshapeok="t" o:connecttype="rect"/>
                 </v:shapetype>
-                <v:shape id="Text Box 2" o:spid="_x0000_s1030" type="#_x0000_t202" style="position:absolute;left:14868;top:5963;width:23546;height:2464;visibility:visible;mso-wrap-style:square;v-text-anchor:top" o:gfxdata="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" strokecolor="white [3212]">
+                <v:shape id="_x0000_s1030" type="#_x0000_t202" style="position:absolute;left:14868;top:5963;width:23546;height:2464;visibility:visible;mso-wrap-style:square;v-text-anchor:top" o:gfxdata="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" strokecolor="white [3212]">
                   <v:textbox>
                     <w:txbxContent>
                       <w:p>
@@ -596,7 +596,7 @@
                     </w:txbxContent>
                   </v:textbox>
                 </v:shape>
-                <v:shape id="Text Box 2" o:spid="_x0000_s1031" type="#_x0000_t202" style="position:absolute;left:14789;top:12881;width:23546;height:2463;visibility:visible;mso-wrap-style:square;v-text-anchor:top" o:gfxdata="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" strokecolor="white [3212]">
+                <v:shape id="_x0000_s1031" type="#_x0000_t202" style="position:absolute;left:14789;top:12881;width:23546;height:2463;visibility:visible;mso-wrap-style:square;v-text-anchor:top" o:gfxdata="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" strokecolor="white [3212]">
                   <v:textbox>
                     <w:txbxContent>
                       <w:p>
@@ -641,7 +641,7 @@
                     </w:txbxContent>
                   </v:textbox>
                 </v:shape>
-                <v:shape id="Text Box 2" o:spid="_x0000_s1034" type="#_x0000_t202" style="position:absolute;left:26080;top:26795;width:8746;height:2858;visibility:visible;mso-wrap-style:square;v-text-anchor:top" o:gfxdata="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" filled="f" stroked="f">
+                <v:shape id="_x0000_s1034" type="#_x0000_t202" style="position:absolute;left:26080;top:26795;width:8746;height:2858;visibility:visible;mso-wrap-style:square;v-text-anchor:top" o:gfxdata="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" filled="f" stroked="f">
                   <v:textbox>
                     <w:txbxContent>
                       <w:p>
@@ -867,7 +867,7 @@
         <mc:AlternateContent>
           <mc:Choice Requires="wpg">
             <w:drawing>
-              <wp:anchor distT="0" distB="0" distL="114300" distR="114300" simplePos="0" relativeHeight="251685888" behindDoc="0" locked="0" layoutInCell="1" allowOverlap="1" wp14:anchorId="36F9A2E6" wp14:editId="21EB10F2">
+              <wp:anchor distT="0" distB="0" distL="114300" distR="114300" simplePos="0" relativeHeight="251684864" behindDoc="0" locked="0" layoutInCell="1" allowOverlap="1" wp14:anchorId="36F9A2E6" wp14:editId="21EB10F2">
                 <wp:simplePos x="0" y="0"/>
                 <wp:positionH relativeFrom="margin">
                   <wp:posOffset>-773</wp:posOffset>
@@ -1581,12 +1581,12 @@
           </mc:Choice>
           <mc:Fallback>
             <w:pict>
-              <v:group w14:anchorId="36F9A2E6" id="Group 205" o:spid="_x0000_s1035" style="position:absolute;margin-left:-.05pt;margin-top:-7.6pt;width:490.85pt;height:259.8pt;z-index:251685888;mso-position-horizontal-relative:margin" coordsize="62337,32994" o:gfxdata="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">
+              <v:group w14:anchorId="36F9A2E6" id="Group 205" o:spid="_x0000_s1035" style="position:absolute;margin-left:-.05pt;margin-top:-7.6pt;width:490.85pt;height:259.8pt;z-index:251684864;mso-position-horizontal-relative:margin" coordsize="62337,32994" o:gfxdata="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">
                 <v:group id="Group 18" o:spid="_x0000_s1036" style="position:absolute;width:62337;height:32994" coordsize="62338,32997" o:gfxdata="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">
                   <v:rect id="Rectangle 19" o:spid="_x0000_s1037" style="position:absolute;width:62338;height:32997;visibility:visible;mso-wrap-style:square;v-text-anchor:middle" o:gfxdata="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" fillcolor="#d8d8d8 [2732]" strokecolor="#1f4d78 [1604]" strokeweight="1pt"/>
                   <v:rect id="Rectangle 20" o:spid="_x0000_s1038" style="position:absolute;left:14550;top:5724;width:30136;height:2942;visibility:visible;mso-wrap-style:square;v-text-anchor:middle" o:gfxdata="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" fillcolor="white [3212]" strokecolor="#1f4d78 [1604]" strokeweight="1pt"/>
                   <v:rect id="Rectangle 21" o:spid="_x0000_s1039" style="position:absolute;left:14471;top:9223;width:30135;height:2942;visibility:visible;mso-wrap-style:square;v-text-anchor:middle" o:gfxdata="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" fillcolor="white [3212]" strokecolor="#1f4d78 [1604]" strokeweight="1pt"/>
-                  <v:shape id="Text Box 2" o:spid="_x0000_s1040" type="#_x0000_t202" style="position:absolute;left:14868;top:5963;width:23546;height:2464;visibility:visible;mso-wrap-style:square;v-text-anchor:top" o:gfxdata="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" strokecolor="white [3212]">
+                  <v:shape id="_x0000_s1040" type="#_x0000_t202" style="position:absolute;left:14868;top:5963;width:23546;height:2464;visibility:visible;mso-wrap-style:square;v-text-anchor:top" o:gfxdata="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" strokecolor="white [3212]">
                     <v:textbox>
                       <w:txbxContent>
                         <w:p>
@@ -1597,7 +1597,7 @@
                       </w:txbxContent>
                     </v:textbox>
                   </v:shape>
-                  <v:shape id="Text Box 2" o:spid="_x0000_s1041" type="#_x0000_t202" style="position:absolute;left:14630;top:9541;width:23546;height:2464;visibility:visible;mso-wrap-style:square;v-text-anchor:top" o:gfxdata="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" strokecolor="white [3212]">
+                  <v:shape id="_x0000_s1041" type="#_x0000_t202" style="position:absolute;left:14630;top:9541;width:23546;height:2464;visibility:visible;mso-wrap-style:square;v-text-anchor:top" o:gfxdata="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" strokecolor="white [3212]">
                     <v:textbox>
                       <w:txbxContent>
                         <w:p>
@@ -1644,7 +1644,7 @@
                   </v:shape>
                 </v:group>
                 <v:rect id="Rectangle 27" o:spid="_x0000_s1044" style="position:absolute;left:14630;top:13278;width:30131;height:2940;visibility:visible;mso-wrap-style:square;v-text-anchor:middle" o:gfxdata="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" fillcolor="white [3212]" strokecolor="#1f4d78 [1604]" strokeweight="1pt"/>
-                <v:shape id="Text Box 2" o:spid="_x0000_s1045" type="#_x0000_t202" style="position:absolute;left:14789;top:13596;width:23546;height:2464;visibility:visible;mso-wrap-style:square;v-text-anchor:top" o:gfxdata="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" strokecolor="white [3212]">
+                <v:shape id="_x0000_s1045" type="#_x0000_t202" style="position:absolute;left:14789;top:13596;width:23546;height:2464;visibility:visible;mso-wrap-style:square;v-text-anchor:top" o:gfxdata="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" strokecolor="white [3212]">
                   <v:textbox>
                     <w:txbxContent>
                       <w:p>
@@ -1859,7 +1859,6 @@
           <w:szCs w:val="24"/>
         </w:rPr>
       </w:pPr>
-      <w:bookmarkStart w:id="0" w:name="_GoBack"/>
       <w:r>
         <w:rPr>
           <w:rFonts w:ascii="Times New Roman" w:hAnsi="Times New Roman" w:cs="Times New Roman"/>
@@ -1871,18 +1870,112 @@
         <mc:AlternateContent>
           <mc:Choice Requires="wps">
             <w:drawing>
-              <wp:anchor distT="0" distB="0" distL="114300" distR="114300" simplePos="0" relativeHeight="251686912" behindDoc="0" locked="0" layoutInCell="1" allowOverlap="1">
+              <wp:anchor distT="45720" distB="45720" distL="114300" distR="114300" simplePos="0" relativeHeight="251704320" behindDoc="0" locked="0" layoutInCell="1" allowOverlap="1" wp14:anchorId="5558F718" wp14:editId="510C4097">
+                <wp:simplePos x="0" y="0"/>
+                <wp:positionH relativeFrom="margin">
+                  <wp:posOffset>2822575</wp:posOffset>
+                </wp:positionH>
+                <wp:positionV relativeFrom="paragraph">
+                  <wp:posOffset>179705</wp:posOffset>
+                </wp:positionV>
+                <wp:extent cx="1494155" cy="278130"/>
+                <wp:effectExtent l="0" t="0" r="0" b="0"/>
+                <wp:wrapSquare wrapText="bothSides"/>
+                <wp:docPr id="195" name="Text Box 2"/>
+                <wp:cNvGraphicFramePr>
+                  <a:graphicFrameLocks xmlns:a="http://schemas.openxmlformats.org/drawingml/2006/main"/>
+                </wp:cNvGraphicFramePr>
+                <a:graphic xmlns:a="http://schemas.openxmlformats.org/drawingml/2006/main">
+                  <a:graphicData uri="http://schemas.microsoft.com/office/word/2010/wordprocessingShape">
+                    <wps:wsp>
+                      <wps:cNvSpPr txBox="1">
+                        <a:spLocks noChangeArrowheads="1"/>
+                      </wps:cNvSpPr>
+                      <wps:spPr bwMode="auto">
+                        <a:xfrm>
+                          <a:off x="0" y="0"/>
+                          <a:ext cx="1494155" cy="278130"/>
+                        </a:xfrm>
+                        <a:prstGeom prst="rect">
+                          <a:avLst/>
+                        </a:prstGeom>
+                        <a:noFill/>
+                        <a:ln w="9525">
+                          <a:noFill/>
+                          <a:miter lim="800000"/>
+                          <a:headEnd/>
+                          <a:tailEnd/>
+                        </a:ln>
+                      </wps:spPr>
+                      <wps:txbx>
+                        <w:txbxContent>
+                          <w:p>
+                            <w:pPr>
+                              <w:rPr>
+                                <w:lang w:val="en-US"/>
+                              </w:rPr>
+                            </w:pPr>
+                          </w:p>
+                        </w:txbxContent>
+                      </wps:txbx>
+                      <wps:bodyPr rot="0" vert="horz" wrap="square" lIns="91440" tIns="45720" rIns="91440" bIns="45720" anchor="t" anchorCtr="0">
+                        <a:noAutofit/>
+                      </wps:bodyPr>
+                    </wps:wsp>
+                  </a:graphicData>
+                </a:graphic>
+                <wp14:sizeRelH relativeFrom="margin">
+                  <wp14:pctWidth>0</wp14:pctWidth>
+                </wp14:sizeRelH>
+                <wp14:sizeRelV relativeFrom="margin">
+                  <wp14:pctHeight>0</wp14:pctHeight>
+                </wp14:sizeRelV>
+              </wp:anchor>
+            </w:drawing>
+          </mc:Choice>
+          <mc:Fallback>
+            <w:pict>
+              <v:shape w14:anchorId="5558F718" id="Text Box 2" o:spid="_x0000_s1052" type="#_x0000_t202" style="position:absolute;margin-left:222.25pt;margin-top:14.15pt;width:117.65pt;height:21.9pt;z-index:251704320;visibility:visible;mso-wrap-style:square;mso-width-percent:0;mso-height-percent:0;mso-wrap-distance-left:9pt;mso-wrap-distance-top:3.6pt;mso-wrap-distance-right:9pt;mso-wrap-distance-bottom:3.6pt;mso-position-horizontal:absolute;mso-position-horizontal-relative:margin;mso-position-vertical:absolute;mso-position-vertical-relative:text;mso-width-percent:0;mso-height-percent:0;mso-width-relative:margin;mso-height-relative:margin;v-text-anchor:top" o:gfxdata="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" filled="f" stroked="f">
+                <v:textbox>
+                  <w:txbxContent>
+                    <w:p>
+                      <w:pPr>
+                        <w:rPr>
+                          <w:lang w:val="en-US"/>
+                        </w:rPr>
+                      </w:pPr>
+                    </w:p>
+                  </w:txbxContent>
+                </v:textbox>
+                <w10:wrap type="square" anchorx="margin"/>
+              </v:shape>
+            </w:pict>
+          </mc:Fallback>
+        </mc:AlternateContent>
+      </w:r>
+      <w:r>
+        <w:rPr>
+          <w:rFonts w:ascii="Times New Roman" w:hAnsi="Times New Roman" w:cs="Times New Roman"/>
+          <w:noProof/>
+          <w:sz w:val="24"/>
+          <w:szCs w:val="24"/>
+          <w:lang w:eastAsia="en-CA"/>
+        </w:rPr>
+        <mc:AlternateContent>
+          <mc:Choice Requires="wps">
+            <w:drawing>
+              <wp:anchor distT="0" distB="0" distL="114300" distR="114300" simplePos="0" relativeHeight="251702272" behindDoc="0" locked="0" layoutInCell="1" allowOverlap="1" wp14:anchorId="69CCCE31" wp14:editId="710F2E86">
                 <wp:simplePos x="0" y="0"/>
                 <wp:positionH relativeFrom="column">
-                  <wp:posOffset>7951</wp:posOffset>
+                  <wp:posOffset>2767054</wp:posOffset>
                 </wp:positionH>
                 <wp:positionV relativeFrom="paragraph">
-                  <wp:posOffset>394749</wp:posOffset>
+                  <wp:posOffset>156210</wp:posOffset>
                 </wp:positionV>
-                <wp:extent cx="6384898" cy="3291840"/>
-                <wp:effectExtent l="0" t="0" r="16510" b="22860"/>
+                <wp:extent cx="1550504" cy="325755"/>
+                <wp:effectExtent l="0" t="0" r="12065" b="17145"/>
                 <wp:wrapNone/>
-                <wp:docPr id="206" name="Rectangle 206"/>
+                <wp:docPr id="26" name="Rounded Rectangle 26"/>
                 <wp:cNvGraphicFramePr/>
                 <a:graphic xmlns:a="http://schemas.openxmlformats.org/drawingml/2006/main">
                   <a:graphicData uri="http://schemas.microsoft.com/office/word/2010/wordprocessingShape">
@@ -1891,16 +1984,300 @@
                       <wps:spPr>
                         <a:xfrm>
                           <a:off x="0" y="0"/>
-                          <a:ext cx="6384898" cy="3291840"/>
+                          <a:ext cx="1550504" cy="325755"/>
+                        </a:xfrm>
+                        <a:prstGeom prst="roundRect">
+                          <a:avLst/>
+                        </a:prstGeom>
+                      </wps:spPr>
+                      <wps:style>
+                        <a:lnRef idx="2">
+                          <a:schemeClr val="accent1">
+                            <a:shade val="50000"/>
+                          </a:schemeClr>
+                        </a:lnRef>
+                        <a:fillRef idx="1">
+                          <a:schemeClr val="accent1"/>
+                        </a:fillRef>
+                        <a:effectRef idx="0">
+                          <a:schemeClr val="accent1"/>
+                        </a:effectRef>
+                        <a:fontRef idx="minor">
+                          <a:schemeClr val="lt1"/>
+                        </a:fontRef>
+                      </wps:style>
+                      <wps:bodyPr rot="0" spcFirstLastPara="0" vertOverflow="overflow" horzOverflow="overflow" vert="horz" wrap="square" lIns="91440" tIns="45720" rIns="91440" bIns="45720" numCol="1" spcCol="0" rtlCol="0" fromWordArt="0" anchor="ctr" anchorCtr="0" forceAA="0" compatLnSpc="1">
+                        <a:prstTxWarp prst="textNoShape">
+                          <a:avLst/>
+                        </a:prstTxWarp>
+                        <a:noAutofit/>
+                      </wps:bodyPr>
+                    </wps:wsp>
+                  </a:graphicData>
+                </a:graphic>
+                <wp14:sizeRelH relativeFrom="margin">
+                  <wp14:pctWidth>0</wp14:pctWidth>
+                </wp14:sizeRelH>
+              </wp:anchor>
+            </w:drawing>
+          </mc:Choice>
+          <mc:Fallback>
+            <w:pict>
+              <v:roundrect w14:anchorId="3A5335A1" id="Rounded Rectangle 26" o:spid="_x0000_s1026" style="position:absolute;margin-left:217.9pt;margin-top:12.3pt;width:122.1pt;height:25.65pt;z-index:251702272;visibility:visible;mso-wrap-style:square;mso-width-percent:0;mso-wrap-distance-left:9pt;mso-wrap-distance-top:0;mso-wrap-distance-right:9pt;mso-wrap-distance-bottom:0;mso-position-horizontal:absolute;mso-position-horizontal-relative:text;mso-position-vertical:absolute;mso-position-vertical-relative:text;mso-width-percent:0;mso-width-relative:margin;v-text-anchor:middle" arcsize="10923f" o:gfxdata="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" fillcolor="#5b9bd5 [3204]" strokecolor="#1f4d78 [1604]" strokeweight="1pt">
+                <v:stroke joinstyle="miter"/>
+              </v:roundrect>
+            </w:pict>
+          </mc:Fallback>
+        </mc:AlternateContent>
+      </w:r>
+      <w:r>
+        <w:rPr>
+          <w:rFonts w:ascii="Times New Roman" w:hAnsi="Times New Roman" w:cs="Times New Roman"/>
+          <w:noProof/>
+          <w:sz w:val="24"/>
+          <w:szCs w:val="24"/>
+          <w:lang w:eastAsia="en-CA"/>
+        </w:rPr>
+        <mc:AlternateContent>
+          <mc:Choice Requires="wps">
+            <w:drawing>
+              <wp:anchor distT="45720" distB="45720" distL="114300" distR="114300" simplePos="0" relativeHeight="251700224" behindDoc="0" locked="0" layoutInCell="1" allowOverlap="1" wp14:anchorId="098DAB10" wp14:editId="1AE83F8F">
+                <wp:simplePos x="0" y="0"/>
+                <wp:positionH relativeFrom="margin">
+                  <wp:posOffset>1915325</wp:posOffset>
+                </wp:positionH>
+                <wp:positionV relativeFrom="paragraph">
+                  <wp:posOffset>202786</wp:posOffset>
+                </wp:positionV>
+                <wp:extent cx="786765" cy="278130"/>
+                <wp:effectExtent l="0" t="0" r="0" b="0"/>
+                <wp:wrapSquare wrapText="bothSides"/>
+                <wp:docPr id="17" name="Text Box 2"/>
+                <wp:cNvGraphicFramePr>
+                  <a:graphicFrameLocks xmlns:a="http://schemas.openxmlformats.org/drawingml/2006/main"/>
+                </wp:cNvGraphicFramePr>
+                <a:graphic xmlns:a="http://schemas.openxmlformats.org/drawingml/2006/main">
+                  <a:graphicData uri="http://schemas.microsoft.com/office/word/2010/wordprocessingShape">
+                    <wps:wsp>
+                      <wps:cNvSpPr txBox="1">
+                        <a:spLocks noChangeArrowheads="1"/>
+                      </wps:cNvSpPr>
+                      <wps:spPr bwMode="auto">
+                        <a:xfrm>
+                          <a:off x="0" y="0"/>
+                          <a:ext cx="786765" cy="278130"/>
                         </a:xfrm>
                         <a:prstGeom prst="rect">
                           <a:avLst/>
                         </a:prstGeom>
-                        <a:solidFill>
-                          <a:schemeClr val="bg1">
-                            <a:lumMod val="85000"/>
-                          </a:schemeClr>
-                        </a:solidFill>
+                        <a:noFill/>
+                        <a:ln w="9525">
+                          <a:noFill/>
+                          <a:miter lim="800000"/>
+                          <a:headEnd/>
+                          <a:tailEnd/>
+                        </a:ln>
+                      </wps:spPr>
+                      <wps:txbx>
+                        <w:txbxContent>
+                          <w:p>
+                            <w:pPr>
+                              <w:rPr>
+                                <w:lang w:val="en-US"/>
+                              </w:rPr>
+                            </w:pPr>
+                            <w:r>
+                              <w:rPr>
+                                <w:lang w:val="en-US"/>
+                              </w:rPr>
+                              <w:t>Update</w:t>
+                            </w:r>
+                          </w:p>
+                        </w:txbxContent>
+                      </wps:txbx>
+                      <wps:bodyPr rot="0" vert="horz" wrap="square" lIns="91440" tIns="45720" rIns="91440" bIns="45720" anchor="t" anchorCtr="0">
+                        <a:noAutofit/>
+                      </wps:bodyPr>
+                    </wps:wsp>
+                  </a:graphicData>
+                </a:graphic>
+                <wp14:sizeRelH relativeFrom="margin">
+                  <wp14:pctWidth>0</wp14:pctWidth>
+                </wp14:sizeRelH>
+                <wp14:sizeRelV relativeFrom="margin">
+                  <wp14:pctHeight>0</wp14:pctHeight>
+                </wp14:sizeRelV>
+              </wp:anchor>
+            </w:drawing>
+          </mc:Choice>
+          <mc:Fallback>
+            <w:pict>
+              <v:shape w14:anchorId="098DAB10" id="_x0000_s1053" type="#_x0000_t202" style="position:absolute;margin-left:150.8pt;margin-top:15.95pt;width:61.95pt;height:21.9pt;z-index:251700224;visibility:visible;mso-wrap-style:square;mso-width-percent:0;mso-height-percent:0;mso-wrap-distance-left:9pt;mso-wrap-distance-top:3.6pt;mso-wrap-distance-right:9pt;mso-wrap-distance-bottom:3.6pt;mso-position-horizontal:absolute;mso-position-horizontal-relative:margin;mso-position-vertical:absolute;mso-position-vertical-relative:text;mso-width-percent:0;mso-height-percent:0;mso-width-relative:margin;mso-height-relative:margin;v-text-anchor:top" o:gfxdata="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" filled="f" stroked="f">
+                <v:textbox>
+                  <w:txbxContent>
+                    <w:p>
+                      <w:pPr>
+                        <w:rPr>
+                          <w:lang w:val="en-US"/>
+                        </w:rPr>
+                      </w:pPr>
+                      <w:r>
+                        <w:rPr>
+                          <w:lang w:val="en-US"/>
+                        </w:rPr>
+                        <w:t>Update</w:t>
+                      </w:r>
+                    </w:p>
+                  </w:txbxContent>
+                </v:textbox>
+                <w10:wrap type="square" anchorx="margin"/>
+              </v:shape>
+            </w:pict>
+          </mc:Fallback>
+        </mc:AlternateContent>
+      </w:r>
+      <w:r>
+        <w:rPr>
+          <w:rFonts w:ascii="Times New Roman" w:hAnsi="Times New Roman" w:cs="Times New Roman"/>
+          <w:noProof/>
+          <w:sz w:val="24"/>
+          <w:szCs w:val="24"/>
+          <w:lang w:eastAsia="en-CA"/>
+        </w:rPr>
+        <mc:AlternateContent>
+          <mc:Choice Requires="wps">
+            <w:drawing>
+              <wp:anchor distT="45720" distB="45720" distL="114300" distR="114300" simplePos="0" relativeHeight="251696128" behindDoc="0" locked="0" layoutInCell="1" allowOverlap="1" wp14:anchorId="4CCCAB6B" wp14:editId="62D90335">
+                <wp:simplePos x="0" y="0"/>
+                <wp:positionH relativeFrom="margin">
+                  <wp:posOffset>873760</wp:posOffset>
+                </wp:positionH>
+                <wp:positionV relativeFrom="paragraph">
+                  <wp:posOffset>210820</wp:posOffset>
+                </wp:positionV>
+                <wp:extent cx="659765" cy="278130"/>
+                <wp:effectExtent l="0" t="0" r="0" b="0"/>
+                <wp:wrapSquare wrapText="bothSides"/>
+                <wp:docPr id="15" name="Text Box 2"/>
+                <wp:cNvGraphicFramePr>
+                  <a:graphicFrameLocks xmlns:a="http://schemas.openxmlformats.org/drawingml/2006/main"/>
+                </wp:cNvGraphicFramePr>
+                <a:graphic xmlns:a="http://schemas.openxmlformats.org/drawingml/2006/main">
+                  <a:graphicData uri="http://schemas.microsoft.com/office/word/2010/wordprocessingShape">
+                    <wps:wsp>
+                      <wps:cNvSpPr txBox="1">
+                        <a:spLocks noChangeArrowheads="1"/>
+                      </wps:cNvSpPr>
+                      <wps:spPr bwMode="auto">
+                        <a:xfrm>
+                          <a:off x="0" y="0"/>
+                          <a:ext cx="659765" cy="278130"/>
+                        </a:xfrm>
+                        <a:prstGeom prst="rect">
+                          <a:avLst/>
+                        </a:prstGeom>
+                        <a:noFill/>
+                        <a:ln w="9525">
+                          <a:noFill/>
+                          <a:miter lim="800000"/>
+                          <a:headEnd/>
+                          <a:tailEnd/>
+                        </a:ln>
+                      </wps:spPr>
+                      <wps:txbx>
+                        <w:txbxContent>
+                          <w:p>
+                            <w:pPr>
+                              <w:rPr>
+                                <w:lang w:val="en-US"/>
+                              </w:rPr>
+                            </w:pPr>
+                            <w:r>
+                              <w:rPr>
+                                <w:lang w:val="en-US"/>
+                              </w:rPr>
+                              <w:t>Remove</w:t>
+                            </w:r>
+                          </w:p>
+                        </w:txbxContent>
+                      </wps:txbx>
+                      <wps:bodyPr rot="0" vert="horz" wrap="square" lIns="91440" tIns="45720" rIns="91440" bIns="45720" anchor="t" anchorCtr="0">
+                        <a:noAutofit/>
+                      </wps:bodyPr>
+                    </wps:wsp>
+                  </a:graphicData>
+                </a:graphic>
+                <wp14:sizeRelH relativeFrom="margin">
+                  <wp14:pctWidth>0</wp14:pctWidth>
+                </wp14:sizeRelH>
+                <wp14:sizeRelV relativeFrom="margin">
+                  <wp14:pctHeight>0</wp14:pctHeight>
+                </wp14:sizeRelV>
+              </wp:anchor>
+            </w:drawing>
+          </mc:Choice>
+          <mc:Fallback>
+            <w:pict>
+              <v:shape w14:anchorId="4CCCAB6B" id="_x0000_s1054" type="#_x0000_t202" style="position:absolute;margin-left:68.8pt;margin-top:16.6pt;width:51.95pt;height:21.9pt;z-index:251696128;visibility:visible;mso-wrap-style:square;mso-width-percent:0;mso-height-percent:0;mso-wrap-distance-left:9pt;mso-wrap-distance-top:3.6pt;mso-wrap-distance-right:9pt;mso-wrap-distance-bottom:3.6pt;mso-position-horizontal:absolute;mso-position-horizontal-relative:margin;mso-position-vertical:absolute;mso-position-vertical-relative:text;mso-width-percent:0;mso-height-percent:0;mso-width-relative:margin;mso-height-relative:margin;v-text-anchor:top" o:gfxdata="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" filled="f" stroked="f">
+                <v:textbox>
+                  <w:txbxContent>
+                    <w:p>
+                      <w:pPr>
+                        <w:rPr>
+                          <w:lang w:val="en-US"/>
+                        </w:rPr>
+                      </w:pPr>
+                      <w:r>
+                        <w:rPr>
+                          <w:lang w:val="en-US"/>
+                        </w:rPr>
+                        <w:t>Remove</w:t>
+                      </w:r>
+                    </w:p>
+                  </w:txbxContent>
+                </v:textbox>
+                <w10:wrap type="square" anchorx="margin"/>
+              </v:shape>
+            </w:pict>
+          </mc:Fallback>
+        </mc:AlternateContent>
+      </w:r>
+      <w:r>
+        <w:rPr>
+          <w:rFonts w:ascii="Times New Roman" w:hAnsi="Times New Roman" w:cs="Times New Roman"/>
+          <w:noProof/>
+          <w:sz w:val="24"/>
+          <w:szCs w:val="24"/>
+          <w:lang w:eastAsia="en-CA"/>
+        </w:rPr>
+        <mc:AlternateContent>
+          <mc:Choice Requires="wps">
+            <w:drawing>
+              <wp:anchor distT="0" distB="0" distL="114300" distR="114300" simplePos="0" relativeHeight="251698176" behindDoc="0" locked="0" layoutInCell="1" allowOverlap="1" wp14:anchorId="3A5CF234" wp14:editId="1AC48897">
+                <wp:simplePos x="0" y="0"/>
+                <wp:positionH relativeFrom="column">
+                  <wp:posOffset>1765963</wp:posOffset>
+                </wp:positionH>
+                <wp:positionV relativeFrom="paragraph">
+                  <wp:posOffset>165459</wp:posOffset>
+                </wp:positionV>
+                <wp:extent cx="914400" cy="326003"/>
+                <wp:effectExtent l="0" t="0" r="19050" b="17145"/>
+                <wp:wrapNone/>
+                <wp:docPr id="16" name="Rounded Rectangle 16"/>
+                <wp:cNvGraphicFramePr/>
+                <a:graphic xmlns:a="http://schemas.openxmlformats.org/drawingml/2006/main">
+                  <a:graphicData uri="http://schemas.microsoft.com/office/word/2010/wordprocessingShape">
+                    <wps:wsp>
+                      <wps:cNvSpPr/>
+                      <wps:spPr>
+                        <a:xfrm>
+                          <a:off x="0" y="0"/>
+                          <a:ext cx="914400" cy="326003"/>
+                        </a:xfrm>
+                        <a:prstGeom prst="roundRect">
+                          <a:avLst/>
+                        </a:prstGeom>
                       </wps:spPr>
                       <wps:style>
                         <a:lnRef idx="2">
@@ -1932,12 +2309,1280 @@
           </mc:Choice>
           <mc:Fallback>
             <w:pict>
-              <v:rect w14:anchorId="6CB0FB0A" id="Rectangle 206" o:spid="_x0000_s1026" style="position:absolute;margin-left:.65pt;margin-top:31.1pt;width:502.75pt;height:259.2pt;z-index:251686912;visibility:visible;mso-wrap-style:square;mso-wrap-distance-left:9pt;mso-wrap-distance-top:0;mso-wrap-distance-right:9pt;mso-wrap-distance-bottom:0;mso-position-horizontal:absolute;mso-position-horizontal-relative:text;mso-position-vertical:absolute;mso-position-vertical-relative:text;v-text-anchor:middle" o:gfxdata="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" fillcolor="#d8d8d8 [2732]" strokecolor="#1f4d78 [1604]" strokeweight="1pt"/>
+              <v:roundrect w14:anchorId="6034C5F1" id="Rounded Rectangle 16" o:spid="_x0000_s1026" style="position:absolute;margin-left:139.05pt;margin-top:13.05pt;width:1in;height:25.65pt;z-index:251698176;visibility:visible;mso-wrap-style:square;mso-wrap-distance-left:9pt;mso-wrap-distance-top:0;mso-wrap-distance-right:9pt;mso-wrap-distance-bottom:0;mso-position-horizontal:absolute;mso-position-horizontal-relative:text;mso-position-vertical:absolute;mso-position-vertical-relative:text;v-text-anchor:middle" arcsize="10923f" o:gfxdata="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" fillcolor="#5b9bd5 [3204]" strokecolor="#1f4d78 [1604]" strokeweight="1pt">
+                <v:stroke joinstyle="miter"/>
+              </v:roundrect>
             </w:pict>
           </mc:Fallback>
         </mc:AlternateContent>
       </w:r>
-      <w:bookmarkEnd w:id="0"/>
+      <w:r>
+        <w:rPr>
+          <w:rFonts w:ascii="Times New Roman" w:hAnsi="Times New Roman" w:cs="Times New Roman"/>
+          <w:noProof/>
+          <w:sz w:val="24"/>
+          <w:szCs w:val="24"/>
+          <w:lang w:eastAsia="en-CA"/>
+        </w:rPr>
+        <mc:AlternateContent>
+          <mc:Choice Requires="wps">
+            <w:drawing>
+              <wp:anchor distT="0" distB="0" distL="114300" distR="114300" simplePos="0" relativeHeight="251692032" behindDoc="0" locked="0" layoutInCell="1" allowOverlap="1" wp14:anchorId="00B8B837" wp14:editId="497FC1AA">
+                <wp:simplePos x="0" y="0"/>
+                <wp:positionH relativeFrom="column">
+                  <wp:posOffset>740714</wp:posOffset>
+                </wp:positionH>
+                <wp:positionV relativeFrom="paragraph">
+                  <wp:posOffset>173052</wp:posOffset>
+                </wp:positionV>
+                <wp:extent cx="914400" cy="326003"/>
+                <wp:effectExtent l="0" t="0" r="19050" b="17145"/>
+                <wp:wrapNone/>
+                <wp:docPr id="13" name="Rounded Rectangle 13"/>
+                <wp:cNvGraphicFramePr/>
+                <a:graphic xmlns:a="http://schemas.openxmlformats.org/drawingml/2006/main">
+                  <a:graphicData uri="http://schemas.microsoft.com/office/word/2010/wordprocessingShape">
+                    <wps:wsp>
+                      <wps:cNvSpPr/>
+                      <wps:spPr>
+                        <a:xfrm>
+                          <a:off x="0" y="0"/>
+                          <a:ext cx="914400" cy="326003"/>
+                        </a:xfrm>
+                        <a:prstGeom prst="roundRect">
+                          <a:avLst/>
+                        </a:prstGeom>
+                      </wps:spPr>
+                      <wps:style>
+                        <a:lnRef idx="2">
+                          <a:schemeClr val="accent1">
+                            <a:shade val="50000"/>
+                          </a:schemeClr>
+                        </a:lnRef>
+                        <a:fillRef idx="1">
+                          <a:schemeClr val="accent1"/>
+                        </a:fillRef>
+                        <a:effectRef idx="0">
+                          <a:schemeClr val="accent1"/>
+                        </a:effectRef>
+                        <a:fontRef idx="minor">
+                          <a:schemeClr val="lt1"/>
+                        </a:fontRef>
+                      </wps:style>
+                      <wps:bodyPr rot="0" spcFirstLastPara="0" vertOverflow="overflow" horzOverflow="overflow" vert="horz" wrap="square" lIns="91440" tIns="45720" rIns="91440" bIns="45720" numCol="1" spcCol="0" rtlCol="0" fromWordArt="0" anchor="ctr" anchorCtr="0" forceAA="0" compatLnSpc="1">
+                        <a:prstTxWarp prst="textNoShape">
+                          <a:avLst/>
+                        </a:prstTxWarp>
+                        <a:noAutofit/>
+                      </wps:bodyPr>
+                    </wps:wsp>
+                  </a:graphicData>
+                </a:graphic>
+              </wp:anchor>
+            </w:drawing>
+          </mc:Choice>
+          <mc:Fallback>
+            <w:pict>
+              <v:roundrect w14:anchorId="67012B63" id="Rounded Rectangle 13" o:spid="_x0000_s1026" style="position:absolute;margin-left:58.3pt;margin-top:13.65pt;width:1in;height:25.65pt;z-index:251692032;visibility:visible;mso-wrap-style:square;mso-wrap-distance-left:9pt;mso-wrap-distance-top:0;mso-wrap-distance-right:9pt;mso-wrap-distance-bottom:0;mso-position-horizontal:absolute;mso-position-horizontal-relative:text;mso-position-vertical:absolute;mso-position-vertical-relative:text;v-text-anchor:middle" arcsize="10923f" o:gfxdata="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" fillcolor="#5b9bd5 [3204]" strokecolor="#1f4d78 [1604]" strokeweight="1pt">
+                <v:stroke joinstyle="miter"/>
+              </v:roundrect>
+            </w:pict>
+          </mc:Fallback>
+        </mc:AlternateContent>
+      </w:r>
+      <w:r>
+        <w:rPr>
+          <w:rFonts w:ascii="Times New Roman" w:hAnsi="Times New Roman" w:cs="Times New Roman"/>
+          <w:noProof/>
+          <w:sz w:val="24"/>
+          <w:szCs w:val="24"/>
+          <w:lang w:eastAsia="en-CA"/>
+        </w:rPr>
+        <mc:AlternateContent>
+          <mc:Choice Requires="wps">
+            <w:drawing>
+              <wp:anchor distT="45720" distB="45720" distL="114300" distR="114300" simplePos="0" relativeHeight="251694080" behindDoc="0" locked="0" layoutInCell="1" allowOverlap="1" wp14:anchorId="45356CA0" wp14:editId="2D952193">
+                <wp:simplePos x="0" y="0"/>
+                <wp:positionH relativeFrom="margin">
+                  <wp:align>left</wp:align>
+                </wp:positionH>
+                <wp:positionV relativeFrom="paragraph">
+                  <wp:posOffset>211427</wp:posOffset>
+                </wp:positionV>
+                <wp:extent cx="540385" cy="278130"/>
+                <wp:effectExtent l="0" t="0" r="0" b="0"/>
+                <wp:wrapSquare wrapText="bothSides"/>
+                <wp:docPr id="14" name="Text Box 2"/>
+                <wp:cNvGraphicFramePr>
+                  <a:graphicFrameLocks xmlns:a="http://schemas.openxmlformats.org/drawingml/2006/main"/>
+                </wp:cNvGraphicFramePr>
+                <a:graphic xmlns:a="http://schemas.openxmlformats.org/drawingml/2006/main">
+                  <a:graphicData uri="http://schemas.microsoft.com/office/word/2010/wordprocessingShape">
+                    <wps:wsp>
+                      <wps:cNvSpPr txBox="1">
+                        <a:spLocks noChangeArrowheads="1"/>
+                      </wps:cNvSpPr>
+                      <wps:spPr bwMode="auto">
+                        <a:xfrm>
+                          <a:off x="0" y="0"/>
+                          <a:ext cx="540385" cy="278130"/>
+                        </a:xfrm>
+                        <a:prstGeom prst="rect">
+                          <a:avLst/>
+                        </a:prstGeom>
+                        <a:noFill/>
+                        <a:ln w="9525">
+                          <a:noFill/>
+                          <a:miter lim="800000"/>
+                          <a:headEnd/>
+                          <a:tailEnd/>
+                        </a:ln>
+                      </wps:spPr>
+                      <wps:txbx>
+                        <w:txbxContent>
+                          <w:p>
+                            <w:r>
+                              <w:t>Add</w:t>
+                            </w:r>
+                          </w:p>
+                        </w:txbxContent>
+                      </wps:txbx>
+                      <wps:bodyPr rot="0" vert="horz" wrap="square" lIns="91440" tIns="45720" rIns="91440" bIns="45720" anchor="t" anchorCtr="0">
+                        <a:noAutofit/>
+                      </wps:bodyPr>
+                    </wps:wsp>
+                  </a:graphicData>
+                </a:graphic>
+                <wp14:sizeRelH relativeFrom="margin">
+                  <wp14:pctWidth>0</wp14:pctWidth>
+                </wp14:sizeRelH>
+                <wp14:sizeRelV relativeFrom="margin">
+                  <wp14:pctHeight>0</wp14:pctHeight>
+                </wp14:sizeRelV>
+              </wp:anchor>
+            </w:drawing>
+          </mc:Choice>
+          <mc:Fallback>
+            <w:pict>
+              <v:shape w14:anchorId="45356CA0" id="_x0000_s1055" type="#_x0000_t202" style="position:absolute;margin-left:0;margin-top:16.65pt;width:42.55pt;height:21.9pt;z-index:251694080;visibility:visible;mso-wrap-style:square;mso-width-percent:0;mso-height-percent:0;mso-wrap-distance-left:9pt;mso-wrap-distance-top:3.6pt;mso-wrap-distance-right:9pt;mso-wrap-distance-bottom:3.6pt;mso-position-horizontal:left;mso-position-horizontal-relative:margin;mso-position-vertical:absolute;mso-position-vertical-relative:text;mso-width-percent:0;mso-height-percent:0;mso-width-relative:margin;mso-height-relative:margin;v-text-anchor:top" o:gfxdata="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" filled="f" stroked="f">
+                <v:textbox>
+                  <w:txbxContent>
+                    <w:p>
+                      <w:r>
+                        <w:t>Add</w:t>
+                      </w:r>
+                    </w:p>
+                  </w:txbxContent>
+                </v:textbox>
+                <w10:wrap type="square" anchorx="margin"/>
+              </v:shape>
+            </w:pict>
+          </mc:Fallback>
+        </mc:AlternateContent>
+      </w:r>
+      <w:r>
+        <w:rPr>
+          <w:rFonts w:ascii="Times New Roman" w:hAnsi="Times New Roman" w:cs="Times New Roman"/>
+          <w:noProof/>
+          <w:sz w:val="24"/>
+          <w:szCs w:val="24"/>
+          <w:lang w:eastAsia="en-CA"/>
+        </w:rPr>
+        <mc:AlternateContent>
+          <mc:Choice Requires="wps">
+            <w:drawing>
+              <wp:anchor distT="0" distB="0" distL="114300" distR="114300" simplePos="0" relativeHeight="251689984" behindDoc="0" locked="0" layoutInCell="1" allowOverlap="1" wp14:anchorId="4D35CA03" wp14:editId="2393A51E">
+                <wp:simplePos x="0" y="0"/>
+                <wp:positionH relativeFrom="column">
+                  <wp:posOffset>-239257</wp:posOffset>
+                </wp:positionH>
+                <wp:positionV relativeFrom="paragraph">
+                  <wp:posOffset>171478</wp:posOffset>
+                </wp:positionV>
+                <wp:extent cx="914400" cy="326003"/>
+                <wp:effectExtent l="0" t="0" r="19050" b="17145"/>
+                <wp:wrapNone/>
+                <wp:docPr id="12" name="Rounded Rectangle 12"/>
+                <wp:cNvGraphicFramePr/>
+                <a:graphic xmlns:a="http://schemas.openxmlformats.org/drawingml/2006/main">
+                  <a:graphicData uri="http://schemas.microsoft.com/office/word/2010/wordprocessingShape">
+                    <wps:wsp>
+                      <wps:cNvSpPr/>
+                      <wps:spPr>
+                        <a:xfrm>
+                          <a:off x="0" y="0"/>
+                          <a:ext cx="914400" cy="326003"/>
+                        </a:xfrm>
+                        <a:prstGeom prst="roundRect">
+                          <a:avLst/>
+                        </a:prstGeom>
+                      </wps:spPr>
+                      <wps:style>
+                        <a:lnRef idx="2">
+                          <a:schemeClr val="accent1">
+                            <a:shade val="50000"/>
+                          </a:schemeClr>
+                        </a:lnRef>
+                        <a:fillRef idx="1">
+                          <a:schemeClr val="accent1"/>
+                        </a:fillRef>
+                        <a:effectRef idx="0">
+                          <a:schemeClr val="accent1"/>
+                        </a:effectRef>
+                        <a:fontRef idx="minor">
+                          <a:schemeClr val="lt1"/>
+                        </a:fontRef>
+                      </wps:style>
+                      <wps:bodyPr rot="0" spcFirstLastPara="0" vertOverflow="overflow" horzOverflow="overflow" vert="horz" wrap="square" lIns="91440" tIns="45720" rIns="91440" bIns="45720" numCol="1" spcCol="0" rtlCol="0" fromWordArt="0" anchor="ctr" anchorCtr="0" forceAA="0" compatLnSpc="1">
+                        <a:prstTxWarp prst="textNoShape">
+                          <a:avLst/>
+                        </a:prstTxWarp>
+                        <a:noAutofit/>
+                      </wps:bodyPr>
+                    </wps:wsp>
+                  </a:graphicData>
+                </a:graphic>
+              </wp:anchor>
+            </w:drawing>
+          </mc:Choice>
+          <mc:Fallback>
+            <w:pict>
+              <v:roundrect w14:anchorId="6216D724" id="Rounded Rectangle 12" o:spid="_x0000_s1026" style="position:absolute;margin-left:-18.85pt;margin-top:13.5pt;width:1in;height:25.65pt;z-index:251689984;visibility:visible;mso-wrap-style:square;mso-wrap-distance-left:9pt;mso-wrap-distance-top:0;mso-wrap-distance-right:9pt;mso-wrap-distance-bottom:0;mso-position-horizontal:absolute;mso-position-horizontal-relative:text;mso-position-vertical:absolute;mso-position-vertical-relative:text;v-text-anchor:middle" arcsize="10923f" o:gfxdata="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" fillcolor="#5b9bd5 [3204]" strokecolor="#1f4d78 [1604]" strokeweight="1pt">
+                <v:stroke joinstyle="miter"/>
+              </v:roundrect>
+            </w:pict>
+          </mc:Fallback>
+        </mc:AlternateContent>
+      </w:r>
+      <w:r>
+        <w:rPr>
+          <w:rFonts w:ascii="Times New Roman" w:hAnsi="Times New Roman" w:cs="Times New Roman"/>
+          <w:noProof/>
+          <w:sz w:val="24"/>
+          <w:szCs w:val="24"/>
+          <w:lang w:eastAsia="en-CA"/>
+        </w:rPr>
+        <mc:AlternateContent>
+          <mc:Choice Requires="wps">
+            <w:drawing>
+              <wp:anchor distT="0" distB="0" distL="114300" distR="114300" simplePos="0" relativeHeight="251688960" behindDoc="0" locked="0" layoutInCell="1" allowOverlap="1" wp14:anchorId="72322312" wp14:editId="08786C11">
+                <wp:simplePos x="0" y="0"/>
+                <wp:positionH relativeFrom="column">
+                  <wp:posOffset>-397565</wp:posOffset>
+                </wp:positionH>
+                <wp:positionV relativeFrom="paragraph">
+                  <wp:posOffset>68746</wp:posOffset>
+                </wp:positionV>
+                <wp:extent cx="6773572" cy="548640"/>
+                <wp:effectExtent l="0" t="0" r="27305" b="22860"/>
+                <wp:wrapNone/>
+                <wp:docPr id="11" name="Rectangle 11"/>
+                <wp:cNvGraphicFramePr/>
+                <a:graphic xmlns:a="http://schemas.openxmlformats.org/drawingml/2006/main">
+                  <a:graphicData uri="http://schemas.microsoft.com/office/word/2010/wordprocessingShape">
+                    <wps:wsp>
+                      <wps:cNvSpPr/>
+                      <wps:spPr>
+                        <a:xfrm>
+                          <a:off x="0" y="0"/>
+                          <a:ext cx="6773572" cy="548640"/>
+                        </a:xfrm>
+                        <a:prstGeom prst="rect">
+                          <a:avLst/>
+                        </a:prstGeom>
+                        <a:solidFill>
+                          <a:schemeClr val="tx1">
+                            <a:lumMod val="50000"/>
+                            <a:lumOff val="50000"/>
+                          </a:schemeClr>
+                        </a:solidFill>
+                      </wps:spPr>
+                      <wps:style>
+                        <a:lnRef idx="2">
+                          <a:schemeClr val="accent1">
+                            <a:shade val="50000"/>
+                          </a:schemeClr>
+                        </a:lnRef>
+                        <a:fillRef idx="1">
+                          <a:schemeClr val="accent1"/>
+                        </a:fillRef>
+                        <a:effectRef idx="0">
+                          <a:schemeClr val="accent1"/>
+                        </a:effectRef>
+                        <a:fontRef idx="minor">
+                          <a:schemeClr val="lt1"/>
+                        </a:fontRef>
+                      </wps:style>
+                      <wps:bodyPr rot="0" spcFirstLastPara="0" vertOverflow="overflow" horzOverflow="overflow" vert="horz" wrap="square" lIns="91440" tIns="45720" rIns="91440" bIns="45720" numCol="1" spcCol="0" rtlCol="0" fromWordArt="0" anchor="ctr" anchorCtr="0" forceAA="0" compatLnSpc="1">
+                        <a:prstTxWarp prst="textNoShape">
+                          <a:avLst/>
+                        </a:prstTxWarp>
+                        <a:noAutofit/>
+                      </wps:bodyPr>
+                    </wps:wsp>
+                  </a:graphicData>
+                </a:graphic>
+                <wp14:sizeRelH relativeFrom="margin">
+                  <wp14:pctWidth>0</wp14:pctWidth>
+                </wp14:sizeRelH>
+              </wp:anchor>
+            </w:drawing>
+          </mc:Choice>
+          <mc:Fallback>
+            <w:pict>
+              <v:rect w14:anchorId="27C4C555" id="Rectangle 11" o:spid="_x0000_s1026" style="position:absolute;margin-left:-31.3pt;margin-top:5.4pt;width:533.35pt;height:43.2pt;z-index:251688960;visibility:visible;mso-wrap-style:square;mso-width-percent:0;mso-wrap-distance-left:9pt;mso-wrap-distance-top:0;mso-wrap-distance-right:9pt;mso-wrap-distance-bottom:0;mso-position-horizontal:absolute;mso-position-horizontal-relative:text;mso-position-vertical:absolute;mso-position-vertical-relative:text;mso-width-percent:0;mso-width-relative:margin;v-text-anchor:middle" o:gfxdata="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" fillcolor="gray [1629]" strokecolor="#1f4d78 [1604]" strokeweight="1pt"/>
+            </w:pict>
+          </mc:Fallback>
+        </mc:AlternateContent>
+      </w:r>
+      <w:r>
+        <w:rPr>
+          <w:rFonts w:ascii="Times New Roman" w:hAnsi="Times New Roman" w:cs="Times New Roman"/>
+          <w:noProof/>
+          <w:sz w:val="24"/>
+          <w:szCs w:val="24"/>
+          <w:lang w:eastAsia="en-CA"/>
+        </w:rPr>
+        <mc:AlternateContent>
+          <mc:Choice Requires="wpg">
+            <w:drawing>
+              <wp:anchor distT="0" distB="0" distL="114300" distR="114300" simplePos="0" relativeHeight="251687936" behindDoc="0" locked="0" layoutInCell="1" allowOverlap="1" wp14:anchorId="0ED68BD7" wp14:editId="57BF6B68">
+                <wp:simplePos x="0" y="0"/>
+                <wp:positionH relativeFrom="column">
+                  <wp:posOffset>-397565</wp:posOffset>
+                </wp:positionH>
+                <wp:positionV relativeFrom="paragraph">
+                  <wp:posOffset>84648</wp:posOffset>
+                </wp:positionV>
+                <wp:extent cx="6774512" cy="4253865"/>
+                <wp:effectExtent l="0" t="0" r="26670" b="13335"/>
+                <wp:wrapNone/>
+                <wp:docPr id="10" name="Group 10"/>
+                <wp:cNvGraphicFramePr/>
+                <a:graphic xmlns:a="http://schemas.openxmlformats.org/drawingml/2006/main">
+                  <a:graphicData uri="http://schemas.microsoft.com/office/word/2010/wordprocessingGroup">
+                    <wpg:wgp>
+                      <wpg:cNvGrpSpPr/>
+                      <wpg:grpSpPr>
+                        <a:xfrm>
+                          <a:off x="0" y="0"/>
+                          <a:ext cx="6774512" cy="4253865"/>
+                          <a:chOff x="0" y="0"/>
+                          <a:chExt cx="6774512" cy="4253865"/>
+                        </a:xfrm>
+                      </wpg:grpSpPr>
+                      <wps:wsp>
+                        <wps:cNvPr id="206" name="Rectangle 206"/>
+                        <wps:cNvSpPr/>
+                        <wps:spPr>
+                          <a:xfrm>
+                            <a:off x="0" y="0"/>
+                            <a:ext cx="6774512" cy="4253865"/>
+                          </a:xfrm>
+                          <a:prstGeom prst="rect">
+                            <a:avLst/>
+                          </a:prstGeom>
+                          <a:solidFill>
+                            <a:schemeClr val="bg1">
+                              <a:lumMod val="85000"/>
+                            </a:schemeClr>
+                          </a:solidFill>
+                        </wps:spPr>
+                        <wps:style>
+                          <a:lnRef idx="2">
+                            <a:schemeClr val="accent1">
+                              <a:shade val="50000"/>
+                            </a:schemeClr>
+                          </a:lnRef>
+                          <a:fillRef idx="1">
+                            <a:schemeClr val="accent1"/>
+                          </a:fillRef>
+                          <a:effectRef idx="0">
+                            <a:schemeClr val="accent1"/>
+                          </a:effectRef>
+                          <a:fontRef idx="minor">
+                            <a:schemeClr val="lt1"/>
+                          </a:fontRef>
+                        </wps:style>
+                        <wps:txbx>
+                          <w:txbxContent>
+                            <w:p>
+                              <w:pPr>
+                                <w:jc w:val="center"/>
+                              </w:pPr>
+                            </w:p>
+                          </w:txbxContent>
+                        </wps:txbx>
+                        <wps:bodyPr rot="0" spcFirstLastPara="0" vertOverflow="overflow" horzOverflow="overflow" vert="horz" wrap="square" lIns="91440" tIns="45720" rIns="91440" bIns="45720" numCol="1" spcCol="0" rtlCol="0" fromWordArt="0" anchor="ctr" anchorCtr="0" forceAA="0" compatLnSpc="1">
+                          <a:prstTxWarp prst="textNoShape">
+                            <a:avLst/>
+                          </a:prstTxWarp>
+                          <a:noAutofit/>
+                        </wps:bodyPr>
+                      </wps:wsp>
+                      <wps:wsp>
+                        <wps:cNvPr id="9" name="Text Box 9"/>
+                        <wps:cNvSpPr txBox="1"/>
+                        <wps:spPr>
+                          <a:xfrm>
+                            <a:off x="111315" y="890546"/>
+                            <a:ext cx="6631387" cy="1804947"/>
+                          </a:xfrm>
+                          <a:prstGeom prst="rect">
+                            <a:avLst/>
+                          </a:prstGeom>
+                          <a:noFill/>
+                          <a:ln w="6350">
+                            <a:solidFill>
+                              <a:prstClr val="black"/>
+                            </a:solidFill>
+                          </a:ln>
+                          <a:effectLst/>
+                        </wps:spPr>
+                        <wps:style>
+                          <a:lnRef idx="0">
+                            <a:schemeClr val="accent1"/>
+                          </a:lnRef>
+                          <a:fillRef idx="0">
+                            <a:schemeClr val="accent1"/>
+                          </a:fillRef>
+                          <a:effectRef idx="0">
+                            <a:schemeClr val="accent1"/>
+                          </a:effectRef>
+                          <a:fontRef idx="minor">
+                            <a:schemeClr val="dk1"/>
+                          </a:fontRef>
+                        </wps:style>
+                        <wps:txbx>
+                          <w:txbxContent>
+                            <w:tbl>
+                              <w:tblPr>
+                                <w:tblStyle w:val="TableGrid"/>
+                                <w:tblW w:w="10150" w:type="dxa"/>
+                                <w:tblInd w:w="-5" w:type="dxa"/>
+                                <w:tblLook w:val="04A0" w:firstRow="1" w:lastRow="0" w:firstColumn="1" w:lastColumn="0" w:noHBand="0" w:noVBand="1"/>
+                              </w:tblPr>
+                              <w:tblGrid>
+                                <w:gridCol w:w="1112"/>
+                                <w:gridCol w:w="1176"/>
+                                <w:gridCol w:w="850"/>
+                                <w:gridCol w:w="1542"/>
+                                <w:gridCol w:w="1316"/>
+                                <w:gridCol w:w="787"/>
+                                <w:gridCol w:w="743"/>
+                                <w:gridCol w:w="1246"/>
+                                <w:gridCol w:w="1378"/>
+                              </w:tblGrid>
+                              <w:tr>
+                                <w:trPr>
+                                  <w:trHeight w:val="557"/>
+                                </w:trPr>
+                                <w:tc>
+                                  <w:tcPr>
+                                    <w:tcW w:w="1112" w:type="dxa"/>
+                                  </w:tcPr>
+                                  <w:p>
+                                    <w:r>
+                                      <w:t>Name</w:t>
+                                    </w:r>
+                                  </w:p>
+                                </w:tc>
+                                <w:tc>
+                                  <w:tcPr>
+                                    <w:tcW w:w="1176" w:type="dxa"/>
+                                  </w:tcPr>
+                                  <w:p>
+                                    <w:r>
+                                      <w:t>Student Number</w:t>
+                                    </w:r>
+                                  </w:p>
+                                </w:tc>
+                                <w:tc>
+                                  <w:tcPr>
+                                    <w:tcW w:w="850" w:type="dxa"/>
+                                  </w:tcPr>
+                                  <w:p>
+                                    <w:r>
+                                      <w:t>Grade</w:t>
+                                    </w:r>
+                                  </w:p>
+                                </w:tc>
+                                <w:tc>
+                                  <w:tcPr>
+                                    <w:tcW w:w="1542" w:type="dxa"/>
+                                  </w:tcPr>
+                                  <w:p>
+                                    <w:r>
+                                      <w:t>Program</w:t>
+                                    </w:r>
+                                  </w:p>
+                                </w:tc>
+                                <w:tc>
+                                  <w:tcPr>
+                                    <w:tcW w:w="1316" w:type="dxa"/>
+                                  </w:tcPr>
+                                  <w:p>
+                                    <w:r>
+                                      <w:t>CPR</w:t>
+                                    </w:r>
+                                  </w:p>
+                                  <w:p>
+                                    <w:r>
+                                      <w:t>Certification</w:t>
+                                    </w:r>
+                                  </w:p>
+                                  <w:p/>
+                                </w:tc>
+                                <w:tc>
+                                  <w:tcPr>
+                                    <w:tcW w:w="787" w:type="dxa"/>
+                                  </w:tcPr>
+                                  <w:p>
+                                    <w:r>
+                                      <w:t>ICS3U</w:t>
+                                    </w:r>
+                                  </w:p>
+                                  <w:p/>
+                                </w:tc>
+                                <w:tc>
+                                  <w:tcPr>
+                                    <w:tcW w:w="743" w:type="dxa"/>
+                                  </w:tcPr>
+                                  <w:p>
+                                    <w:r>
+                                      <w:t>TMJ-3U</w:t>
+                                    </w:r>
+                                  </w:p>
+                                </w:tc>
+                                <w:tc>
+                                  <w:tcPr>
+                                    <w:tcW w:w="1246" w:type="dxa"/>
+                                  </w:tcPr>
+                                  <w:p>
+                                    <w:r>
+                                      <w:t>Has Required Courses</w:t>
+                                    </w:r>
+                                  </w:p>
+                                </w:tc>
+                                <w:tc>
+                                  <w:tcPr>
+                                    <w:tcW w:w="1378" w:type="dxa"/>
+                                  </w:tcPr>
+                                  <w:p>
+                                    <w:r>
+                                      <w:t>Has Required certifications</w:t>
+                                    </w:r>
+                                  </w:p>
+                                </w:tc>
+                              </w:tr>
+                              <w:tr>
+                                <w:trPr>
+                                  <w:trHeight w:val="278"/>
+                                </w:trPr>
+                                <w:tc>
+                                  <w:tcPr>
+                                    <w:tcW w:w="1112" w:type="dxa"/>
+                                  </w:tcPr>
+                                  <w:p>
+                                    <w:r>
+                                      <w:t>Tarj Tandel</w:t>
+                                    </w:r>
+                                  </w:p>
+                                </w:tc>
+                                <w:tc>
+                                  <w:tcPr>
+                                    <w:tcW w:w="1176" w:type="dxa"/>
+                                  </w:tcPr>
+                                  <w:p>
+                                    <w:r>
+                                      <w:t>658125</w:t>
+                                    </w:r>
+                                  </w:p>
+                                </w:tc>
+                                <w:tc>
+                                  <w:tcPr>
+                                    <w:tcW w:w="850" w:type="dxa"/>
+                                  </w:tcPr>
+                                  <w:p>
+                                    <w:r>
+                                      <w:t>11</w:t>
+                                    </w:r>
+                                  </w:p>
+                                </w:tc>
+                                <w:tc>
+                                  <w:tcPr>
+                                    <w:tcW w:w="1542" w:type="dxa"/>
+                                  </w:tcPr>
+                                  <w:p>
+                                    <w:r>
+                                      <w:t>Manufacturing</w:t>
+                                    </w:r>
+                                  </w:p>
+                                </w:tc>
+                                <w:tc>
+                                  <w:tcPr>
+                                    <w:tcW w:w="1316" w:type="dxa"/>
+                                    <w:shd w:val="clear" w:color="auto" w:fill="00B050"/>
+                                  </w:tcPr>
+                                  <w:p>
+                                    <w:pPr>
+                                      <w:rPr>
+                                        <w:color w:val="FF0000"/>
+                                        <w:highlight w:val="yellow"/>
+                                      </w:rPr>
+                                    </w:pPr>
+                                  </w:p>
+                                </w:tc>
+                                <w:tc>
+                                  <w:tcPr>
+                                    <w:tcW w:w="787" w:type="dxa"/>
+                                    <w:shd w:val="clear" w:color="auto" w:fill="00B050"/>
+                                  </w:tcPr>
+                                  <w:p/>
+                                </w:tc>
+                                <w:tc>
+                                  <w:tcPr>
+                                    <w:tcW w:w="743" w:type="dxa"/>
+                                    <w:shd w:val="clear" w:color="auto" w:fill="FF0000"/>
+                                  </w:tcPr>
+                                  <w:p/>
+                                </w:tc>
+                                <w:tc>
+                                  <w:tcPr>
+                                    <w:tcW w:w="1246" w:type="dxa"/>
+                                    <w:shd w:val="clear" w:color="auto" w:fill="00B050"/>
+                                  </w:tcPr>
+                                  <w:p/>
+                                </w:tc>
+                                <w:tc>
+                                  <w:tcPr>
+                                    <w:tcW w:w="1378" w:type="dxa"/>
+                                    <w:shd w:val="clear" w:color="auto" w:fill="00B050"/>
+                                  </w:tcPr>
+                                  <w:p/>
+                                </w:tc>
+                              </w:tr>
+                              <w:tr>
+                                <w:trPr>
+                                  <w:trHeight w:val="139"/>
+                                </w:trPr>
+                                <w:tc>
+                                  <w:tcPr>
+                                    <w:tcW w:w="1112" w:type="dxa"/>
+                                  </w:tcPr>
+                                  <w:p>
+                                    <w:r>
+                                      <w:t>Daniel Leung</w:t>
+                                    </w:r>
+                                  </w:p>
+                                </w:tc>
+                                <w:tc>
+                                  <w:tcPr>
+                                    <w:tcW w:w="1176" w:type="dxa"/>
+                                  </w:tcPr>
+                                  <w:p>
+                                    <w:r>
+                                      <w:t>542241</w:t>
+                                    </w:r>
+                                  </w:p>
+                                </w:tc>
+                                <w:tc>
+                                  <w:tcPr>
+                                    <w:tcW w:w="850" w:type="dxa"/>
+                                  </w:tcPr>
+                                  <w:p>
+                                    <w:r>
+                                      <w:t>11</w:t>
+                                    </w:r>
+                                  </w:p>
+                                </w:tc>
+                                <w:tc>
+                                  <w:tcPr>
+                                    <w:tcW w:w="1542" w:type="dxa"/>
+                                  </w:tcPr>
+                                  <w:p>
+                                    <w:r>
+                                      <w:t>Manufacturing</w:t>
+                                    </w:r>
+                                  </w:p>
+                                </w:tc>
+                                <w:tc>
+                                  <w:tcPr>
+                                    <w:tcW w:w="1316" w:type="dxa"/>
+                                    <w:shd w:val="clear" w:color="auto" w:fill="FF0000"/>
+                                  </w:tcPr>
+                                  <w:p/>
+                                </w:tc>
+                                <w:tc>
+                                  <w:tcPr>
+                                    <w:tcW w:w="787" w:type="dxa"/>
+                                    <w:shd w:val="clear" w:color="auto" w:fill="FF0000"/>
+                                  </w:tcPr>
+                                  <w:p/>
+                                </w:tc>
+                                <w:tc>
+                                  <w:tcPr>
+                                    <w:tcW w:w="743" w:type="dxa"/>
+                                    <w:shd w:val="clear" w:color="auto" w:fill="00B050"/>
+                                  </w:tcPr>
+                                  <w:p/>
+                                </w:tc>
+                                <w:tc>
+                                  <w:tcPr>
+                                    <w:tcW w:w="1246" w:type="dxa"/>
+                                    <w:shd w:val="clear" w:color="auto" w:fill="00B050"/>
+                                  </w:tcPr>
+                                  <w:p/>
+                                </w:tc>
+                                <w:tc>
+                                  <w:tcPr>
+                                    <w:tcW w:w="1378" w:type="dxa"/>
+                                    <w:shd w:val="clear" w:color="auto" w:fill="FF0000"/>
+                                  </w:tcPr>
+                                  <w:p/>
+                                </w:tc>
+                              </w:tr>
+                            </w:tbl>
+                            <w:p>
+                              <w:bookmarkStart w:id="0" w:name="_GoBack"/>
+                              <w:bookmarkEnd w:id="0"/>
+                            </w:p>
+                          </w:txbxContent>
+                        </wps:txbx>
+                        <wps:bodyPr rot="0" spcFirstLastPara="0" vertOverflow="overflow" horzOverflow="overflow" vert="horz" wrap="square" lIns="91440" tIns="45720" rIns="91440" bIns="45720" numCol="1" spcCol="0" rtlCol="0" fromWordArt="0" anchor="t" anchorCtr="0" forceAA="0" compatLnSpc="1">
+                          <a:prstTxWarp prst="textNoShape">
+                            <a:avLst/>
+                          </a:prstTxWarp>
+                          <a:noAutofit/>
+                        </wps:bodyPr>
+                      </wps:wsp>
+                    </wpg:wgp>
+                  </a:graphicData>
+                </a:graphic>
+                <wp14:sizeRelH relativeFrom="margin">
+                  <wp14:pctWidth>0</wp14:pctWidth>
+                </wp14:sizeRelH>
+                <wp14:sizeRelV relativeFrom="margin">
+                  <wp14:pctHeight>0</wp14:pctHeight>
+                </wp14:sizeRelV>
+              </wp:anchor>
+            </w:drawing>
+          </mc:Choice>
+          <mc:Fallback>
+            <w:pict>
+              <v:group w14:anchorId="0ED68BD7" id="Group 10" o:spid="_x0000_s1056" style="position:absolute;margin-left:-31.3pt;margin-top:6.65pt;width:533.45pt;height:334.95pt;z-index:251687936;mso-width-relative:margin;mso-height-relative:margin" coordsize="67745,42538" o:gfxdata="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">
+                <v:rect id="Rectangle 206" o:spid="_x0000_s1057" style="position:absolute;width:67745;height:42538;visibility:visible;mso-wrap-style:square;v-text-anchor:middle" o:gfxdata="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" fillcolor="#d8d8d8 [2732]" strokecolor="#1f4d78 [1604]" strokeweight="1pt">
+                  <v:textbox>
+                    <w:txbxContent>
+                      <w:p>
+                        <w:pPr>
+                          <w:jc w:val="center"/>
+                        </w:pPr>
+                      </w:p>
+                    </w:txbxContent>
+                  </v:textbox>
+                </v:rect>
+                <v:shape id="Text Box 9" o:spid="_x0000_s1058" type="#_x0000_t202" style="position:absolute;left:1113;top:8905;width:66314;height:18049;visibility:visible;mso-wrap-style:square;v-text-anchor:top" o:gfxdata="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" filled="f" strokeweight=".5pt">
+                  <v:textbox>
+                    <w:txbxContent>
+                      <w:tbl>
+                        <w:tblPr>
+                          <w:tblStyle w:val="TableGrid"/>
+                          <w:tblW w:w="10150" w:type="dxa"/>
+                          <w:tblInd w:w="-5" w:type="dxa"/>
+                          <w:tblLook w:val="04A0" w:firstRow="1" w:lastRow="0" w:firstColumn="1" w:lastColumn="0" w:noHBand="0" w:noVBand="1"/>
+                        </w:tblPr>
+                        <w:tblGrid>
+                          <w:gridCol w:w="1112"/>
+                          <w:gridCol w:w="1176"/>
+                          <w:gridCol w:w="850"/>
+                          <w:gridCol w:w="1542"/>
+                          <w:gridCol w:w="1316"/>
+                          <w:gridCol w:w="787"/>
+                          <w:gridCol w:w="743"/>
+                          <w:gridCol w:w="1246"/>
+                          <w:gridCol w:w="1378"/>
+                        </w:tblGrid>
+                        <w:tr>
+                          <w:trPr>
+                            <w:trHeight w:val="557"/>
+                          </w:trPr>
+                          <w:tc>
+                            <w:tcPr>
+                              <w:tcW w:w="1112" w:type="dxa"/>
+                            </w:tcPr>
+                            <w:p>
+                              <w:r>
+                                <w:t>Name</w:t>
+                              </w:r>
+                            </w:p>
+                          </w:tc>
+                          <w:tc>
+                            <w:tcPr>
+                              <w:tcW w:w="1176" w:type="dxa"/>
+                            </w:tcPr>
+                            <w:p>
+                              <w:r>
+                                <w:t>Student Number</w:t>
+                              </w:r>
+                            </w:p>
+                          </w:tc>
+                          <w:tc>
+                            <w:tcPr>
+                              <w:tcW w:w="850" w:type="dxa"/>
+                            </w:tcPr>
+                            <w:p>
+                              <w:r>
+                                <w:t>Grade</w:t>
+                              </w:r>
+                            </w:p>
+                          </w:tc>
+                          <w:tc>
+                            <w:tcPr>
+                              <w:tcW w:w="1542" w:type="dxa"/>
+                            </w:tcPr>
+                            <w:p>
+                              <w:r>
+                                <w:t>Program</w:t>
+                              </w:r>
+                            </w:p>
+                          </w:tc>
+                          <w:tc>
+                            <w:tcPr>
+                              <w:tcW w:w="1316" w:type="dxa"/>
+                            </w:tcPr>
+                            <w:p>
+                              <w:r>
+                                <w:t>CPR</w:t>
+                              </w:r>
+                            </w:p>
+                            <w:p>
+                              <w:r>
+                                <w:t>Certification</w:t>
+                              </w:r>
+                            </w:p>
+                            <w:p/>
+                          </w:tc>
+                          <w:tc>
+                            <w:tcPr>
+                              <w:tcW w:w="787" w:type="dxa"/>
+                            </w:tcPr>
+                            <w:p>
+                              <w:r>
+                                <w:t>ICS3U</w:t>
+                              </w:r>
+                            </w:p>
+                            <w:p/>
+                          </w:tc>
+                          <w:tc>
+                            <w:tcPr>
+                              <w:tcW w:w="743" w:type="dxa"/>
+                            </w:tcPr>
+                            <w:p>
+                              <w:r>
+                                <w:t>TMJ-3U</w:t>
+                              </w:r>
+                            </w:p>
+                          </w:tc>
+                          <w:tc>
+                            <w:tcPr>
+                              <w:tcW w:w="1246" w:type="dxa"/>
+                            </w:tcPr>
+                            <w:p>
+                              <w:r>
+                                <w:t>Has Required Courses</w:t>
+                              </w:r>
+                            </w:p>
+                          </w:tc>
+                          <w:tc>
+                            <w:tcPr>
+                              <w:tcW w:w="1378" w:type="dxa"/>
+                            </w:tcPr>
+                            <w:p>
+                              <w:r>
+                                <w:t>Has Required certifications</w:t>
+                              </w:r>
+                            </w:p>
+                          </w:tc>
+                        </w:tr>
+                        <w:tr>
+                          <w:trPr>
+                            <w:trHeight w:val="278"/>
+                          </w:trPr>
+                          <w:tc>
+                            <w:tcPr>
+                              <w:tcW w:w="1112" w:type="dxa"/>
+                            </w:tcPr>
+                            <w:p>
+                              <w:r>
+                                <w:t>Tarj Tandel</w:t>
+                              </w:r>
+                            </w:p>
+                          </w:tc>
+                          <w:tc>
+                            <w:tcPr>
+                              <w:tcW w:w="1176" w:type="dxa"/>
+                            </w:tcPr>
+                            <w:p>
+                              <w:r>
+                                <w:t>658125</w:t>
+                              </w:r>
+                            </w:p>
+                          </w:tc>
+                          <w:tc>
+                            <w:tcPr>
+                              <w:tcW w:w="850" w:type="dxa"/>
+                            </w:tcPr>
+                            <w:p>
+                              <w:r>
+                                <w:t>11</w:t>
+                              </w:r>
+                            </w:p>
+                          </w:tc>
+                          <w:tc>
+                            <w:tcPr>
+                              <w:tcW w:w="1542" w:type="dxa"/>
+                            </w:tcPr>
+                            <w:p>
+                              <w:r>
+                                <w:t>Manufacturing</w:t>
+                              </w:r>
+                            </w:p>
+                          </w:tc>
+                          <w:tc>
+                            <w:tcPr>
+                              <w:tcW w:w="1316" w:type="dxa"/>
+                              <w:shd w:val="clear" w:color="auto" w:fill="00B050"/>
+                            </w:tcPr>
+                            <w:p>
+                              <w:pPr>
+                                <w:rPr>
+                                  <w:color w:val="FF0000"/>
+                                  <w:highlight w:val="yellow"/>
+                                </w:rPr>
+                              </w:pPr>
+                            </w:p>
+                          </w:tc>
+                          <w:tc>
+                            <w:tcPr>
+                              <w:tcW w:w="787" w:type="dxa"/>
+                              <w:shd w:val="clear" w:color="auto" w:fill="00B050"/>
+                            </w:tcPr>
+                            <w:p/>
+                          </w:tc>
+                          <w:tc>
+                            <w:tcPr>
+                              <w:tcW w:w="743" w:type="dxa"/>
+                              <w:shd w:val="clear" w:color="auto" w:fill="FF0000"/>
+                            </w:tcPr>
+                            <w:p/>
+                          </w:tc>
+                          <w:tc>
+                            <w:tcPr>
+                              <w:tcW w:w="1246" w:type="dxa"/>
+                              <w:shd w:val="clear" w:color="auto" w:fill="00B050"/>
+                            </w:tcPr>
+                            <w:p/>
+                          </w:tc>
+                          <w:tc>
+                            <w:tcPr>
+                              <w:tcW w:w="1378" w:type="dxa"/>
+                              <w:shd w:val="clear" w:color="auto" w:fill="00B050"/>
+                            </w:tcPr>
+                            <w:p/>
+                          </w:tc>
+                        </w:tr>
+                        <w:tr>
+                          <w:trPr>
+                            <w:trHeight w:val="139"/>
+                          </w:trPr>
+                          <w:tc>
+                            <w:tcPr>
+                              <w:tcW w:w="1112" w:type="dxa"/>
+                            </w:tcPr>
+                            <w:p>
+                              <w:r>
+                                <w:t>Daniel Leung</w:t>
+                              </w:r>
+                            </w:p>
+                          </w:tc>
+                          <w:tc>
+                            <w:tcPr>
+                              <w:tcW w:w="1176" w:type="dxa"/>
+                            </w:tcPr>
+                            <w:p>
+                              <w:r>
+                                <w:t>542241</w:t>
+                              </w:r>
+                            </w:p>
+                          </w:tc>
+                          <w:tc>
+                            <w:tcPr>
+                              <w:tcW w:w="850" w:type="dxa"/>
+                            </w:tcPr>
+                            <w:p>
+                              <w:r>
+                                <w:t>11</w:t>
+                              </w:r>
+                            </w:p>
+                          </w:tc>
+                          <w:tc>
+                            <w:tcPr>
+                              <w:tcW w:w="1542" w:type="dxa"/>
+                            </w:tcPr>
+                            <w:p>
+                              <w:r>
+                                <w:t>Manufacturing</w:t>
+                              </w:r>
+                            </w:p>
+                          </w:tc>
+                          <w:tc>
+                            <w:tcPr>
+                              <w:tcW w:w="1316" w:type="dxa"/>
+                              <w:shd w:val="clear" w:color="auto" w:fill="FF0000"/>
+                            </w:tcPr>
+                            <w:p/>
+                          </w:tc>
+                          <w:tc>
+                            <w:tcPr>
+                              <w:tcW w:w="787" w:type="dxa"/>
+                              <w:shd w:val="clear" w:color="auto" w:fill="FF0000"/>
+                            </w:tcPr>
+                            <w:p/>
+                          </w:tc>
+                          <w:tc>
+                            <w:tcPr>
+                              <w:tcW w:w="743" w:type="dxa"/>
+                              <w:shd w:val="clear" w:color="auto" w:fill="00B050"/>
+                            </w:tcPr>
+                            <w:p/>
+                          </w:tc>
+                          <w:tc>
+                            <w:tcPr>
+                              <w:tcW w:w="1246" w:type="dxa"/>
+                              <w:shd w:val="clear" w:color="auto" w:fill="00B050"/>
+                            </w:tcPr>
+                            <w:p/>
+                          </w:tc>
+                          <w:tc>
+                            <w:tcPr>
+                              <w:tcW w:w="1378" w:type="dxa"/>
+                              <w:shd w:val="clear" w:color="auto" w:fill="FF0000"/>
+                            </w:tcPr>
+                            <w:p/>
+                          </w:tc>
+                        </w:tr>
+                      </w:tbl>
+                      <w:p>
+                        <w:bookmarkStart w:id="1" w:name="_GoBack"/>
+                        <w:bookmarkEnd w:id="1"/>
+                      </w:p>
+                    </w:txbxContent>
+                  </v:textbox>
+                </v:shape>
+              </v:group>
+            </w:pict>
+          </mc:Fallback>
+        </mc:AlternateContent>
+      </w:r>
+    </w:p>
+    <w:p>
+      <w:pPr>
+        <w:rPr>
+          <w:rFonts w:ascii="Times New Roman" w:hAnsi="Times New Roman" w:cs="Times New Roman"/>
+          <w:sz w:val="24"/>
+          <w:szCs w:val="24"/>
+        </w:rPr>
+      </w:pPr>
+    </w:p>
+    <w:p>
+      <w:pPr>
+        <w:rPr>
+          <w:rFonts w:ascii="Times New Roman" w:hAnsi="Times New Roman" w:cs="Times New Roman"/>
+          <w:sz w:val="24"/>
+          <w:szCs w:val="24"/>
+        </w:rPr>
+      </w:pPr>
+    </w:p>
+    <w:p>
+      <w:pPr>
+        <w:rPr>
+          <w:rFonts w:ascii="Times New Roman" w:hAnsi="Times New Roman" w:cs="Times New Roman"/>
+          <w:sz w:val="24"/>
+          <w:szCs w:val="24"/>
+        </w:rPr>
+      </w:pPr>
+    </w:p>
+    <w:p>
+      <w:pPr>
+        <w:rPr>
+          <w:rFonts w:ascii="Times New Roman" w:hAnsi="Times New Roman" w:cs="Times New Roman"/>
+          <w:sz w:val="24"/>
+          <w:szCs w:val="24"/>
+        </w:rPr>
+      </w:pPr>
+    </w:p>
+    <w:p>
+      <w:pPr>
+        <w:rPr>
+          <w:rFonts w:ascii="Times New Roman" w:hAnsi="Times New Roman" w:cs="Times New Roman"/>
+          <w:sz w:val="24"/>
+          <w:szCs w:val="24"/>
+        </w:rPr>
+      </w:pPr>
+    </w:p>
+    <w:p>
+      <w:pPr>
+        <w:rPr>
+          <w:rFonts w:ascii="Times New Roman" w:hAnsi="Times New Roman" w:cs="Times New Roman"/>
+          <w:sz w:val="24"/>
+          <w:szCs w:val="24"/>
+        </w:rPr>
+      </w:pPr>
+    </w:p>
+    <w:p>
+      <w:pPr>
+        <w:rPr>
+          <w:rFonts w:ascii="Times New Roman" w:hAnsi="Times New Roman" w:cs="Times New Roman"/>
+          <w:sz w:val="24"/>
+          <w:szCs w:val="24"/>
+        </w:rPr>
+      </w:pPr>
+    </w:p>
+    <w:p>
+      <w:pPr>
+        <w:rPr>
+          <w:rFonts w:ascii="Times New Roman" w:hAnsi="Times New Roman" w:cs="Times New Roman"/>
+          <w:sz w:val="24"/>
+          <w:szCs w:val="24"/>
+        </w:rPr>
+      </w:pPr>
+    </w:p>
+    <w:p>
+      <w:pPr>
+        <w:rPr>
+          <w:rFonts w:ascii="Times New Roman" w:hAnsi="Times New Roman" w:cs="Times New Roman"/>
+          <w:sz w:val="24"/>
+          <w:szCs w:val="24"/>
+        </w:rPr>
+      </w:pPr>
+    </w:p>
+    <w:p>
+      <w:pPr>
+        <w:rPr>
+          <w:rFonts w:ascii="Times New Roman" w:hAnsi="Times New Roman" w:cs="Times New Roman"/>
+          <w:sz w:val="24"/>
+          <w:szCs w:val="24"/>
+        </w:rPr>
+      </w:pPr>
+    </w:p>
+    <w:p>
+      <w:pPr>
+        <w:rPr>
+          <w:rFonts w:ascii="Times New Roman" w:hAnsi="Times New Roman" w:cs="Times New Roman"/>
+          <w:sz w:val="24"/>
+          <w:szCs w:val="24"/>
+        </w:rPr>
+      </w:pPr>
+    </w:p>
+    <w:p>
+      <w:pPr>
+        <w:rPr>
+          <w:rFonts w:ascii="Times New Roman" w:hAnsi="Times New Roman" w:cs="Times New Roman"/>
+          <w:sz w:val="24"/>
+          <w:szCs w:val="24"/>
+        </w:rPr>
+      </w:pPr>
+    </w:p>
+    <w:p>
+      <w:pPr>
+        <w:rPr>
+          <w:rFonts w:ascii="Times New Roman" w:hAnsi="Times New Roman" w:cs="Times New Roman"/>
+          <w:sz w:val="24"/>
+          <w:szCs w:val="24"/>
+        </w:rPr>
+      </w:pPr>
+    </w:p>
+    <w:p>
+      <w:pPr>
+        <w:rPr>
+          <w:rFonts w:ascii="Times New Roman" w:hAnsi="Times New Roman" w:cs="Times New Roman"/>
+          <w:sz w:val="24"/>
+          <w:szCs w:val="24"/>
+        </w:rPr>
+      </w:pPr>
+    </w:p>
+    <w:p>
+      <w:pPr>
+        <w:rPr>
+          <w:rFonts w:ascii="Times New Roman" w:hAnsi="Times New Roman" w:cs="Times New Roman"/>
+          <w:sz w:val="24"/>
+          <w:szCs w:val="24"/>
+        </w:rPr>
+      </w:pPr>
+    </w:p>
+    <w:p>
+      <w:pPr>
+        <w:rPr>
+          <w:rFonts w:ascii="Times New Roman" w:hAnsi="Times New Roman" w:cs="Times New Roman"/>
+          <w:sz w:val="24"/>
+          <w:szCs w:val="24"/>
+        </w:rPr>
+      </w:pPr>
+    </w:p>
+    <w:p>
+      <w:pPr>
+        <w:rPr>
+          <w:rFonts w:ascii="Times New Roman" w:hAnsi="Times New Roman" w:cs="Times New Roman"/>
+          <w:sz w:val="24"/>
+          <w:szCs w:val="24"/>
+        </w:rPr>
+      </w:pPr>
+    </w:p>
+    <w:p>
+      <w:pPr>
+        <w:rPr>
+          <w:rFonts w:ascii="Times New Roman" w:hAnsi="Times New Roman" w:cs="Times New Roman"/>
+          <w:sz w:val="24"/>
+          <w:szCs w:val="24"/>
+        </w:rPr>
+      </w:pPr>
+    </w:p>
+    <w:p>
+      <w:pPr>
+        <w:rPr>
+          <w:rFonts w:ascii="Times New Roman" w:hAnsi="Times New Roman" w:cs="Times New Roman"/>
+          <w:sz w:val="24"/>
+          <w:szCs w:val="24"/>
+        </w:rPr>
+      </w:pPr>
+    </w:p>
+    <w:p>
+      <w:pPr>
+        <w:rPr>
+          <w:rFonts w:ascii="Times New Roman" w:hAnsi="Times New Roman" w:cs="Times New Roman"/>
+          <w:sz w:val="24"/>
+          <w:szCs w:val="24"/>
+        </w:rPr>
+      </w:pPr>
+    </w:p>
+    <w:p>
+      <w:pPr>
+        <w:rPr>
+          <w:rFonts w:ascii="Times New Roman" w:hAnsi="Times New Roman" w:cs="Times New Roman"/>
+          <w:sz w:val="24"/>
+          <w:szCs w:val="24"/>
+        </w:rPr>
+      </w:pPr>
+    </w:p>
+    <w:p>
+      <w:pPr>
+        <w:rPr>
+          <w:rFonts w:ascii="Times New Roman" w:hAnsi="Times New Roman" w:cs="Times New Roman"/>
+          <w:sz w:val="24"/>
+          <w:szCs w:val="24"/>
+        </w:rPr>
+      </w:pPr>
     </w:p>
     <w:sectPr>
       <w:pgSz w:w="12240" w:h="15840"/>
@@ -2478,6 +4123,25 @@
       <w:contextualSpacing/>
     </w:pPr>
   </w:style>
+  <w:style w:type="table" w:styleId="TableGrid">
+    <w:name w:val="Table Grid"/>
+    <w:basedOn w:val="TableNormal"/>
+    <w:uiPriority w:val="39"/>
+    <w:rsid w:val="009D4692"/>
+    <w:pPr>
+      <w:spacing w:after="0" w:line="240" w:lineRule="auto"/>
+    </w:pPr>
+    <w:tblPr>
+      <w:tblBorders>
+        <w:top w:val="single" w:sz="4" w:space="0" w:color="auto"/>
+        <w:left w:val="single" w:sz="4" w:space="0" w:color="auto"/>
+        <w:bottom w:val="single" w:sz="4" w:space="0" w:color="auto"/>
+        <w:right w:val="single" w:sz="4" w:space="0" w:color="auto"/>
+        <w:insideH w:val="single" w:sz="4" w:space="0" w:color="auto"/>
+        <w:insideV w:val="single" w:sz="4" w:space="0" w:color="auto"/>
+      </w:tblBorders>
+    </w:tblPr>
+  </w:style>
 </w:styles>
 </file>
 

--- a/Grade 11/Computer Science/SHSM WriteUp.docx
+++ b/Grade 11/Computer Science/SHSM WriteUp.docx
@@ -1,6 +1,6 @@
 
 <file path=word/document.xml><?xml version="1.0" encoding="utf-8"?>
-<w:document xmlns:wpc="http://schemas.microsoft.com/office/word/2010/wordprocessingCanvas" xmlns:mc="http://schemas.openxmlformats.org/markup-compatibility/2006" xmlns:o="urn:schemas-microsoft-com:office:office" xmlns:r="http://schemas.openxmlformats.org/officeDocument/2006/relationships" xmlns:m="http://schemas.openxmlformats.org/officeDocument/2006/math" xmlns:v="urn:schemas-microsoft-com:vml" xmlns:wp14="http://schemas.microsoft.com/office/word/2010/wordprocessingDrawing" xmlns:wp="http://schemas.openxmlformats.org/drawingml/2006/wordprocessingDrawing" xmlns:w10="urn:schemas-microsoft-com:office:word" xmlns:w="http://schemas.openxmlformats.org/wordprocessingml/2006/main" xmlns:w14="http://schemas.microsoft.com/office/word/2010/wordml" xmlns:w15="http://schemas.microsoft.com/office/word/2012/wordml" xmlns:wpg="http://schemas.microsoft.com/office/word/2010/wordprocessingGroup" xmlns:wpi="http://schemas.microsoft.com/office/word/2010/wordprocessingInk" xmlns:wne="http://schemas.microsoft.com/office/word/2006/wordml" xmlns:wps="http://schemas.microsoft.com/office/word/2010/wordprocessingShape" mc:Ignorable="w14 w15 wp14">
+<w:document xmlns:wpc="http://schemas.microsoft.com/office/word/2010/wordprocessingCanvas" xmlns:cx="http://schemas.microsoft.com/office/drawing/2014/chartex" xmlns:cx1="http://schemas.microsoft.com/office/drawing/2015/9/8/chartex" xmlns:cx2="http://schemas.microsoft.com/office/drawing/2015/10/21/chartex" xmlns:cx3="http://schemas.microsoft.com/office/drawing/2016/5/9/chartex" xmlns:cx4="http://schemas.microsoft.com/office/drawing/2016/5/10/chartex" xmlns:cx5="http://schemas.microsoft.com/office/drawing/2016/5/11/chartex" xmlns:cx6="http://schemas.microsoft.com/office/drawing/2016/5/12/chartex" xmlns:cx7="http://schemas.microsoft.com/office/drawing/2016/5/13/chartex" xmlns:cx8="http://schemas.microsoft.com/office/drawing/2016/5/14/chartex" xmlns:mc="http://schemas.openxmlformats.org/markup-compatibility/2006" xmlns:aink="http://schemas.microsoft.com/office/drawing/2016/ink" xmlns:am3d="http://schemas.microsoft.com/office/drawing/2017/model3d" xmlns:o="urn:schemas-microsoft-com:office:office" xmlns:r="http://schemas.openxmlformats.org/officeDocument/2006/relationships" xmlns:m="http://schemas.openxmlformats.org/officeDocument/2006/math" xmlns:v="urn:schemas-microsoft-com:vml" xmlns:wp14="http://schemas.microsoft.com/office/word/2010/wordprocessingDrawing" xmlns:wp="http://schemas.openxmlformats.org/drawingml/2006/wordprocessingDrawing" xmlns:w10="urn:schemas-microsoft-com:office:word" xmlns:w="http://schemas.openxmlformats.org/wordprocessingml/2006/main" xmlns:w14="http://schemas.microsoft.com/office/word/2010/wordml" xmlns:w15="http://schemas.microsoft.com/office/word/2012/wordml" xmlns:w16cid="http://schemas.microsoft.com/office/word/2016/wordml/cid" xmlns:w16se="http://schemas.microsoft.com/office/word/2015/wordml/symex" xmlns:wpg="http://schemas.microsoft.com/office/word/2010/wordprocessingGroup" xmlns:wpi="http://schemas.microsoft.com/office/word/2010/wordprocessingInk" xmlns:wne="http://schemas.microsoft.com/office/word/2006/wordml" xmlns:wps="http://schemas.microsoft.com/office/word/2010/wordprocessingShape" mc:Ignorable="w14 w15 w16se w16cid wp14">
   <w:body>
     <w:p>
       <w:pPr>
@@ -16,18 +16,8 @@
           <w:sz w:val="24"/>
           <w:szCs w:val="24"/>
         </w:rPr>
-        <w:t xml:space="preserve">SHSM </w:t>
-      </w:r>
-      <w:proofErr w:type="spellStart"/>
-      <w:r>
-        <w:rPr>
-          <w:rFonts w:ascii="Times New Roman" w:hAnsi="Times New Roman" w:cs="Times New Roman"/>
-          <w:sz w:val="24"/>
-          <w:szCs w:val="24"/>
-        </w:rPr>
-        <w:t>WriteUp</w:t>
-      </w:r>
-      <w:proofErr w:type="spellEnd"/>
+        <w:t>SHSM WriteUp</w:t>
+      </w:r>
     </w:p>
     <w:p>
       <w:pPr>
@@ -105,7 +95,6 @@
           <w:szCs w:val="24"/>
         </w:rPr>
       </w:pPr>
-      <w:proofErr w:type="spellStart"/>
       <w:r>
         <w:rPr>
           <w:rFonts w:ascii="Times New Roman" w:hAnsi="Times New Roman" w:cs="Times New Roman"/>
@@ -114,7 +103,6 @@
         </w:rPr>
         <w:t>Navbar</w:t>
       </w:r>
-      <w:proofErr w:type="spellEnd"/>
     </w:p>
     <w:p>
       <w:pPr>
@@ -578,14 +566,14 @@
           <mc:Fallback>
             <w:pict>
               <v:group w14:anchorId="2624674D" id="Group 8" o:spid="_x0000_s1026" style="position:absolute;margin-left:3.75pt;margin-top:.55pt;width:490.85pt;height:259.8pt;z-index:251668480;mso-position-horizontal-relative:margin" coordsize="62338,32997" o:gfxdata="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">
-                <v:rect id="Rectangle 1" o:spid="_x0000_s1027" style="position:absolute;width:62338;height:32997;visibility:visible;mso-wrap-style:square;v-text-anchor:middle" o:gfxdata="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" fillcolor="#d8d8d8 [2732]" strokecolor="#1f4d78 [1604]" strokeweight="1pt"/>
-                <v:rect id="Rectangle 2" o:spid="_x0000_s1028" style="position:absolute;left:14550;top:5724;width:30136;height:2942;visibility:visible;mso-wrap-style:square;v-text-anchor:middle" o:gfxdata="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" fillcolor="white [3212]" strokecolor="#1f4d78 [1604]" strokeweight="1pt"/>
-                <v:rect id="Rectangle 3" o:spid="_x0000_s1029" style="position:absolute;left:14550;top:12563;width:30136;height:2942;visibility:visible;mso-wrap-style:square;v-text-anchor:middle" o:gfxdata="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" fillcolor="white [3212]" strokecolor="#1f4d78 [1604]" strokeweight="1pt"/>
+                <v:rect id="Rectangle 1" o:spid="_x0000_s1027" style="position:absolute;width:62338;height:32997;visibility:visible;mso-wrap-style:square;v-text-anchor:middle" o:gfxdata="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" fillcolor="#d8d8d8 [2732]" strokecolor="#1f4d78 [1604]" strokeweight="1pt"/>
+                <v:rect id="Rectangle 2" o:spid="_x0000_s1028" style="position:absolute;left:14550;top:5724;width:30136;height:2942;visibility:visible;mso-wrap-style:square;v-text-anchor:middle" o:gfxdata="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" fillcolor="white [3212]" strokecolor="#1f4d78 [1604]" strokeweight="1pt"/>
+                <v:rect id="Rectangle 3" o:spid="_x0000_s1029" style="position:absolute;left:14550;top:12563;width:30136;height:2942;visibility:visible;mso-wrap-style:square;v-text-anchor:middle" o:gfxdata="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" fillcolor="white [3212]" strokecolor="#1f4d78 [1604]" strokeweight="1pt"/>
                 <v:shapetype id="_x0000_t202" coordsize="21600,21600" o:spt="202" path="m,l,21600r21600,l21600,xe">
                   <v:stroke joinstyle="miter"/>
                   <v:path gradientshapeok="t" o:connecttype="rect"/>
                 </v:shapetype>
-                <v:shape id="_x0000_s1030" type="#_x0000_t202" style="position:absolute;left:14868;top:5963;width:23546;height:2464;visibility:visible;mso-wrap-style:square;v-text-anchor:top" o:gfxdata="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" strokecolor="white [3212]">
+                <v:shape id="_x0000_s1030" type="#_x0000_t202" style="position:absolute;left:14868;top:5963;width:23546;height:2464;visibility:visible;mso-wrap-style:square;v-text-anchor:top" o:gfxdata="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" strokecolor="white [3212]">
                   <v:textbox>
                     <w:txbxContent>
                       <w:p>
@@ -596,7 +584,7 @@
                     </w:txbxContent>
                   </v:textbox>
                 </v:shape>
-                <v:shape id="_x0000_s1031" type="#_x0000_t202" style="position:absolute;left:14789;top:12881;width:23546;height:2463;visibility:visible;mso-wrap-style:square;v-text-anchor:top" o:gfxdata="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" strokecolor="white [3212]">
+                <v:shape id="_x0000_s1031" type="#_x0000_t202" style="position:absolute;left:14789;top:12881;width:23546;height:2463;visibility:visible;mso-wrap-style:square;v-text-anchor:top" o:gfxdata="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" strokecolor="white [3212]">
                   <v:textbox>
                     <w:txbxContent>
                       <w:p>
@@ -615,10 +603,10 @@
                     </w:txbxContent>
                   </v:textbox>
                 </v:shape>
-                <v:roundrect id="Rounded Rectangle 5" o:spid="_x0000_s1032" style="position:absolute;left:18844;top:17572;width:21469;height:6202;visibility:visible;mso-wrap-style:square;v-text-anchor:middle" arcsize="10923f" o:gfxdata="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" fillcolor="#8496b0 [1951]" strokecolor="#1f4d78 [1604]" strokeweight="1pt">
+                <v:roundrect id="Rounded Rectangle 5" o:spid="_x0000_s1032" style="position:absolute;left:18844;top:17572;width:21469;height:6202;visibility:visible;mso-wrap-style:square;v-text-anchor:middle" arcsize="10923f" o:gfxdata="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" fillcolor="#8496b0 [1951]" strokecolor="#1f4d78 [1604]" strokeweight="1pt">
                   <v:stroke joinstyle="miter"/>
                 </v:roundrect>
-                <v:shape id="Text Box 6" o:spid="_x0000_s1033" type="#_x0000_t202" style="position:absolute;left:24092;top:17810;width:11211;height:5248;visibility:visible;mso-wrap-style:square;v-text-anchor:top" o:gfxdata="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" filled="f" stroked="f" strokeweight=".5pt">
+                <v:shape id="Text Box 6" o:spid="_x0000_s1033" type="#_x0000_t202" style="position:absolute;left:24092;top:17810;width:11211;height:5248;visibility:visible;mso-wrap-style:square;v-text-anchor:top" o:gfxdata="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" filled="f" stroked="f" strokeweight=".5pt">
                   <v:textbox>
                     <w:txbxContent>
                       <w:p>
@@ -641,7 +629,7 @@
                     </w:txbxContent>
                   </v:textbox>
                 </v:shape>
-                <v:shape id="_x0000_s1034" type="#_x0000_t202" style="position:absolute;left:26080;top:26795;width:8746;height:2858;visibility:visible;mso-wrap-style:square;v-text-anchor:top" o:gfxdata="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" filled="f" stroked="f">
+                <v:shape id="_x0000_s1034" type="#_x0000_t202" style="position:absolute;left:26080;top:26795;width:8746;height:2858;visibility:visible;mso-wrap-style:square;v-text-anchor:top" o:gfxdata="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" filled="f" stroked="f">
                   <v:textbox>
                     <w:txbxContent>
                       <w:p>
@@ -1582,11 +1570,11 @@
           <mc:Fallback>
             <w:pict>
               <v:group w14:anchorId="36F9A2E6" id="Group 205" o:spid="_x0000_s1035" style="position:absolute;margin-left:-.05pt;margin-top:-7.6pt;width:490.85pt;height:259.8pt;z-index:251684864;mso-position-horizontal-relative:margin" coordsize="62337,32994" o:gfxdata="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">
-                <v:group id="Group 18" o:spid="_x0000_s1036" style="position:absolute;width:62337;height:32994" coordsize="62338,32997" o:gfxdata="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">
-                  <v:rect id="Rectangle 19" o:spid="_x0000_s1037" style="position:absolute;width:62338;height:32997;visibility:visible;mso-wrap-style:square;v-text-anchor:middle" o:gfxdata="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" fillcolor="#d8d8d8 [2732]" strokecolor="#1f4d78 [1604]" strokeweight="1pt"/>
-                  <v:rect id="Rectangle 20" o:spid="_x0000_s1038" style="position:absolute;left:14550;top:5724;width:30136;height:2942;visibility:visible;mso-wrap-style:square;v-text-anchor:middle" o:gfxdata="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" fillcolor="white [3212]" strokecolor="#1f4d78 [1604]" strokeweight="1pt"/>
-                  <v:rect id="Rectangle 21" o:spid="_x0000_s1039" style="position:absolute;left:14471;top:9223;width:30135;height:2942;visibility:visible;mso-wrap-style:square;v-text-anchor:middle" o:gfxdata="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" fillcolor="white [3212]" strokecolor="#1f4d78 [1604]" strokeweight="1pt"/>
-                  <v:shape id="_x0000_s1040" type="#_x0000_t202" style="position:absolute;left:14868;top:5963;width:23546;height:2464;visibility:visible;mso-wrap-style:square;v-text-anchor:top" o:gfxdata="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" strokecolor="white [3212]">
+                <v:group id="Group 18" o:spid="_x0000_s1036" style="position:absolute;width:62337;height:32994" coordsize="62338,32997" o:gfxdata="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">
+                  <v:rect id="Rectangle 19" o:spid="_x0000_s1037" style="position:absolute;width:62338;height:32997;visibility:visible;mso-wrap-style:square;v-text-anchor:middle" o:gfxdata="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" fillcolor="#d8d8d8 [2732]" strokecolor="#1f4d78 [1604]" strokeweight="1pt"/>
+                  <v:rect id="Rectangle 20" o:spid="_x0000_s1038" style="position:absolute;left:14550;top:5724;width:30136;height:2942;visibility:visible;mso-wrap-style:square;v-text-anchor:middle" o:gfxdata="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" fillcolor="white [3212]" strokecolor="#1f4d78 [1604]" strokeweight="1pt"/>
+                  <v:rect id="Rectangle 21" o:spid="_x0000_s1039" style="position:absolute;left:14471;top:9223;width:30135;height:2942;visibility:visible;mso-wrap-style:square;v-text-anchor:middle" o:gfxdata="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" fillcolor="white [3212]" strokecolor="#1f4d78 [1604]" strokeweight="1pt"/>
+                  <v:shape id="_x0000_s1040" type="#_x0000_t202" style="position:absolute;left:14868;top:5963;width:23546;height:2464;visibility:visible;mso-wrap-style:square;v-text-anchor:top" o:gfxdata="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" strokecolor="white [3212]">
                     <v:textbox>
                       <w:txbxContent>
                         <w:p>
@@ -1597,7 +1585,7 @@
                       </w:txbxContent>
                     </v:textbox>
                   </v:shape>
-                  <v:shape id="_x0000_s1041" type="#_x0000_t202" style="position:absolute;left:14630;top:9541;width:23546;height:2464;visibility:visible;mso-wrap-style:square;v-text-anchor:top" o:gfxdata="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" strokecolor="white [3212]">
+                  <v:shape id="_x0000_s1041" type="#_x0000_t202" style="position:absolute;left:14630;top:9541;width:23546;height:2464;visibility:visible;mso-wrap-style:square;v-text-anchor:top" o:gfxdata="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" strokecolor="white [3212]">
                     <v:textbox>
                       <w:txbxContent>
                         <w:p>
@@ -1616,10 +1604,10 @@
                       </w:txbxContent>
                     </v:textbox>
                   </v:shape>
-                  <v:roundrect id="Rounded Rectangle 24" o:spid="_x0000_s1042" style="position:absolute;left:18685;top:24808;width:21469;height:6202;visibility:visible;mso-wrap-style:square;v-text-anchor:middle" arcsize="10923f" o:gfxdata="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" fillcolor="#8496b0 [1951]" strokecolor="#1f4d78 [1604]" strokeweight="1pt">
+                  <v:roundrect id="Rounded Rectangle 24" o:spid="_x0000_s1042" style="position:absolute;left:18685;top:24808;width:21469;height:6202;visibility:visible;mso-wrap-style:square;v-text-anchor:middle" arcsize="10923f" o:gfxdata="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" fillcolor="#8496b0 [1951]" strokecolor="#1f4d78 [1604]" strokeweight="1pt">
                     <v:stroke joinstyle="miter"/>
                   </v:roundrect>
-                  <v:shape id="Text Box 25" o:spid="_x0000_s1043" type="#_x0000_t202" style="position:absolute;left:21548;top:25285;width:15823;height:5248;visibility:visible;mso-wrap-style:square;v-text-anchor:top" o:gfxdata="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" filled="f" stroked="f" strokeweight=".5pt">
+                  <v:shape id="Text Box 25" o:spid="_x0000_s1043" type="#_x0000_t202" style="position:absolute;left:21548;top:25285;width:15823;height:5248;visibility:visible;mso-wrap-style:square;v-text-anchor:top" o:gfxdata="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" filled="f" stroked="f" strokeweight=".5pt">
                     <v:textbox>
                       <w:txbxContent>
                         <w:p>
@@ -1643,8 +1631,8 @@
                     </v:textbox>
                   </v:shape>
                 </v:group>
-                <v:rect id="Rectangle 27" o:spid="_x0000_s1044" style="position:absolute;left:14630;top:13278;width:30131;height:2940;visibility:visible;mso-wrap-style:square;v-text-anchor:middle" o:gfxdata="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" fillcolor="white [3212]" strokecolor="#1f4d78 [1604]" strokeweight="1pt"/>
-                <v:shape id="_x0000_s1045" type="#_x0000_t202" style="position:absolute;left:14789;top:13596;width:23546;height:2464;visibility:visible;mso-wrap-style:square;v-text-anchor:top" o:gfxdata="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" strokecolor="white [3212]">
+                <v:rect id="Rectangle 27" o:spid="_x0000_s1044" style="position:absolute;left:14630;top:13278;width:30131;height:2940;visibility:visible;mso-wrap-style:square;v-text-anchor:middle" o:gfxdata="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" fillcolor="white [3212]" strokecolor="#1f4d78 [1604]" strokeweight="1pt"/>
+                <v:shape id="_x0000_s1045" type="#_x0000_t202" style="position:absolute;left:14789;top:13596;width:23546;height:2464;visibility:visible;mso-wrap-style:square;v-text-anchor:top" o:gfxdata="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" strokecolor="white [3212]">
                   <v:textbox>
                     <w:txbxContent>
                       <w:p>
@@ -1663,16 +1651,16 @@
                     </w:txbxContent>
                   </v:textbox>
                 </v:shape>
-                <v:oval id="Oval 29" o:spid="_x0000_s1046" style="position:absolute;left:18685;top:20673;width:954;height:1034;visibility:visible;mso-wrap-style:square;v-text-anchor:middle" o:gfxdata="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" fillcolor="#aeaaaa [2414]" strokecolor="#1f4d78 [1604]" strokeweight="1pt">
+                <v:oval id="Oval 29" o:spid="_x0000_s1046" style="position:absolute;left:18685;top:20673;width:954;height:1034;visibility:visible;mso-wrap-style:square;v-text-anchor:middle" o:gfxdata="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" fillcolor="#aeaaaa [2414]" strokecolor="#1f4d78 [1604]" strokeweight="1pt">
                   <v:stroke joinstyle="miter"/>
                 </v:oval>
-                <v:oval id="Oval 30" o:spid="_x0000_s1047" style="position:absolute;left:27750;top:20752;width:954;height:1034;visibility:visible;mso-wrap-style:square;v-text-anchor:middle" o:gfxdata="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" fillcolor="#aeaaaa [2414]" strokecolor="#1f4d78 [1604]" strokeweight="1pt">
+                <v:oval id="Oval 30" o:spid="_x0000_s1047" style="position:absolute;left:27750;top:20752;width:954;height:1034;visibility:visible;mso-wrap-style:square;v-text-anchor:middle" o:gfxdata="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" fillcolor="#aeaaaa [2414]" strokecolor="#1f4d78 [1604]" strokeweight="1pt">
                   <v:stroke joinstyle="miter"/>
                 </v:oval>
-                <v:oval id="Oval 31" o:spid="_x0000_s1048" style="position:absolute;left:39836;top:20752;width:954;height:1034;visibility:visible;mso-wrap-style:square;v-text-anchor:middle" o:gfxdata="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" fillcolor="#aeaaaa [2414]" strokecolor="#1f4d78 [1604]" strokeweight="1pt">
+                <v:oval id="Oval 31" o:spid="_x0000_s1048" style="position:absolute;left:39836;top:20752;width:954;height:1034;visibility:visible;mso-wrap-style:square;v-text-anchor:middle" o:gfxdata="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" fillcolor="#aeaaaa [2414]" strokecolor="#1f4d78 [1604]" strokeweight="1pt">
                   <v:stroke joinstyle="miter"/>
                 </v:oval>
-                <v:shape id="Text Box 192" o:spid="_x0000_s1049" type="#_x0000_t202" style="position:absolute;left:19719;top:19878;width:8349;height:2385;visibility:visible;mso-wrap-style:square;v-text-anchor:top" o:gfxdata="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" filled="f" stroked="f" strokeweight=".5pt">
+                <v:shape id="Text Box 192" o:spid="_x0000_s1049" type="#_x0000_t202" style="position:absolute;left:19719;top:19878;width:8349;height:2385;visibility:visible;mso-wrap-style:square;v-text-anchor:top" o:gfxdata="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" filled="f" stroked="f" strokeweight=".5pt">
                   <v:textbox>
                     <w:txbxContent>
                       <w:p>
@@ -1691,7 +1679,7 @@
                     </w:txbxContent>
                   </v:textbox>
                 </v:shape>
-                <v:shape id="Text Box 194" o:spid="_x0000_s1050" type="#_x0000_t202" style="position:absolute;left:29340;top:20116;width:10416;height:2386;visibility:visible;mso-wrap-style:square;v-text-anchor:top" o:gfxdata="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" filled="f" stroked="f" strokeweight=".5pt">
+                <v:shape id="Text Box 194" o:spid="_x0000_s1050" type="#_x0000_t202" style="position:absolute;left:29340;top:20116;width:10416;height:2386;visibility:visible;mso-wrap-style:square;v-text-anchor:top" o:gfxdata="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" filled="f" stroked="f" strokeweight=".5pt">
                   <v:textbox>
                     <w:txbxContent>
                       <w:p>
@@ -1710,7 +1698,7 @@
                     </w:txbxContent>
                   </v:textbox>
                 </v:shape>
-                <v:shape id="Text Box 204" o:spid="_x0000_s1051" type="#_x0000_t202" style="position:absolute;left:41664;top:20116;width:10417;height:2386;visibility:visible;mso-wrap-style:square;v-text-anchor:top" o:gfxdata="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" filled="f" stroked="f" strokeweight=".5pt">
+                <v:shape id="Text Box 204" o:spid="_x0000_s1051" type="#_x0000_t202" style="position:absolute;left:41664;top:20116;width:10417;height:2386;visibility:visible;mso-wrap-style:square;v-text-anchor:top" o:gfxdata="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" filled="f" stroked="f" strokeweight=".5pt">
                   <v:textbox>
                     <w:txbxContent>
                       <w:p>
@@ -1837,6 +1825,112 @@
       <w:r>
         <w:rPr>
           <w:rFonts w:ascii="Times New Roman" w:hAnsi="Times New Roman" w:cs="Times New Roman"/>
+          <w:noProof/>
+          <w:sz w:val="24"/>
+          <w:szCs w:val="24"/>
+          <w:lang w:eastAsia="en-CA"/>
+        </w:rPr>
+        <mc:AlternateContent>
+          <mc:Choice Requires="wps">
+            <w:drawing>
+              <wp:anchor distT="45720" distB="45720" distL="114300" distR="114300" simplePos="0" relativeHeight="251712512" behindDoc="0" locked="0" layoutInCell="1" allowOverlap="1" wp14:anchorId="46973205" wp14:editId="3166C66E">
+                <wp:simplePos x="0" y="0"/>
+                <wp:positionH relativeFrom="margin">
+                  <wp:posOffset>5286375</wp:posOffset>
+                </wp:positionH>
+                <wp:positionV relativeFrom="paragraph">
+                  <wp:posOffset>817880</wp:posOffset>
+                </wp:positionV>
+                <wp:extent cx="923925" cy="278130"/>
+                <wp:effectExtent l="0" t="0" r="0" b="0"/>
+                <wp:wrapSquare wrapText="bothSides"/>
+                <wp:docPr id="203" name="Text Box 2"/>
+                <wp:cNvGraphicFramePr>
+                  <a:graphicFrameLocks xmlns:a="http://schemas.openxmlformats.org/drawingml/2006/main"/>
+                </wp:cNvGraphicFramePr>
+                <a:graphic xmlns:a="http://schemas.openxmlformats.org/drawingml/2006/main">
+                  <a:graphicData uri="http://schemas.microsoft.com/office/word/2010/wordprocessingShape">
+                    <wps:wsp>
+                      <wps:cNvSpPr txBox="1">
+                        <a:spLocks noChangeArrowheads="1"/>
+                      </wps:cNvSpPr>
+                      <wps:spPr bwMode="auto">
+                        <a:xfrm>
+                          <a:off x="0" y="0"/>
+                          <a:ext cx="923925" cy="278130"/>
+                        </a:xfrm>
+                        <a:prstGeom prst="rect">
+                          <a:avLst/>
+                        </a:prstGeom>
+                        <a:noFill/>
+                        <a:ln w="9525">
+                          <a:noFill/>
+                          <a:miter lim="800000"/>
+                          <a:headEnd/>
+                          <a:tailEnd/>
+                        </a:ln>
+                      </wps:spPr>
+                      <wps:txbx>
+                        <w:txbxContent>
+                          <w:p>
+                            <w:pPr>
+                              <w:rPr>
+                                <w:lang w:val="en-US"/>
+                              </w:rPr>
+                            </w:pPr>
+                            <w:r>
+                              <w:rPr>
+                                <w:lang w:val="en-US"/>
+                              </w:rPr>
+                              <w:t>New Year</w:t>
+                            </w:r>
+                          </w:p>
+                        </w:txbxContent>
+                      </wps:txbx>
+                      <wps:bodyPr rot="0" vert="horz" wrap="square" lIns="91440" tIns="45720" rIns="91440" bIns="45720" anchor="t" anchorCtr="0">
+                        <a:noAutofit/>
+                      </wps:bodyPr>
+                    </wps:wsp>
+                  </a:graphicData>
+                </a:graphic>
+                <wp14:sizeRelH relativeFrom="margin">
+                  <wp14:pctWidth>0</wp14:pctWidth>
+                </wp14:sizeRelH>
+                <wp14:sizeRelV relativeFrom="margin">
+                  <wp14:pctHeight>0</wp14:pctHeight>
+                </wp14:sizeRelV>
+              </wp:anchor>
+            </w:drawing>
+          </mc:Choice>
+          <mc:Fallback>
+            <w:pict>
+              <v:shape w14:anchorId="46973205" id="Text Box 2" o:spid="_x0000_s1052" type="#_x0000_t202" style="position:absolute;margin-left:416.25pt;margin-top:64.4pt;width:72.75pt;height:21.9pt;z-index:251712512;visibility:visible;mso-wrap-style:square;mso-width-percent:0;mso-height-percent:0;mso-wrap-distance-left:9pt;mso-wrap-distance-top:3.6pt;mso-wrap-distance-right:9pt;mso-wrap-distance-bottom:3.6pt;mso-position-horizontal:absolute;mso-position-horizontal-relative:margin;mso-position-vertical:absolute;mso-position-vertical-relative:text;mso-width-percent:0;mso-height-percent:0;mso-width-relative:margin;mso-height-relative:margin;v-text-anchor:top" o:gfxdata="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" filled="f" stroked="f">
+                <v:textbox>
+                  <w:txbxContent>
+                    <w:p>
+                      <w:pPr>
+                        <w:rPr>
+                          <w:lang w:val="en-US"/>
+                        </w:rPr>
+                      </w:pPr>
+                      <w:r>
+                        <w:rPr>
+                          <w:lang w:val="en-US"/>
+                        </w:rPr>
+                        <w:t>New Year</w:t>
+                      </w:r>
+                    </w:p>
+                  </w:txbxContent>
+                </v:textbox>
+                <w10:wrap type="square" anchorx="margin"/>
+              </v:shape>
+            </w:pict>
+          </mc:Fallback>
+        </mc:AlternateContent>
+      </w:r>
+      <w:r>
+        <w:rPr>
+          <w:rFonts w:ascii="Times New Roman" w:hAnsi="Times New Roman" w:cs="Times New Roman"/>
           <w:sz w:val="24"/>
           <w:szCs w:val="24"/>
         </w:rPr>
@@ -1859,6 +1953,341 @@
           <w:szCs w:val="24"/>
         </w:rPr>
       </w:pPr>
+      <w:r>
+        <w:rPr>
+          <w:rFonts w:ascii="Times New Roman" w:hAnsi="Times New Roman" w:cs="Times New Roman"/>
+          <w:noProof/>
+          <w:sz w:val="24"/>
+          <w:szCs w:val="24"/>
+          <w:lang w:eastAsia="en-CA"/>
+        </w:rPr>
+        <mc:AlternateContent>
+          <mc:Choice Requires="wps">
+            <w:drawing>
+              <wp:anchor distT="0" distB="0" distL="114300" distR="114300" simplePos="0" relativeHeight="251710464" behindDoc="0" locked="0" layoutInCell="1" allowOverlap="1" wp14:anchorId="01871CBB" wp14:editId="3765D839">
+                <wp:simplePos x="0" y="0"/>
+                <wp:positionH relativeFrom="column">
+                  <wp:posOffset>5219700</wp:posOffset>
+                </wp:positionH>
+                <wp:positionV relativeFrom="paragraph">
+                  <wp:posOffset>137160</wp:posOffset>
+                </wp:positionV>
+                <wp:extent cx="914400" cy="326003"/>
+                <wp:effectExtent l="0" t="0" r="19050" b="17145"/>
+                <wp:wrapNone/>
+                <wp:docPr id="199" name="Rounded Rectangle 12"/>
+                <wp:cNvGraphicFramePr/>
+                <a:graphic xmlns:a="http://schemas.openxmlformats.org/drawingml/2006/main">
+                  <a:graphicData uri="http://schemas.microsoft.com/office/word/2010/wordprocessingShape">
+                    <wps:wsp>
+                      <wps:cNvSpPr/>
+                      <wps:spPr>
+                        <a:xfrm>
+                          <a:off x="0" y="0"/>
+                          <a:ext cx="914400" cy="326003"/>
+                        </a:xfrm>
+                        <a:prstGeom prst="roundRect">
+                          <a:avLst/>
+                        </a:prstGeom>
+                      </wps:spPr>
+                      <wps:style>
+                        <a:lnRef idx="2">
+                          <a:schemeClr val="accent1">
+                            <a:shade val="50000"/>
+                          </a:schemeClr>
+                        </a:lnRef>
+                        <a:fillRef idx="1">
+                          <a:schemeClr val="accent1"/>
+                        </a:fillRef>
+                        <a:effectRef idx="0">
+                          <a:schemeClr val="accent1"/>
+                        </a:effectRef>
+                        <a:fontRef idx="minor">
+                          <a:schemeClr val="lt1"/>
+                        </a:fontRef>
+                      </wps:style>
+                      <wps:bodyPr rot="0" spcFirstLastPara="0" vertOverflow="overflow" horzOverflow="overflow" vert="horz" wrap="square" lIns="91440" tIns="45720" rIns="91440" bIns="45720" numCol="1" spcCol="0" rtlCol="0" fromWordArt="0" anchor="ctr" anchorCtr="0" forceAA="0" compatLnSpc="1">
+                        <a:prstTxWarp prst="textNoShape">
+                          <a:avLst/>
+                        </a:prstTxWarp>
+                        <a:noAutofit/>
+                      </wps:bodyPr>
+                    </wps:wsp>
+                  </a:graphicData>
+                </a:graphic>
+              </wp:anchor>
+            </w:drawing>
+          </mc:Choice>
+          <mc:Fallback>
+            <w:pict>
+              <v:roundrect w14:anchorId="770EB369" id="Rounded Rectangle 12" o:spid="_x0000_s1026" style="position:absolute;margin-left:411pt;margin-top:10.8pt;width:1in;height:25.65pt;z-index:251710464;visibility:visible;mso-wrap-style:square;mso-wrap-distance-left:9pt;mso-wrap-distance-top:0;mso-wrap-distance-right:9pt;mso-wrap-distance-bottom:0;mso-position-horizontal:absolute;mso-position-horizontal-relative:text;mso-position-vertical:absolute;mso-position-vertical-relative:text;v-text-anchor:middle" arcsize="10923f" o:gfxdata="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" fillcolor="#5b9bd5 [3204]" strokecolor="#1f4d78 [1604]" strokeweight="1pt">
+                <v:stroke joinstyle="miter"/>
+              </v:roundrect>
+            </w:pict>
+          </mc:Fallback>
+        </mc:AlternateContent>
+      </w:r>
+      <w:r>
+        <w:rPr>
+          <w:rFonts w:ascii="Times New Roman" w:hAnsi="Times New Roman" w:cs="Times New Roman"/>
+          <w:noProof/>
+          <w:sz w:val="24"/>
+          <w:szCs w:val="24"/>
+          <w:lang w:eastAsia="en-CA"/>
+        </w:rPr>
+        <mc:AlternateContent>
+          <mc:Choice Requires="wps">
+            <w:drawing>
+              <wp:anchor distT="0" distB="0" distL="114300" distR="114300" simplePos="0" relativeHeight="251707391" behindDoc="0" locked="0" layoutInCell="1" allowOverlap="1" wp14:anchorId="582FC2AE" wp14:editId="3B4C6B9F">
+                <wp:simplePos x="0" y="0"/>
+                <wp:positionH relativeFrom="margin">
+                  <wp:posOffset>3800475</wp:posOffset>
+                </wp:positionH>
+                <wp:positionV relativeFrom="paragraph">
+                  <wp:posOffset>152400</wp:posOffset>
+                </wp:positionV>
+                <wp:extent cx="1171575" cy="325755"/>
+                <wp:effectExtent l="0" t="0" r="28575" b="17145"/>
+                <wp:wrapNone/>
+                <wp:docPr id="198" name="Rounded Rectangle 12"/>
+                <wp:cNvGraphicFramePr/>
+                <a:graphic xmlns:a="http://schemas.openxmlformats.org/drawingml/2006/main">
+                  <a:graphicData uri="http://schemas.microsoft.com/office/word/2010/wordprocessingShape">
+                    <wps:wsp>
+                      <wps:cNvSpPr/>
+                      <wps:spPr>
+                        <a:xfrm>
+                          <a:off x="0" y="0"/>
+                          <a:ext cx="1171575" cy="325755"/>
+                        </a:xfrm>
+                        <a:prstGeom prst="roundRect">
+                          <a:avLst/>
+                        </a:prstGeom>
+                      </wps:spPr>
+                      <wps:style>
+                        <a:lnRef idx="2">
+                          <a:schemeClr val="accent1">
+                            <a:shade val="50000"/>
+                          </a:schemeClr>
+                        </a:lnRef>
+                        <a:fillRef idx="1">
+                          <a:schemeClr val="accent1"/>
+                        </a:fillRef>
+                        <a:effectRef idx="0">
+                          <a:schemeClr val="accent1"/>
+                        </a:effectRef>
+                        <a:fontRef idx="minor">
+                          <a:schemeClr val="lt1"/>
+                        </a:fontRef>
+                      </wps:style>
+                      <wps:bodyPr rot="0" spcFirstLastPara="0" vertOverflow="overflow" horzOverflow="overflow" vert="horz" wrap="square" lIns="91440" tIns="45720" rIns="91440" bIns="45720" numCol="1" spcCol="0" rtlCol="0" fromWordArt="0" anchor="ctr" anchorCtr="0" forceAA="0" compatLnSpc="1">
+                        <a:prstTxWarp prst="textNoShape">
+                          <a:avLst/>
+                        </a:prstTxWarp>
+                        <a:noAutofit/>
+                      </wps:bodyPr>
+                    </wps:wsp>
+                  </a:graphicData>
+                </a:graphic>
+                <wp14:sizeRelH relativeFrom="margin">
+                  <wp14:pctWidth>0</wp14:pctWidth>
+                </wp14:sizeRelH>
+              </wp:anchor>
+            </w:drawing>
+          </mc:Choice>
+          <mc:Fallback>
+            <w:pict>
+              <v:roundrect w14:anchorId="28CB4E74" id="Rounded Rectangle 12" o:spid="_x0000_s1026" style="position:absolute;margin-left:299.25pt;margin-top:12pt;width:92.25pt;height:25.65pt;z-index:251707391;visibility:visible;mso-wrap-style:square;mso-width-percent:0;mso-wrap-distance-left:9pt;mso-wrap-distance-top:0;mso-wrap-distance-right:9pt;mso-wrap-distance-bottom:0;mso-position-horizontal:absolute;mso-position-horizontal-relative:margin;mso-position-vertical:absolute;mso-position-vertical-relative:text;mso-width-percent:0;mso-width-relative:margin;v-text-anchor:middle" arcsize="10923f" o:gfxdata="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" fillcolor="#5b9bd5 [3204]" strokecolor="#1f4d78 [1604]" strokeweight="1pt">
+                <v:stroke joinstyle="miter"/>
+                <w10:wrap anchorx="margin"/>
+              </v:roundrect>
+            </w:pict>
+          </mc:Fallback>
+        </mc:AlternateContent>
+      </w:r>
+      <w:r>
+        <w:rPr>
+          <w:rFonts w:ascii="Times New Roman" w:hAnsi="Times New Roman" w:cs="Times New Roman"/>
+          <w:noProof/>
+          <w:sz w:val="24"/>
+          <w:szCs w:val="24"/>
+          <w:lang w:eastAsia="en-CA"/>
+        </w:rPr>
+        <mc:AlternateContent>
+          <mc:Choice Requires="wps">
+            <w:drawing>
+              <wp:anchor distT="45720" distB="45720" distL="114300" distR="114300" simplePos="0" relativeHeight="251708416" behindDoc="0" locked="0" layoutInCell="1" allowOverlap="1" wp14:anchorId="33AF1A52" wp14:editId="5F919660">
+                <wp:simplePos x="0" y="0"/>
+                <wp:positionH relativeFrom="margin">
+                  <wp:posOffset>3833512</wp:posOffset>
+                </wp:positionH>
+                <wp:positionV relativeFrom="paragraph">
+                  <wp:posOffset>171450</wp:posOffset>
+                </wp:positionV>
+                <wp:extent cx="1162050" cy="287655"/>
+                <wp:effectExtent l="0" t="0" r="0" b="0"/>
+                <wp:wrapSquare wrapText="bothSides"/>
+                <wp:docPr id="196" name="Text Box 2"/>
+                <wp:cNvGraphicFramePr>
+                  <a:graphicFrameLocks xmlns:a="http://schemas.openxmlformats.org/drawingml/2006/main"/>
+                </wp:cNvGraphicFramePr>
+                <a:graphic xmlns:a="http://schemas.openxmlformats.org/drawingml/2006/main">
+                  <a:graphicData uri="http://schemas.microsoft.com/office/word/2010/wordprocessingShape">
+                    <wps:wsp>
+                      <wps:cNvSpPr txBox="1">
+                        <a:spLocks noChangeArrowheads="1"/>
+                      </wps:cNvSpPr>
+                      <wps:spPr bwMode="auto">
+                        <a:xfrm>
+                          <a:off x="0" y="0"/>
+                          <a:ext cx="1162050" cy="287655"/>
+                        </a:xfrm>
+                        <a:prstGeom prst="rect">
+                          <a:avLst/>
+                        </a:prstGeom>
+                        <a:noFill/>
+                        <a:ln w="9525">
+                          <a:noFill/>
+                          <a:miter lim="800000"/>
+                          <a:headEnd/>
+                          <a:tailEnd/>
+                        </a:ln>
+                      </wps:spPr>
+                      <wps:txbx>
+                        <w:txbxContent>
+                          <w:p>
+                            <w:pPr>
+                              <w:rPr>
+                                <w:lang w:val="en-US"/>
+                              </w:rPr>
+                            </w:pPr>
+                            <w:r>
+                              <w:rPr>
+                                <w:lang w:val="en-US"/>
+                              </w:rPr>
+                              <w:t>Remove Column</w:t>
+                            </w:r>
+                          </w:p>
+                        </w:txbxContent>
+                      </wps:txbx>
+                      <wps:bodyPr rot="0" vert="horz" wrap="square" lIns="91440" tIns="45720" rIns="91440" bIns="45720" anchor="t" anchorCtr="0">
+                        <a:noAutofit/>
+                      </wps:bodyPr>
+                    </wps:wsp>
+                  </a:graphicData>
+                </a:graphic>
+                <wp14:sizeRelH relativeFrom="margin">
+                  <wp14:pctWidth>0</wp14:pctWidth>
+                </wp14:sizeRelH>
+                <wp14:sizeRelV relativeFrom="margin">
+                  <wp14:pctHeight>0</wp14:pctHeight>
+                </wp14:sizeRelV>
+              </wp:anchor>
+            </w:drawing>
+          </mc:Choice>
+          <mc:Fallback>
+            <w:pict>
+              <v:shape w14:anchorId="33AF1A52" id="_x0000_s1053" type="#_x0000_t202" style="position:absolute;margin-left:301.85pt;margin-top:13.5pt;width:91.5pt;height:22.65pt;z-index:251708416;visibility:visible;mso-wrap-style:square;mso-width-percent:0;mso-height-percent:0;mso-wrap-distance-left:9pt;mso-wrap-distance-top:3.6pt;mso-wrap-distance-right:9pt;mso-wrap-distance-bottom:3.6pt;mso-position-horizontal:absolute;mso-position-horizontal-relative:margin;mso-position-vertical:absolute;mso-position-vertical-relative:text;mso-width-percent:0;mso-height-percent:0;mso-width-relative:margin;mso-height-relative:margin;v-text-anchor:top" o:gfxdata="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" filled="f" stroked="f">
+                <v:textbox>
+                  <w:txbxContent>
+                    <w:p>
+                      <w:pPr>
+                        <w:rPr>
+                          <w:lang w:val="en-US"/>
+                        </w:rPr>
+                      </w:pPr>
+                      <w:r>
+                        <w:rPr>
+                          <w:lang w:val="en-US"/>
+                        </w:rPr>
+                        <w:t>Remove Column</w:t>
+                      </w:r>
+                    </w:p>
+                  </w:txbxContent>
+                </v:textbox>
+                <w10:wrap type="square" anchorx="margin"/>
+              </v:shape>
+            </w:pict>
+          </mc:Fallback>
+        </mc:AlternateContent>
+      </w:r>
+      <w:r>
+        <w:rPr>
+          <w:rFonts w:ascii="Times New Roman" w:hAnsi="Times New Roman" w:cs="Times New Roman"/>
+          <w:noProof/>
+          <w:sz w:val="24"/>
+          <w:szCs w:val="24"/>
+          <w:lang w:eastAsia="en-CA"/>
+        </w:rPr>
+        <mc:AlternateContent>
+          <mc:Choice Requires="wps">
+            <w:drawing>
+              <wp:anchor distT="0" distB="0" distL="114300" distR="114300" simplePos="0" relativeHeight="251702272" behindDoc="0" locked="0" layoutInCell="1" allowOverlap="1" wp14:anchorId="69CCCE31" wp14:editId="710F2E86">
+                <wp:simplePos x="0" y="0"/>
+                <wp:positionH relativeFrom="column">
+                  <wp:posOffset>2762251</wp:posOffset>
+                </wp:positionH>
+                <wp:positionV relativeFrom="paragraph">
+                  <wp:posOffset>152400</wp:posOffset>
+                </wp:positionV>
+                <wp:extent cx="876300" cy="325755"/>
+                <wp:effectExtent l="0" t="0" r="19050" b="17145"/>
+                <wp:wrapNone/>
+                <wp:docPr id="26" name="Rounded Rectangle 26"/>
+                <wp:cNvGraphicFramePr/>
+                <a:graphic xmlns:a="http://schemas.openxmlformats.org/drawingml/2006/main">
+                  <a:graphicData uri="http://schemas.microsoft.com/office/word/2010/wordprocessingShape">
+                    <wps:wsp>
+                      <wps:cNvSpPr/>
+                      <wps:spPr>
+                        <a:xfrm>
+                          <a:off x="0" y="0"/>
+                          <a:ext cx="876300" cy="325755"/>
+                        </a:xfrm>
+                        <a:prstGeom prst="roundRect">
+                          <a:avLst/>
+                        </a:prstGeom>
+                      </wps:spPr>
+                      <wps:style>
+                        <a:lnRef idx="2">
+                          <a:schemeClr val="accent1">
+                            <a:shade val="50000"/>
+                          </a:schemeClr>
+                        </a:lnRef>
+                        <a:fillRef idx="1">
+                          <a:schemeClr val="accent1"/>
+                        </a:fillRef>
+                        <a:effectRef idx="0">
+                          <a:schemeClr val="accent1"/>
+                        </a:effectRef>
+                        <a:fontRef idx="minor">
+                          <a:schemeClr val="lt1"/>
+                        </a:fontRef>
+                      </wps:style>
+                      <wps:bodyPr rot="0" spcFirstLastPara="0" vertOverflow="overflow" horzOverflow="overflow" vert="horz" wrap="square" lIns="91440" tIns="45720" rIns="91440" bIns="45720" numCol="1" spcCol="0" rtlCol="0" fromWordArt="0" anchor="ctr" anchorCtr="0" forceAA="0" compatLnSpc="1">
+                        <a:prstTxWarp prst="textNoShape">
+                          <a:avLst/>
+                        </a:prstTxWarp>
+                        <a:noAutofit/>
+                      </wps:bodyPr>
+                    </wps:wsp>
+                  </a:graphicData>
+                </a:graphic>
+                <wp14:sizeRelH relativeFrom="margin">
+                  <wp14:pctWidth>0</wp14:pctWidth>
+                </wp14:sizeRelH>
+              </wp:anchor>
+            </w:drawing>
+          </mc:Choice>
+          <mc:Fallback>
+            <w:pict>
+              <v:roundrect w14:anchorId="531183AF" id="Rounded Rectangle 26" o:spid="_x0000_s1026" style="position:absolute;margin-left:217.5pt;margin-top:12pt;width:69pt;height:25.65pt;z-index:251702272;visibility:visible;mso-wrap-style:square;mso-width-percent:0;mso-wrap-distance-left:9pt;mso-wrap-distance-top:0;mso-wrap-distance-right:9pt;mso-wrap-distance-bottom:0;mso-position-horizontal:absolute;mso-position-horizontal-relative:text;mso-position-vertical:absolute;mso-position-vertical-relative:text;mso-width-percent:0;mso-width-relative:margin;v-text-anchor:middle" arcsize="10923f" o:gfxdata="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" fillcolor="#5b9bd5 [3204]" strokecolor="#1f4d78 [1604]" strokeweight="1pt">
+                <v:stroke joinstyle="miter"/>
+              </v:roundrect>
+            </w:pict>
+          </mc:Fallback>
+        </mc:AlternateContent>
+      </w:r>
       <w:r>
         <w:rPr>
           <w:rFonts w:ascii="Times New Roman" w:hAnsi="Times New Roman" w:cs="Times New Roman"/>
@@ -1873,12 +2302,12 @@
               <wp:anchor distT="45720" distB="45720" distL="114300" distR="114300" simplePos="0" relativeHeight="251704320" behindDoc="0" locked="0" layoutInCell="1" allowOverlap="1" wp14:anchorId="5558F718" wp14:editId="510C4097">
                 <wp:simplePos x="0" y="0"/>
                 <wp:positionH relativeFrom="margin">
-                  <wp:posOffset>2822575</wp:posOffset>
+                  <wp:posOffset>2819400</wp:posOffset>
                 </wp:positionH>
                 <wp:positionV relativeFrom="paragraph">
-                  <wp:posOffset>179705</wp:posOffset>
+                  <wp:posOffset>180975</wp:posOffset>
                 </wp:positionV>
-                <wp:extent cx="1494155" cy="278130"/>
+                <wp:extent cx="876300" cy="278130"/>
                 <wp:effectExtent l="0" t="0" r="0" b="0"/>
                 <wp:wrapSquare wrapText="bothSides"/>
                 <wp:docPr id="195" name="Text Box 2"/>
@@ -1894,7 +2323,7 @@
                       <wps:spPr bwMode="auto">
                         <a:xfrm>
                           <a:off x="0" y="0"/>
-                          <a:ext cx="1494155" cy="278130"/>
+                          <a:ext cx="876300" cy="278130"/>
                         </a:xfrm>
                         <a:prstGeom prst="rect">
                           <a:avLst/>
@@ -1935,7 +2364,7 @@
           </mc:Choice>
           <mc:Fallback>
             <w:pict>
-              <v:shape w14:anchorId="5558F718" id="Text Box 2" o:spid="_x0000_s1052" type="#_x0000_t202" style="position:absolute;margin-left:222.25pt;margin-top:14.15pt;width:117.65pt;height:21.9pt;z-index:251704320;visibility:visible;mso-wrap-style:square;mso-width-percent:0;mso-height-percent:0;mso-wrap-distance-left:9pt;mso-wrap-distance-top:3.6pt;mso-wrap-distance-right:9pt;mso-wrap-distance-bottom:3.6pt;mso-position-horizontal:absolute;mso-position-horizontal-relative:margin;mso-position-vertical:absolute;mso-position-vertical-relative:text;mso-width-percent:0;mso-height-percent:0;mso-width-relative:margin;mso-height-relative:margin;v-text-anchor:top" o:gfxdata="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" filled="f" stroked="f">
+              <v:shape w14:anchorId="5558F718" id="_x0000_s1054" type="#_x0000_t202" style="position:absolute;margin-left:222pt;margin-top:14.25pt;width:69pt;height:21.9pt;z-index:251704320;visibility:visible;mso-wrap-style:square;mso-width-percent:0;mso-height-percent:0;mso-wrap-distance-left:9pt;mso-wrap-distance-top:3.6pt;mso-wrap-distance-right:9pt;mso-wrap-distance-bottom:3.6pt;mso-position-horizontal:absolute;mso-position-horizontal-relative:margin;mso-position-vertical:absolute;mso-position-vertical-relative:text;mso-width-percent:0;mso-height-percent:0;mso-width-relative:margin;mso-height-relative:margin;v-text-anchor:top" o:gfxdata="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" filled="f" stroked="f">
                 <v:textbox>
                   <w:txbxContent>
                     <w:p>
@@ -1964,52 +2393,61 @@
         <mc:AlternateContent>
           <mc:Choice Requires="wps">
             <w:drawing>
-              <wp:anchor distT="0" distB="0" distL="114300" distR="114300" simplePos="0" relativeHeight="251702272" behindDoc="0" locked="0" layoutInCell="1" allowOverlap="1" wp14:anchorId="69CCCE31" wp14:editId="710F2E86">
+              <wp:anchor distT="45720" distB="45720" distL="114300" distR="114300" simplePos="0" relativeHeight="251706368" behindDoc="0" locked="0" layoutInCell="1" allowOverlap="1" wp14:anchorId="58EE2F14" wp14:editId="449109ED">
                 <wp:simplePos x="0" y="0"/>
-                <wp:positionH relativeFrom="column">
-                  <wp:posOffset>2767054</wp:posOffset>
+                <wp:positionH relativeFrom="margin">
+                  <wp:posOffset>2800350</wp:posOffset>
                 </wp:positionH>
                 <wp:positionV relativeFrom="paragraph">
-                  <wp:posOffset>156210</wp:posOffset>
+                  <wp:posOffset>180975</wp:posOffset>
                 </wp:positionV>
-                <wp:extent cx="1550504" cy="325755"/>
-                <wp:effectExtent l="0" t="0" r="12065" b="17145"/>
-                <wp:wrapNone/>
-                <wp:docPr id="26" name="Rounded Rectangle 26"/>
-                <wp:cNvGraphicFramePr/>
+                <wp:extent cx="923925" cy="278130"/>
+                <wp:effectExtent l="0" t="0" r="0" b="0"/>
+                <wp:wrapSquare wrapText="bothSides"/>
+                <wp:docPr id="193" name="Text Box 2"/>
+                <wp:cNvGraphicFramePr>
+                  <a:graphicFrameLocks xmlns:a="http://schemas.openxmlformats.org/drawingml/2006/main"/>
+                </wp:cNvGraphicFramePr>
                 <a:graphic xmlns:a="http://schemas.openxmlformats.org/drawingml/2006/main">
                   <a:graphicData uri="http://schemas.microsoft.com/office/word/2010/wordprocessingShape">
                     <wps:wsp>
-                      <wps:cNvSpPr/>
-                      <wps:spPr>
+                      <wps:cNvSpPr txBox="1">
+                        <a:spLocks noChangeArrowheads="1"/>
+                      </wps:cNvSpPr>
+                      <wps:spPr bwMode="auto">
                         <a:xfrm>
                           <a:off x="0" y="0"/>
-                          <a:ext cx="1550504" cy="325755"/>
+                          <a:ext cx="923925" cy="278130"/>
                         </a:xfrm>
-                        <a:prstGeom prst="roundRect">
+                        <a:prstGeom prst="rect">
                           <a:avLst/>
                         </a:prstGeom>
+                        <a:noFill/>
+                        <a:ln w="9525">
+                          <a:noFill/>
+                          <a:miter lim="800000"/>
+                          <a:headEnd/>
+                          <a:tailEnd/>
+                        </a:ln>
                       </wps:spPr>
-                      <wps:style>
-                        <a:lnRef idx="2">
-                          <a:schemeClr val="accent1">
-                            <a:shade val="50000"/>
-                          </a:schemeClr>
-                        </a:lnRef>
-                        <a:fillRef idx="1">
-                          <a:schemeClr val="accent1"/>
-                        </a:fillRef>
-                        <a:effectRef idx="0">
-                          <a:schemeClr val="accent1"/>
-                        </a:effectRef>
-                        <a:fontRef idx="minor">
-                          <a:schemeClr val="lt1"/>
-                        </a:fontRef>
-                      </wps:style>
-                      <wps:bodyPr rot="0" spcFirstLastPara="0" vertOverflow="overflow" horzOverflow="overflow" vert="horz" wrap="square" lIns="91440" tIns="45720" rIns="91440" bIns="45720" numCol="1" spcCol="0" rtlCol="0" fromWordArt="0" anchor="ctr" anchorCtr="0" forceAA="0" compatLnSpc="1">
-                        <a:prstTxWarp prst="textNoShape">
-                          <a:avLst/>
-                        </a:prstTxWarp>
+                      <wps:txbx>
+                        <w:txbxContent>
+                          <w:p>
+                            <w:pPr>
+                              <w:rPr>
+                                <w:lang w:val="en-US"/>
+                              </w:rPr>
+                            </w:pPr>
+                            <w:r>
+                              <w:rPr>
+                                <w:lang w:val="en-US"/>
+                              </w:rPr>
+                              <w:t>Add Column</w:t>
+                            </w:r>
+                          </w:p>
+                        </w:txbxContent>
+                      </wps:txbx>
+                      <wps:bodyPr rot="0" vert="horz" wrap="square" lIns="91440" tIns="45720" rIns="91440" bIns="45720" anchor="t" anchorCtr="0">
                         <a:noAutofit/>
                       </wps:bodyPr>
                     </wps:wsp>
@@ -2018,14 +2456,34 @@
                 <wp14:sizeRelH relativeFrom="margin">
                   <wp14:pctWidth>0</wp14:pctWidth>
                 </wp14:sizeRelH>
+                <wp14:sizeRelV relativeFrom="margin">
+                  <wp14:pctHeight>0</wp14:pctHeight>
+                </wp14:sizeRelV>
               </wp:anchor>
             </w:drawing>
           </mc:Choice>
           <mc:Fallback>
             <w:pict>
-              <v:roundrect w14:anchorId="3A5335A1" id="Rounded Rectangle 26" o:spid="_x0000_s1026" style="position:absolute;margin-left:217.9pt;margin-top:12.3pt;width:122.1pt;height:25.65pt;z-index:251702272;visibility:visible;mso-wrap-style:square;mso-width-percent:0;mso-wrap-distance-left:9pt;mso-wrap-distance-top:0;mso-wrap-distance-right:9pt;mso-wrap-distance-bottom:0;mso-position-horizontal:absolute;mso-position-horizontal-relative:text;mso-position-vertical:absolute;mso-position-vertical-relative:text;mso-width-percent:0;mso-width-relative:margin;v-text-anchor:middle" arcsize="10923f" o:gfxdata="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" fillcolor="#5b9bd5 [3204]" strokecolor="#1f4d78 [1604]" strokeweight="1pt">
-                <v:stroke joinstyle="miter"/>
-              </v:roundrect>
+              <v:shape w14:anchorId="58EE2F14" id="_x0000_s1055" type="#_x0000_t202" style="position:absolute;margin-left:220.5pt;margin-top:14.25pt;width:72.75pt;height:21.9pt;z-index:251706368;visibility:visible;mso-wrap-style:square;mso-width-percent:0;mso-height-percent:0;mso-wrap-distance-left:9pt;mso-wrap-distance-top:3.6pt;mso-wrap-distance-right:9pt;mso-wrap-distance-bottom:3.6pt;mso-position-horizontal:absolute;mso-position-horizontal-relative:margin;mso-position-vertical:absolute;mso-position-vertical-relative:text;mso-width-percent:0;mso-height-percent:0;mso-width-relative:margin;mso-height-relative:margin;v-text-anchor:top" o:gfxdata="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" filled="f" stroked="f">
+                <v:textbox>
+                  <w:txbxContent>
+                    <w:p>
+                      <w:pPr>
+                        <w:rPr>
+                          <w:lang w:val="en-US"/>
+                        </w:rPr>
+                      </w:pPr>
+                      <w:r>
+                        <w:rPr>
+                          <w:lang w:val="en-US"/>
+                        </w:rPr>
+                        <w:t>Add Column</w:t>
+                      </w:r>
+                    </w:p>
+                  </w:txbxContent>
+                </v:textbox>
+                <w10:wrap type="square" anchorx="margin"/>
+              </v:shape>
             </w:pict>
           </mc:Fallback>
         </mc:AlternateContent>
@@ -2112,7 +2570,7 @@
           </mc:Choice>
           <mc:Fallback>
             <w:pict>
-              <v:shape w14:anchorId="098DAB10" id="_x0000_s1053" type="#_x0000_t202" style="position:absolute;margin-left:150.8pt;margin-top:15.95pt;width:61.95pt;height:21.9pt;z-index:251700224;visibility:visible;mso-wrap-style:square;mso-width-percent:0;mso-height-percent:0;mso-wrap-distance-left:9pt;mso-wrap-distance-top:3.6pt;mso-wrap-distance-right:9pt;mso-wrap-distance-bottom:3.6pt;mso-position-horizontal:absolute;mso-position-horizontal-relative:margin;mso-position-vertical:absolute;mso-position-vertical-relative:text;mso-width-percent:0;mso-height-percent:0;mso-width-relative:margin;mso-height-relative:margin;v-text-anchor:top" o:gfxdata="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" filled="f" stroked="f">
+              <v:shape w14:anchorId="098DAB10" id="_x0000_s1056" type="#_x0000_t202" style="position:absolute;margin-left:150.8pt;margin-top:15.95pt;width:61.95pt;height:21.9pt;z-index:251700224;visibility:visible;mso-wrap-style:square;mso-width-percent:0;mso-height-percent:0;mso-wrap-distance-left:9pt;mso-wrap-distance-top:3.6pt;mso-wrap-distance-right:9pt;mso-wrap-distance-bottom:3.6pt;mso-position-horizontal:absolute;mso-position-horizontal-relative:margin;mso-position-vertical:absolute;mso-position-vertical-relative:text;mso-width-percent:0;mso-height-percent:0;mso-width-relative:margin;mso-height-relative:margin;v-text-anchor:top" o:gfxdata="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" filled="f" stroked="f">
                 <v:textbox>
                   <w:txbxContent>
                     <w:p>
@@ -2218,7 +2676,7 @@
           </mc:Choice>
           <mc:Fallback>
             <w:pict>
-              <v:shape w14:anchorId="4CCCAB6B" id="_x0000_s1054" type="#_x0000_t202" style="position:absolute;margin-left:68.8pt;margin-top:16.6pt;width:51.95pt;height:21.9pt;z-index:251696128;visibility:visible;mso-wrap-style:square;mso-width-percent:0;mso-height-percent:0;mso-wrap-distance-left:9pt;mso-wrap-distance-top:3.6pt;mso-wrap-distance-right:9pt;mso-wrap-distance-bottom:3.6pt;mso-position-horizontal:absolute;mso-position-horizontal-relative:margin;mso-position-vertical:absolute;mso-position-vertical-relative:text;mso-width-percent:0;mso-height-percent:0;mso-width-relative:margin;mso-height-relative:margin;v-text-anchor:top" o:gfxdata="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" filled="f" stroked="f">
+              <v:shape w14:anchorId="4CCCAB6B" id="_x0000_s1057" type="#_x0000_t202" style="position:absolute;margin-left:68.8pt;margin-top:16.6pt;width:51.95pt;height:21.9pt;z-index:251696128;visibility:visible;mso-wrap-style:square;mso-width-percent:0;mso-height-percent:0;mso-wrap-distance-left:9pt;mso-wrap-distance-top:3.6pt;mso-wrap-distance-right:9pt;mso-wrap-distance-bottom:3.6pt;mso-position-horizontal:absolute;mso-position-horizontal-relative:margin;mso-position-vertical:absolute;mso-position-vertical-relative:text;mso-width-percent:0;mso-height-percent:0;mso-width-relative:margin;mso-height-relative:margin;v-text-anchor:top" o:gfxdata="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" filled="f" stroked="f">
                 <v:textbox>
                   <w:txbxContent>
                     <w:p>
@@ -2464,7 +2922,7 @@
           </mc:Choice>
           <mc:Fallback>
             <w:pict>
-              <v:shape w14:anchorId="45356CA0" id="_x0000_s1055" type="#_x0000_t202" style="position:absolute;margin-left:0;margin-top:16.65pt;width:42.55pt;height:21.9pt;z-index:251694080;visibility:visible;mso-wrap-style:square;mso-width-percent:0;mso-height-percent:0;mso-wrap-distance-left:9pt;mso-wrap-distance-top:3.6pt;mso-wrap-distance-right:9pt;mso-wrap-distance-bottom:3.6pt;mso-position-horizontal:left;mso-position-horizontal-relative:margin;mso-position-vertical:absolute;mso-position-vertical-relative:text;mso-width-percent:0;mso-height-percent:0;mso-width-relative:margin;mso-height-relative:margin;v-text-anchor:top" o:gfxdata="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" filled="f" stroked="f">
+              <v:shape w14:anchorId="45356CA0" id="_x0000_s1058" type="#_x0000_t202" style="position:absolute;margin-left:0;margin-top:16.65pt;width:42.55pt;height:21.9pt;z-index:251694080;visibility:visible;mso-wrap-style:square;mso-width-percent:0;mso-height-percent:0;mso-wrap-distance-left:9pt;mso-wrap-distance-top:3.6pt;mso-wrap-distance-right:9pt;mso-wrap-distance-bottom:3.6pt;mso-position-horizontal:left;mso-position-horizontal-relative:margin;mso-position-vertical:absolute;mso-position-vertical-relative:text;mso-width-percent:0;mso-height-percent:0;mso-width-relative:margin;mso-height-relative:margin;v-text-anchor:top" o:gfxdata="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" filled="f" stroked="f">
                 <v:textbox>
                   <w:txbxContent>
                     <w:p>
@@ -2763,14 +3221,14 @@
                                 <w:tblLook w:val="04A0" w:firstRow="1" w:lastRow="0" w:firstColumn="1" w:lastColumn="0" w:noHBand="0" w:noVBand="1"/>
                               </w:tblPr>
                               <w:tblGrid>
-                                <w:gridCol w:w="1112"/>
-                                <w:gridCol w:w="1176"/>
-                                <w:gridCol w:w="850"/>
+                                <w:gridCol w:w="1067"/>
+                                <w:gridCol w:w="1141"/>
+                                <w:gridCol w:w="836"/>
                                 <w:gridCol w:w="1542"/>
                                 <w:gridCol w:w="1316"/>
-                                <w:gridCol w:w="787"/>
-                                <w:gridCol w:w="743"/>
-                                <w:gridCol w:w="1246"/>
+                                <w:gridCol w:w="829"/>
+                                <w:gridCol w:w="829"/>
+                                <w:gridCol w:w="1212"/>
                                 <w:gridCol w:w="1378"/>
                               </w:tblGrid>
                               <w:tr>
@@ -2831,6 +3289,11 @@
                                       <w:t>Certification</w:t>
                                     </w:r>
                                   </w:p>
+                                  <w:p>
+                                    <w:r>
+                                      <w:t>(Grade 11)</w:t>
+                                    </w:r>
+                                  </w:p>
                                   <w:p/>
                                 </w:tc>
                                 <w:tc>
@@ -2839,7 +3302,18 @@
                                   </w:tcPr>
                                   <w:p>
                                     <w:r>
-                                      <w:t>ICS3U</w:t>
+                                      <w:t>ICS</w:t>
+                                    </w:r>
+                                    <w:r>
+                                      <w:t>4</w:t>
+                                    </w:r>
+                                    <w:r>
+                                      <w:t>U</w:t>
+                                    </w:r>
+                                  </w:p>
+                                  <w:p>
+                                    <w:r>
+                                      <w:t>(Grade 12)</w:t>
                                     </w:r>
                                   </w:p>
                                   <w:p/>
@@ -2851,6 +3325,11 @@
                                   <w:p>
                                     <w:r>
                                       <w:t>TMJ-3U</w:t>
+                                    </w:r>
+                                  </w:p>
+                                  <w:p>
+                                    <w:r>
+                                      <w:t>(Grade 11)</w:t>
                                     </w:r>
                                   </w:p>
                                 </w:tc>
@@ -2936,7 +3415,7 @@
                                 <w:tc>
                                   <w:tcPr>
                                     <w:tcW w:w="787" w:type="dxa"/>
-                                    <w:shd w:val="clear" w:color="auto" w:fill="00B050"/>
+                                    <w:shd w:val="clear" w:color="auto" w:fill="FF0000"/>
                                   </w:tcPr>
                                   <w:p/>
                                 </w:tc>
@@ -2950,7 +3429,7 @@
                                 <w:tc>
                                   <w:tcPr>
                                     <w:tcW w:w="1246" w:type="dxa"/>
-                                    <w:shd w:val="clear" w:color="auto" w:fill="00B050"/>
+                                    <w:shd w:val="clear" w:color="auto" w:fill="FF0000"/>
                                   </w:tcPr>
                                   <w:p/>
                                 </w:tc>
@@ -3043,10 +3522,7 @@
                                 </w:tc>
                               </w:tr>
                             </w:tbl>
-                            <w:p>
-                              <w:bookmarkStart w:id="0" w:name="_GoBack"/>
-                              <w:bookmarkEnd w:id="0"/>
-                            </w:p>
+                            <w:p/>
                           </w:txbxContent>
                         </wps:txbx>
                         <wps:bodyPr rot="0" spcFirstLastPara="0" vertOverflow="overflow" horzOverflow="overflow" vert="horz" wrap="square" lIns="91440" tIns="45720" rIns="91440" bIns="45720" numCol="1" spcCol="0" rtlCol="0" fromWordArt="0" anchor="t" anchorCtr="0" forceAA="0" compatLnSpc="1">
@@ -3070,8 +3546,8 @@
           </mc:Choice>
           <mc:Fallback>
             <w:pict>
-              <v:group w14:anchorId="0ED68BD7" id="Group 10" o:spid="_x0000_s1056" style="position:absolute;margin-left:-31.3pt;margin-top:6.65pt;width:533.45pt;height:334.95pt;z-index:251687936;mso-width-relative:margin;mso-height-relative:margin" coordsize="67745,42538" o:gfxdata="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">
-                <v:rect id="Rectangle 206" o:spid="_x0000_s1057" style="position:absolute;width:67745;height:42538;visibility:visible;mso-wrap-style:square;v-text-anchor:middle" o:gfxdata="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" fillcolor="#d8d8d8 [2732]" strokecolor="#1f4d78 [1604]" strokeweight="1pt">
+              <v:group w14:anchorId="0ED68BD7" id="Group 10" o:spid="_x0000_s1059" style="position:absolute;margin-left:-31.3pt;margin-top:6.65pt;width:533.45pt;height:334.95pt;z-index:251687936;mso-width-relative:margin;mso-height-relative:margin" coordsize="67745,42538" o:gfxdata="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">
+                <v:rect id="Rectangle 206" o:spid="_x0000_s1060" style="position:absolute;width:67745;height:42538;visibility:visible;mso-wrap-style:square;v-text-anchor:middle" o:gfxdata="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" fillcolor="#d8d8d8 [2732]" strokecolor="#1f4d78 [1604]" strokeweight="1pt">
                   <v:textbox>
                     <w:txbxContent>
                       <w:p>
@@ -3082,7 +3558,7 @@
                     </w:txbxContent>
                   </v:textbox>
                 </v:rect>
-                <v:shape id="Text Box 9" o:spid="_x0000_s1058" type="#_x0000_t202" style="position:absolute;left:1113;top:8905;width:66314;height:18049;visibility:visible;mso-wrap-style:square;v-text-anchor:top" o:gfxdata="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" filled="f" strokeweight=".5pt">
+                <v:shape id="Text Box 9" o:spid="_x0000_s1061" type="#_x0000_t202" style="position:absolute;left:1113;top:8905;width:66314;height:18049;visibility:visible;mso-wrap-style:square;v-text-anchor:top" o:gfxdata="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" filled="f" strokeweight=".5pt">
                   <v:textbox>
                     <w:txbxContent>
                       <w:tbl>
@@ -3093,14 +3569,14 @@
                           <w:tblLook w:val="04A0" w:firstRow="1" w:lastRow="0" w:firstColumn="1" w:lastColumn="0" w:noHBand="0" w:noVBand="1"/>
                         </w:tblPr>
                         <w:tblGrid>
-                          <w:gridCol w:w="1112"/>
-                          <w:gridCol w:w="1176"/>
-                          <w:gridCol w:w="850"/>
+                          <w:gridCol w:w="1067"/>
+                          <w:gridCol w:w="1141"/>
+                          <w:gridCol w:w="836"/>
                           <w:gridCol w:w="1542"/>
                           <w:gridCol w:w="1316"/>
-                          <w:gridCol w:w="787"/>
-                          <w:gridCol w:w="743"/>
-                          <w:gridCol w:w="1246"/>
+                          <w:gridCol w:w="829"/>
+                          <w:gridCol w:w="829"/>
+                          <w:gridCol w:w="1212"/>
                           <w:gridCol w:w="1378"/>
                         </w:tblGrid>
                         <w:tr>
@@ -3161,6 +3637,11 @@
                                 <w:t>Certification</w:t>
                               </w:r>
                             </w:p>
+                            <w:p>
+                              <w:r>
+                                <w:t>(Grade 11)</w:t>
+                              </w:r>
+                            </w:p>
                             <w:p/>
                           </w:tc>
                           <w:tc>
@@ -3169,7 +3650,18 @@
                             </w:tcPr>
                             <w:p>
                               <w:r>
-                                <w:t>ICS3U</w:t>
+                                <w:t>ICS</w:t>
+                              </w:r>
+                              <w:r>
+                                <w:t>4</w:t>
+                              </w:r>
+                              <w:r>
+                                <w:t>U</w:t>
+                              </w:r>
+                            </w:p>
+                            <w:p>
+                              <w:r>
+                                <w:t>(Grade 12)</w:t>
                               </w:r>
                             </w:p>
                             <w:p/>
@@ -3181,6 +3673,11 @@
                             <w:p>
                               <w:r>
                                 <w:t>TMJ-3U</w:t>
+                              </w:r>
+                            </w:p>
+                            <w:p>
+                              <w:r>
+                                <w:t>(Grade 11)</w:t>
                               </w:r>
                             </w:p>
                           </w:tc>
@@ -3266,7 +3763,7 @@
                           <w:tc>
                             <w:tcPr>
                               <w:tcW w:w="787" w:type="dxa"/>
-                              <w:shd w:val="clear" w:color="auto" w:fill="00B050"/>
+                              <w:shd w:val="clear" w:color="auto" w:fill="FF0000"/>
                             </w:tcPr>
                             <w:p/>
                           </w:tc>
@@ -3280,7 +3777,7 @@
                           <w:tc>
                             <w:tcPr>
                               <w:tcW w:w="1246" w:type="dxa"/>
-                              <w:shd w:val="clear" w:color="auto" w:fill="00B050"/>
+                              <w:shd w:val="clear" w:color="auto" w:fill="FF0000"/>
                             </w:tcPr>
                             <w:p/>
                           </w:tc>
@@ -3373,10 +3870,7 @@
                           </w:tc>
                         </w:tr>
                       </w:tbl>
-                      <w:p>
-                        <w:bookmarkStart w:id="1" w:name="_GoBack"/>
-                        <w:bookmarkEnd w:id="1"/>
-                      </w:p>
+                      <w:p/>
                     </w:txbxContent>
                   </v:textbox>
                 </v:shape>
@@ -3520,33 +4014,332 @@
           <w:szCs w:val="24"/>
         </w:rPr>
       </w:pPr>
-    </w:p>
-    <w:p>
-      <w:pPr>
-        <w:rPr>
-          <w:rFonts w:ascii="Times New Roman" w:hAnsi="Times New Roman" w:cs="Times New Roman"/>
-          <w:sz w:val="24"/>
-          <w:szCs w:val="24"/>
-        </w:rPr>
-      </w:pPr>
-    </w:p>
-    <w:p>
-      <w:pPr>
-        <w:rPr>
-          <w:rFonts w:ascii="Times New Roman" w:hAnsi="Times New Roman" w:cs="Times New Roman"/>
-          <w:sz w:val="24"/>
-          <w:szCs w:val="24"/>
-        </w:rPr>
-      </w:pPr>
-    </w:p>
-    <w:p>
-      <w:pPr>
-        <w:rPr>
-          <w:rFonts w:ascii="Times New Roman" w:hAnsi="Times New Roman" w:cs="Times New Roman"/>
-          <w:sz w:val="24"/>
-          <w:szCs w:val="24"/>
-        </w:rPr>
-      </w:pPr>
+      <w:r>
+        <w:rPr>
+          <w:rFonts w:ascii="Times New Roman" w:hAnsi="Times New Roman" w:cs="Times New Roman"/>
+          <w:sz w:val="24"/>
+          <w:szCs w:val="24"/>
+        </w:rPr>
+        <w:t>The main page will be a table with a navigation bar at the top. The navigation bar will have an array of buttons with different functionalities. The add button will add a new student and redirect the teacher to a page where the teacher can then set the different values for the columns. The Remove button will redirect the teacher to a page where the teacher can then remove students based on there student number. The update button will redirect the teach</w:t>
+      </w:r>
+      <w:r>
+        <w:rPr>
+          <w:rFonts w:ascii="Times New Roman" w:hAnsi="Times New Roman" w:cs="Times New Roman"/>
+          <w:sz w:val="24"/>
+          <w:szCs w:val="24"/>
+        </w:rPr>
+        <w:t>er to a page where they can select a students student number and it will display their data so the teacher can alter that data.</w:t>
+      </w:r>
+      <w:r>
+        <w:rPr>
+          <w:rFonts w:ascii="Times New Roman" w:hAnsi="Times New Roman" w:cs="Times New Roman"/>
+          <w:sz w:val="24"/>
+          <w:szCs w:val="24"/>
+        </w:rPr>
+        <w:t xml:space="preserve"> The add column button will redirect the teacher to a page where they can then select what the name of the column shall be and what type (Number, Color Coded(Green for yes. Red for no)).</w:t>
+      </w:r>
+      <w:r>
+        <w:rPr>
+          <w:rFonts w:ascii="Times New Roman" w:hAnsi="Times New Roman" w:cs="Times New Roman"/>
+          <w:sz w:val="24"/>
+          <w:szCs w:val="24"/>
+        </w:rPr>
+        <w:t xml:space="preserve"> This page will also have many other fields based on what the specifications are needed by the teacher for example what grade should this course be</w:t>
+      </w:r>
+      <w:r>
+        <w:rPr>
+          <w:rFonts w:ascii="Times New Roman" w:hAnsi="Times New Roman" w:cs="Times New Roman"/>
+          <w:sz w:val="24"/>
+          <w:szCs w:val="24"/>
+        </w:rPr>
+        <w:t xml:space="preserve"> required for, is this course optional, is it optional but is part of a group of courses where one is required</w:t>
+      </w:r>
+      <w:r>
+        <w:rPr>
+          <w:rFonts w:ascii="Times New Roman" w:hAnsi="Times New Roman" w:cs="Times New Roman"/>
+          <w:sz w:val="24"/>
+          <w:szCs w:val="24"/>
+        </w:rPr>
+        <w:t>, for this a table with the list of groups may be required</w:t>
+      </w:r>
+      <w:r>
+        <w:rPr>
+          <w:rFonts w:ascii="Times New Roman" w:hAnsi="Times New Roman" w:cs="Times New Roman"/>
+          <w:sz w:val="24"/>
+          <w:szCs w:val="24"/>
+        </w:rPr>
+        <w:t xml:space="preserve">. </w:t>
+      </w:r>
+      <w:r>
+        <w:rPr>
+          <w:rFonts w:ascii="Times New Roman" w:hAnsi="Times New Roman" w:cs="Times New Roman"/>
+          <w:sz w:val="24"/>
+          <w:szCs w:val="24"/>
+        </w:rPr>
+        <w:t>The add column function exists so new certifications can be created</w:t>
+      </w:r>
+      <w:r>
+        <w:rPr>
+          <w:rFonts w:ascii="Times New Roman" w:hAnsi="Times New Roman" w:cs="Times New Roman"/>
+          <w:sz w:val="24"/>
+          <w:szCs w:val="24"/>
+        </w:rPr>
+        <w:t xml:space="preserve"> or required courses</w:t>
+      </w:r>
+      <w:r>
+        <w:rPr>
+          <w:rFonts w:ascii="Times New Roman" w:hAnsi="Times New Roman" w:cs="Times New Roman"/>
+          <w:sz w:val="24"/>
+          <w:szCs w:val="24"/>
+        </w:rPr>
+        <w:t>.</w:t>
+      </w:r>
+      <w:r>
+        <w:rPr>
+          <w:rFonts w:ascii="Times New Roman" w:hAnsi="Times New Roman" w:cs="Times New Roman"/>
+          <w:sz w:val="24"/>
+          <w:szCs w:val="24"/>
+        </w:rPr>
+        <w:t xml:space="preserve">  The remove column button exists so the teacher will be redirect and can remove columns or certain certifications.</w:t>
+      </w:r>
+      <w:r>
+        <w:rPr>
+          <w:rFonts w:ascii="Times New Roman" w:hAnsi="Times New Roman" w:cs="Times New Roman"/>
+          <w:sz w:val="24"/>
+          <w:szCs w:val="24"/>
+        </w:rPr>
+        <w:t xml:space="preserve"> The new year button redirects the teacher to a separate page where they can then select based on a check mark if a person is staying in the SHSM program (Staying for one more semester of grade 13) and then given a final confirm button. If that button is pressed then the year for all the students is incremented and if those that were not selected in the previous screen are above grade 12 they are removed from the list.</w:t>
+      </w:r>
+      <w:r>
+        <w:rPr>
+          <w:rFonts w:ascii="Times New Roman" w:hAnsi="Times New Roman" w:cs="Times New Roman"/>
+          <w:sz w:val="24"/>
+          <w:szCs w:val="24"/>
+        </w:rPr>
+        <w:t xml:space="preserve"> </w:t>
+      </w:r>
+    </w:p>
+    <w:p>
+      <w:pPr>
+        <w:rPr>
+          <w:rFonts w:ascii="Times New Roman" w:hAnsi="Times New Roman" w:cs="Times New Roman"/>
+          <w:sz w:val="24"/>
+          <w:szCs w:val="24"/>
+        </w:rPr>
+      </w:pPr>
+      <w:r>
+        <w:rPr>
+          <w:rFonts w:ascii="Times New Roman" w:hAnsi="Times New Roman" w:cs="Times New Roman"/>
+          <w:sz w:val="24"/>
+          <w:szCs w:val="24"/>
+        </w:rPr>
+        <w:t>The table will contain multiple columns, including name, grade, student number and program. The extra columns will make up the certifications and courses required.</w:t>
+      </w:r>
+      <w:r>
+        <w:rPr>
+          <w:rFonts w:ascii="Times New Roman" w:hAnsi="Times New Roman" w:cs="Times New Roman"/>
+          <w:sz w:val="24"/>
+          <w:szCs w:val="24"/>
+        </w:rPr>
+        <w:t xml:space="preserve"> At the end it will show a box that says “Has Required Certifications” and “Has Required Courses”.</w:t>
+      </w:r>
+      <w:r>
+        <w:rPr>
+          <w:rFonts w:ascii="Times New Roman" w:hAnsi="Times New Roman" w:cs="Times New Roman"/>
+          <w:sz w:val="24"/>
+          <w:szCs w:val="24"/>
+        </w:rPr>
+        <w:t xml:space="preserve"> These will alternate as red or green based on whether the student </w:t>
+      </w:r>
+      <w:r>
+        <w:rPr>
+          <w:rFonts w:ascii="Times New Roman" w:hAnsi="Times New Roman" w:cs="Times New Roman"/>
+          <w:sz w:val="24"/>
+          <w:szCs w:val="24"/>
+        </w:rPr>
+        <w:t>is on track to meet the requirements for the SHSM program</w:t>
+      </w:r>
+      <w:r>
+        <w:rPr>
+          <w:rFonts w:ascii="Times New Roman" w:hAnsi="Times New Roman" w:cs="Times New Roman"/>
+          <w:sz w:val="24"/>
+          <w:szCs w:val="24"/>
+        </w:rPr>
+        <w:t>.</w:t>
+      </w:r>
+      <w:r>
+        <w:rPr>
+          <w:rFonts w:ascii="Times New Roman" w:hAnsi="Times New Roman" w:cs="Times New Roman"/>
+          <w:sz w:val="24"/>
+          <w:szCs w:val="24"/>
+        </w:rPr>
+        <w:t xml:space="preserve"> Much of the certifications and all the courses will be represented in the table as red or green where red represent incomplete and green represents complete.</w:t>
+      </w:r>
+      <w:r>
+        <w:rPr>
+          <w:rFonts w:ascii="Times New Roman" w:hAnsi="Times New Roman" w:cs="Times New Roman"/>
+          <w:sz w:val="24"/>
+          <w:szCs w:val="24"/>
+        </w:rPr>
+        <w:t xml:space="preserve"> These columns can be sorted by pressing the header</w:t>
+      </w:r>
+      <w:r>
+        <w:rPr>
+          <w:rFonts w:ascii="Times New Roman" w:hAnsi="Times New Roman" w:cs="Times New Roman"/>
+          <w:sz w:val="24"/>
+          <w:szCs w:val="24"/>
+        </w:rPr>
+        <w:t xml:space="preserve"> of the column</w:t>
+      </w:r>
+      <w:r>
+        <w:rPr>
+          <w:rFonts w:ascii="Times New Roman" w:hAnsi="Times New Roman" w:cs="Times New Roman"/>
+          <w:sz w:val="24"/>
+          <w:szCs w:val="24"/>
+        </w:rPr>
+        <w:t xml:space="preserve"> and it will sort them based on the column.</w:t>
+      </w:r>
+    </w:p>
+    <w:p>
+      <w:pPr>
+        <w:rPr>
+          <w:rFonts w:ascii="Times New Roman" w:hAnsi="Times New Roman" w:cs="Times New Roman"/>
+          <w:sz w:val="24"/>
+          <w:szCs w:val="24"/>
+        </w:rPr>
+      </w:pPr>
+      <w:r>
+        <w:rPr>
+          <w:rFonts w:ascii="Times New Roman" w:hAnsi="Times New Roman" w:cs="Times New Roman"/>
+          <w:sz w:val="24"/>
+          <w:szCs w:val="24"/>
+        </w:rPr>
+        <w:t xml:space="preserve">The tables will appear based on </w:t>
+      </w:r>
+      <w:r>
+        <w:rPr>
+          <w:rFonts w:ascii="Times New Roman" w:hAnsi="Times New Roman" w:cs="Times New Roman"/>
+          <w:sz w:val="24"/>
+          <w:szCs w:val="24"/>
+        </w:rPr>
+        <w:t>the permissions of each teacher. If a teacher is manufacturing they will see the manufacturing table. If the teacher is an administrator then they will see the first table on top and each corresponding table below it</w:t>
+      </w:r>
+      <w:r>
+        <w:rPr>
+          <w:rFonts w:ascii="Times New Roman" w:hAnsi="Times New Roman" w:cs="Times New Roman"/>
+          <w:sz w:val="24"/>
+          <w:szCs w:val="24"/>
+        </w:rPr>
+        <w:t>.</w:t>
+      </w:r>
+    </w:p>
+    <w:p>
+      <w:pPr>
+        <w:pStyle w:val="Subtitle"/>
+      </w:pPr>
+      <w:r>
+        <w:t>Future Ideas</w:t>
+      </w:r>
+    </w:p>
+    <w:p>
+      <w:pPr>
+        <w:rPr>
+          <w:rFonts w:ascii="Times New Roman" w:hAnsi="Times New Roman" w:cs="Times New Roman"/>
+          <w:sz w:val="24"/>
+          <w:szCs w:val="24"/>
+        </w:rPr>
+      </w:pPr>
+      <w:r>
+        <w:rPr>
+          <w:rFonts w:ascii="Times New Roman" w:hAnsi="Times New Roman" w:cs="Times New Roman"/>
+          <w:sz w:val="24"/>
+          <w:szCs w:val="24"/>
+        </w:rPr>
+        <w:t>There may be an option to implement new programs as well. This is a very advanced feature but if the program is built right it may be possible.</w:t>
+      </w:r>
+      <w:r>
+        <w:rPr>
+          <w:rFonts w:ascii="Times New Roman" w:hAnsi="Times New Roman" w:cs="Times New Roman"/>
+          <w:sz w:val="24"/>
+          <w:szCs w:val="24"/>
+        </w:rPr>
+        <w:t xml:space="preserve"> </w:t>
+      </w:r>
+      <w:r>
+        <w:rPr>
+          <w:rFonts w:ascii="Times New Roman" w:hAnsi="Times New Roman" w:cs="Times New Roman"/>
+          <w:sz w:val="24"/>
+          <w:szCs w:val="24"/>
+        </w:rPr>
+        <w:t>A potential idea would be too have a button which when pressed redirects the teacher to a site where they can then fill out in</w:t>
+      </w:r>
+      <w:r>
+        <w:rPr>
+          <w:rFonts w:ascii="Times New Roman" w:hAnsi="Times New Roman" w:cs="Times New Roman"/>
+          <w:sz w:val="24"/>
+          <w:szCs w:val="24"/>
+        </w:rPr>
+        <w:t>formation to create a new table for a new program.</w:t>
+      </w:r>
+      <w:r>
+        <w:rPr>
+          <w:rFonts w:ascii="Times New Roman" w:hAnsi="Times New Roman" w:cs="Times New Roman"/>
+          <w:sz w:val="24"/>
+          <w:szCs w:val="24"/>
+        </w:rPr>
+        <w:t xml:space="preserve"> Due to the ability to create new columns with the tables it should be simpler for a user to create a table rather then to delve into the code and phpMyAdmin.</w:t>
+      </w:r>
+      <w:r>
+        <w:rPr>
+          <w:rFonts w:ascii="Times New Roman" w:hAnsi="Times New Roman" w:cs="Times New Roman"/>
+          <w:sz w:val="24"/>
+          <w:szCs w:val="24"/>
+        </w:rPr>
+        <w:t xml:space="preserve"> The issue however is that whenever a new table is created a new set of teachers also has to be implemented</w:t>
+      </w:r>
+      <w:r>
+        <w:rPr>
+          <w:rFonts w:ascii="Times New Roman" w:hAnsi="Times New Roman" w:cs="Times New Roman"/>
+          <w:sz w:val="24"/>
+          <w:szCs w:val="24"/>
+        </w:rPr>
+        <w:t xml:space="preserve"> so they will have new permissions.</w:t>
+      </w:r>
+      <w:r>
+        <w:rPr>
+          <w:rFonts w:ascii="Times New Roman" w:hAnsi="Times New Roman" w:cs="Times New Roman"/>
+          <w:sz w:val="24"/>
+          <w:szCs w:val="24"/>
+        </w:rPr>
+        <w:t xml:space="preserve"> If this feature is implemented it may be simpler if either the permissions system was scrapped and everyone could access all the data or if it would be implemented so a teacher could have multiple permissions which may be an issue as </w:t>
+      </w:r>
+      <w:r>
+        <w:rPr>
+          <w:rFonts w:ascii="Times New Roman" w:hAnsi="Times New Roman" w:cs="Times New Roman"/>
+          <w:sz w:val="24"/>
+          <w:szCs w:val="24"/>
+        </w:rPr>
+        <w:lastRenderedPageBreak/>
+        <w:t>sql does not accept arrays as inputs</w:t>
+      </w:r>
+      <w:r>
+        <w:rPr>
+          <w:rFonts w:ascii="Times New Roman" w:hAnsi="Times New Roman" w:cs="Times New Roman"/>
+          <w:sz w:val="24"/>
+          <w:szCs w:val="24"/>
+        </w:rPr>
+        <w:t>, so some workaround must be invented such as string concatentation</w:t>
+      </w:r>
+      <w:bookmarkStart w:id="0" w:name="_GoBack"/>
+      <w:bookmarkEnd w:id="0"/>
+      <w:r>
+        <w:rPr>
+          <w:rFonts w:ascii="Times New Roman" w:hAnsi="Times New Roman" w:cs="Times New Roman"/>
+          <w:sz w:val="24"/>
+          <w:szCs w:val="24"/>
+        </w:rPr>
+        <w:t>.</w:t>
+      </w:r>
     </w:p>
     <w:p>
       <w:pPr>
@@ -3595,7 +4388,7 @@
 </file>
 
 <file path=word/numbering.xml><?xml version="1.0" encoding="utf-8"?>
-<w:numbering xmlns:wpc="http://schemas.microsoft.com/office/word/2010/wordprocessingCanvas" xmlns:mc="http://schemas.openxmlformats.org/markup-compatibility/2006" xmlns:o="urn:schemas-microsoft-com:office:office" xmlns:r="http://schemas.openxmlformats.org/officeDocument/2006/relationships" xmlns:m="http://schemas.openxmlformats.org/officeDocument/2006/math" xmlns:v="urn:schemas-microsoft-com:vml" xmlns:wp14="http://schemas.microsoft.com/office/word/2010/wordprocessingDrawing" xmlns:wp="http://schemas.openxmlformats.org/drawingml/2006/wordprocessingDrawing" xmlns:w10="urn:schemas-microsoft-com:office:word" xmlns:w="http://schemas.openxmlformats.org/wordprocessingml/2006/main" xmlns:w14="http://schemas.microsoft.com/office/word/2010/wordml" xmlns:w15="http://schemas.microsoft.com/office/word/2012/wordml" xmlns:wpg="http://schemas.microsoft.com/office/word/2010/wordprocessingGroup" xmlns:wpi="http://schemas.microsoft.com/office/word/2010/wordprocessingInk" xmlns:wne="http://schemas.microsoft.com/office/word/2006/wordml" xmlns:wps="http://schemas.microsoft.com/office/word/2010/wordprocessingShape" mc:Ignorable="w14 w15 wp14">
+<w:numbering xmlns:wpc="http://schemas.microsoft.com/office/word/2010/wordprocessingCanvas" xmlns:cx="http://schemas.microsoft.com/office/drawing/2014/chartex" xmlns:cx1="http://schemas.microsoft.com/office/drawing/2015/9/8/chartex" xmlns:cx2="http://schemas.microsoft.com/office/drawing/2015/10/21/chartex" xmlns:cx3="http://schemas.microsoft.com/office/drawing/2016/5/9/chartex" xmlns:cx4="http://schemas.microsoft.com/office/drawing/2016/5/10/chartex" xmlns:cx5="http://schemas.microsoft.com/office/drawing/2016/5/11/chartex" xmlns:cx6="http://schemas.microsoft.com/office/drawing/2016/5/12/chartex" xmlns:cx7="http://schemas.microsoft.com/office/drawing/2016/5/13/chartex" xmlns:cx8="http://schemas.microsoft.com/office/drawing/2016/5/14/chartex" xmlns:mc="http://schemas.openxmlformats.org/markup-compatibility/2006" xmlns:aink="http://schemas.microsoft.com/office/drawing/2016/ink" xmlns:am3d="http://schemas.microsoft.com/office/drawing/2017/model3d" xmlns:o="urn:schemas-microsoft-com:office:office" xmlns:r="http://schemas.openxmlformats.org/officeDocument/2006/relationships" xmlns:m="http://schemas.openxmlformats.org/officeDocument/2006/math" xmlns:v="urn:schemas-microsoft-com:vml" xmlns:wp14="http://schemas.microsoft.com/office/word/2010/wordprocessingDrawing" xmlns:wp="http://schemas.openxmlformats.org/drawingml/2006/wordprocessingDrawing" xmlns:w10="urn:schemas-microsoft-com:office:word" xmlns:w="http://schemas.openxmlformats.org/wordprocessingml/2006/main" xmlns:w14="http://schemas.microsoft.com/office/word/2010/wordml" xmlns:w15="http://schemas.microsoft.com/office/word/2012/wordml" xmlns:w16cid="http://schemas.microsoft.com/office/word/2016/wordml/cid" xmlns:w16se="http://schemas.microsoft.com/office/word/2015/wordml/symex" xmlns:wpg="http://schemas.microsoft.com/office/word/2010/wordprocessingGroup" xmlns:wpi="http://schemas.microsoft.com/office/word/2010/wordprocessingInk" xmlns:wne="http://schemas.microsoft.com/office/word/2006/wordml" xmlns:wps="http://schemas.microsoft.com/office/word/2010/wordprocessingShape" mc:Ignorable="w14 w15 w16se w16cid wp14">
   <w:abstractNum w:abstractNumId="0" w15:restartNumberingAfterBreak="0">
     <w:nsid w:val="6E4478ED"/>
     <w:multiLevelType w:val="hybridMultilevel"/>
@@ -3692,7 +4485,7 @@
 </file>
 
 <file path=word/styles.xml><?xml version="1.0" encoding="utf-8"?>
-<w:styles xmlns:mc="http://schemas.openxmlformats.org/markup-compatibility/2006" xmlns:r="http://schemas.openxmlformats.org/officeDocument/2006/relationships" xmlns:w="http://schemas.openxmlformats.org/wordprocessingml/2006/main" xmlns:w14="http://schemas.microsoft.com/office/word/2010/wordml" xmlns:w15="http://schemas.microsoft.com/office/word/2012/wordml" mc:Ignorable="w14 w15">
+<w:styles xmlns:mc="http://schemas.openxmlformats.org/markup-compatibility/2006" xmlns:r="http://schemas.openxmlformats.org/officeDocument/2006/relationships" xmlns:w="http://schemas.openxmlformats.org/wordprocessingml/2006/main" xmlns:w14="http://schemas.microsoft.com/office/word/2010/wordml" xmlns:w15="http://schemas.microsoft.com/office/word/2012/wordml" xmlns:w16cid="http://schemas.microsoft.com/office/word/2016/wordml/cid" xmlns:w16se="http://schemas.microsoft.com/office/word/2015/wordml/symex" mc:Ignorable="w14 w15 w16se w16cid">
   <w:docDefaults>
     <w:rPrDefault>
       <w:rPr>
@@ -3708,7 +4501,7 @@
       </w:pPr>
     </w:pPrDefault>
   </w:docDefaults>
-  <w:latentStyles w:defLockedState="0" w:defUIPriority="99" w:defSemiHidden="0" w:defUnhideWhenUsed="0" w:defQFormat="0" w:count="371">
+  <w:latentStyles w:defLockedState="0" w:defUIPriority="99" w:defSemiHidden="0" w:defUnhideWhenUsed="0" w:defQFormat="0" w:count="375">
     <w:lsdException w:name="Normal" w:uiPriority="0" w:qFormat="1"/>
     <w:lsdException w:name="heading 1" w:uiPriority="9" w:qFormat="1"/>
     <w:lsdException w:name="heading 2" w:semiHidden="1" w:uiPriority="9" w:unhideWhenUsed="1" w:qFormat="1"/>
@@ -3814,7 +4607,6 @@
     <w:lsdException w:name="HTML Sample" w:semiHidden="1" w:unhideWhenUsed="1"/>
     <w:lsdException w:name="HTML Typewriter" w:semiHidden="1" w:unhideWhenUsed="1"/>
     <w:lsdException w:name="HTML Variable" w:semiHidden="1" w:unhideWhenUsed="1"/>
-    <w:lsdException w:name="Normal Table" w:semiHidden="1" w:unhideWhenUsed="1"/>
     <w:lsdException w:name="annotation subject" w:semiHidden="1" w:unhideWhenUsed="1"/>
     <w:lsdException w:name="No List" w:semiHidden="1" w:unhideWhenUsed="1"/>
     <w:lsdException w:name="Outline List 1" w:semiHidden="1" w:unhideWhenUsed="1"/>
@@ -3858,10 +4650,8 @@
     <w:lsdException w:name="Table Elegant" w:semiHidden="1" w:unhideWhenUsed="1"/>
     <w:lsdException w:name="Table Professional" w:semiHidden="1" w:unhideWhenUsed="1"/>
     <w:lsdException w:name="Table Subtle 1" w:semiHidden="1" w:unhideWhenUsed="1"/>
-    <w:lsdException w:name="Table Subtle 2" w:semiHidden="1" w:unhideWhenUsed="1"/>
     <w:lsdException w:name="Table Web 1" w:semiHidden="1" w:unhideWhenUsed="1"/>
     <w:lsdException w:name="Table Web 2" w:semiHidden="1" w:unhideWhenUsed="1"/>
-    <w:lsdException w:name="Table Web 3" w:semiHidden="1" w:unhideWhenUsed="1"/>
     <w:lsdException w:name="Balloon Text" w:semiHidden="1" w:unhideWhenUsed="1"/>
     <w:lsdException w:name="Table Grid" w:uiPriority="39"/>
     <w:lsdException w:name="Table Theme" w:semiHidden="1" w:unhideWhenUsed="1"/>
@@ -4080,6 +4870,10 @@
     <w:lsdException w:name="List Table 5 Dark Accent 6" w:uiPriority="50"/>
     <w:lsdException w:name="List Table 6 Colorful Accent 6" w:uiPriority="51"/>
     <w:lsdException w:name="List Table 7 Colorful Accent 6" w:uiPriority="52"/>
+    <w:lsdException w:name="Mention" w:semiHidden="1" w:unhideWhenUsed="1"/>
+    <w:lsdException w:name="Smart Hyperlink" w:semiHidden="1" w:unhideWhenUsed="1"/>
+    <w:lsdException w:name="Hashtag" w:semiHidden="1" w:unhideWhenUsed="1"/>
+    <w:lsdException w:name="Unresolved Mention" w:semiHidden="1" w:unhideWhenUsed="1"/>
   </w:latentStyles>
   <w:style w:type="paragraph" w:default="1" w:styleId="Normal">
     <w:name w:val="Normal"/>
@@ -4141,6 +4935,37 @@
         <w:insideV w:val="single" w:sz="4" w:space="0" w:color="auto"/>
       </w:tblBorders>
     </w:tblPr>
+  </w:style>
+  <w:style w:type="paragraph" w:styleId="Subtitle">
+    <w:name w:val="Subtitle"/>
+    <w:basedOn w:val="Normal"/>
+    <w:next w:val="Normal"/>
+    <w:link w:val="SubtitleChar"/>
+    <w:uiPriority w:val="11"/>
+    <w:qFormat/>
+    <w:rsid w:val="0088177D"/>
+    <w:pPr>
+      <w:numPr>
+        <w:ilvl w:val="1"/>
+      </w:numPr>
+    </w:pPr>
+    <w:rPr>
+      <w:rFonts w:eastAsiaTheme="minorEastAsia"/>
+      <w:color w:val="5A5A5A" w:themeColor="text1" w:themeTint="A5"/>
+      <w:spacing w:val="15"/>
+    </w:rPr>
+  </w:style>
+  <w:style w:type="character" w:customStyle="1" w:styleId="SubtitleChar">
+    <w:name w:val="Subtitle Char"/>
+    <w:basedOn w:val="DefaultParagraphFont"/>
+    <w:link w:val="Subtitle"/>
+    <w:uiPriority w:val="11"/>
+    <w:rsid w:val="0088177D"/>
+    <w:rPr>
+      <w:rFonts w:eastAsiaTheme="minorEastAsia"/>
+      <w:color w:val="5A5A5A" w:themeColor="text1" w:themeTint="A5"/>
+      <w:spacing w:val="15"/>
+    </w:rPr>
   </w:style>
 </w:styles>
 </file>

--- a/Grade 11/Computer Science/SHSM WriteUp.docx
+++ b/Grade 11/Computer Science/SHSM WriteUp.docx
@@ -1,6 +1,6 @@
 
 <file path=word/document.xml><?xml version="1.0" encoding="utf-8"?>
-<w:document xmlns:wpc="http://schemas.microsoft.com/office/word/2010/wordprocessingCanvas" xmlns:cx="http://schemas.microsoft.com/office/drawing/2014/chartex" xmlns:cx1="http://schemas.microsoft.com/office/drawing/2015/9/8/chartex" xmlns:cx2="http://schemas.microsoft.com/office/drawing/2015/10/21/chartex" xmlns:cx3="http://schemas.microsoft.com/office/drawing/2016/5/9/chartex" xmlns:cx4="http://schemas.microsoft.com/office/drawing/2016/5/10/chartex" xmlns:cx5="http://schemas.microsoft.com/office/drawing/2016/5/11/chartex" xmlns:cx6="http://schemas.microsoft.com/office/drawing/2016/5/12/chartex" xmlns:cx7="http://schemas.microsoft.com/office/drawing/2016/5/13/chartex" xmlns:cx8="http://schemas.microsoft.com/office/drawing/2016/5/14/chartex" xmlns:mc="http://schemas.openxmlformats.org/markup-compatibility/2006" xmlns:aink="http://schemas.microsoft.com/office/drawing/2016/ink" xmlns:am3d="http://schemas.microsoft.com/office/drawing/2017/model3d" xmlns:o="urn:schemas-microsoft-com:office:office" xmlns:r="http://schemas.openxmlformats.org/officeDocument/2006/relationships" xmlns:m="http://schemas.openxmlformats.org/officeDocument/2006/math" xmlns:v="urn:schemas-microsoft-com:vml" xmlns:wp14="http://schemas.microsoft.com/office/word/2010/wordprocessingDrawing" xmlns:wp="http://schemas.openxmlformats.org/drawingml/2006/wordprocessingDrawing" xmlns:w10="urn:schemas-microsoft-com:office:word" xmlns:w="http://schemas.openxmlformats.org/wordprocessingml/2006/main" xmlns:w14="http://schemas.microsoft.com/office/word/2010/wordml" xmlns:w15="http://schemas.microsoft.com/office/word/2012/wordml" xmlns:w16cid="http://schemas.microsoft.com/office/word/2016/wordml/cid" xmlns:w16se="http://schemas.microsoft.com/office/word/2015/wordml/symex" xmlns:wpg="http://schemas.microsoft.com/office/word/2010/wordprocessingGroup" xmlns:wpi="http://schemas.microsoft.com/office/word/2010/wordprocessingInk" xmlns:wne="http://schemas.microsoft.com/office/word/2006/wordml" xmlns:wps="http://schemas.microsoft.com/office/word/2010/wordprocessingShape" mc:Ignorable="w14 w15 w16se w16cid wp14">
+<w:document xmlns:wpc="http://schemas.microsoft.com/office/word/2010/wordprocessingCanvas" xmlns:mc="http://schemas.openxmlformats.org/markup-compatibility/2006" xmlns:o="urn:schemas-microsoft-com:office:office" xmlns:r="http://schemas.openxmlformats.org/officeDocument/2006/relationships" xmlns:m="http://schemas.openxmlformats.org/officeDocument/2006/math" xmlns:v="urn:schemas-microsoft-com:vml" xmlns:wp14="http://schemas.microsoft.com/office/word/2010/wordprocessingDrawing" xmlns:wp="http://schemas.openxmlformats.org/drawingml/2006/wordprocessingDrawing" xmlns:w10="urn:schemas-microsoft-com:office:word" xmlns:w="http://schemas.openxmlformats.org/wordprocessingml/2006/main" xmlns:w14="http://schemas.microsoft.com/office/word/2010/wordml" xmlns:w15="http://schemas.microsoft.com/office/word/2012/wordml" xmlns:wpg="http://schemas.microsoft.com/office/word/2010/wordprocessingGroup" xmlns:wpi="http://schemas.microsoft.com/office/word/2010/wordprocessingInk" xmlns:wne="http://schemas.microsoft.com/office/word/2006/wordml" xmlns:wps="http://schemas.microsoft.com/office/word/2010/wordprocessingShape" mc:Ignorable="w14 w15 wp14">
   <w:body>
     <w:p>
       <w:pPr>
@@ -16,8 +16,18 @@
           <w:sz w:val="24"/>
           <w:szCs w:val="24"/>
         </w:rPr>
-        <w:t>SHSM WriteUp</w:t>
-      </w:r>
+        <w:t xml:space="preserve">SHSM </w:t>
+      </w:r>
+      <w:proofErr w:type="spellStart"/>
+      <w:r>
+        <w:rPr>
+          <w:rFonts w:ascii="Times New Roman" w:hAnsi="Times New Roman" w:cs="Times New Roman"/>
+          <w:sz w:val="24"/>
+          <w:szCs w:val="24"/>
+        </w:rPr>
+        <w:t>WriteUp</w:t>
+      </w:r>
+      <w:proofErr w:type="spellEnd"/>
     </w:p>
     <w:p>
       <w:pPr>
@@ -95,6 +105,7 @@
           <w:szCs w:val="24"/>
         </w:rPr>
       </w:pPr>
+      <w:proofErr w:type="spellStart"/>
       <w:r>
         <w:rPr>
           <w:rFonts w:ascii="Times New Roman" w:hAnsi="Times New Roman" w:cs="Times New Roman"/>
@@ -103,6 +114,7 @@
         </w:rPr>
         <w:t>Navbar</w:t>
       </w:r>
+      <w:proofErr w:type="spellEnd"/>
     </w:p>
     <w:p>
       <w:pPr>
@@ -563,7 +575,7 @@
               </wp:anchor>
             </w:drawing>
           </mc:Choice>
-          <mc:Fallback>
+          <mc:Fallback xmlns:w16se="http://schemas.microsoft.com/office/word/2015/wordml/symex" xmlns:w16cid="http://schemas.microsoft.com/office/word/2016/wordml/cid" xmlns:am3d="http://schemas.microsoft.com/office/drawing/2017/model3d" xmlns:aink="http://schemas.microsoft.com/office/drawing/2016/ink" xmlns:cx8="http://schemas.microsoft.com/office/drawing/2016/5/14/chartex" xmlns:cx7="http://schemas.microsoft.com/office/drawing/2016/5/13/chartex" xmlns:cx6="http://schemas.microsoft.com/office/drawing/2016/5/12/chartex" xmlns:cx5="http://schemas.microsoft.com/office/drawing/2016/5/11/chartex" xmlns:cx4="http://schemas.microsoft.com/office/drawing/2016/5/10/chartex" xmlns:cx3="http://schemas.microsoft.com/office/drawing/2016/5/9/chartex" xmlns:cx2="http://schemas.microsoft.com/office/drawing/2015/10/21/chartex" xmlns:cx1="http://schemas.microsoft.com/office/drawing/2015/9/8/chartex" xmlns:cx="http://schemas.microsoft.com/office/drawing/2014/chartex">
             <w:pict>
               <v:group w14:anchorId="2624674D" id="Group 8" o:spid="_x0000_s1026" style="position:absolute;margin-left:3.75pt;margin-top:.55pt;width:490.85pt;height:259.8pt;z-index:251668480;mso-position-horizontal-relative:margin" coordsize="62338,32997" o:gfxdata="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">
                 <v:rect id="Rectangle 1" o:spid="_x0000_s1027" style="position:absolute;width:62338;height:32997;visibility:visible;mso-wrap-style:square;v-text-anchor:middle" o:gfxdata="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" fillcolor="#d8d8d8 [2732]" strokecolor="#1f4d78 [1604]" strokeweight="1pt"/>
@@ -1567,7 +1579,7 @@
               </wp:anchor>
             </w:drawing>
           </mc:Choice>
-          <mc:Fallback>
+          <mc:Fallback xmlns:w16se="http://schemas.microsoft.com/office/word/2015/wordml/symex" xmlns:w16cid="http://schemas.microsoft.com/office/word/2016/wordml/cid" xmlns:am3d="http://schemas.microsoft.com/office/drawing/2017/model3d" xmlns:aink="http://schemas.microsoft.com/office/drawing/2016/ink" xmlns:cx8="http://schemas.microsoft.com/office/drawing/2016/5/14/chartex" xmlns:cx7="http://schemas.microsoft.com/office/drawing/2016/5/13/chartex" xmlns:cx6="http://schemas.microsoft.com/office/drawing/2016/5/12/chartex" xmlns:cx5="http://schemas.microsoft.com/office/drawing/2016/5/11/chartex" xmlns:cx4="http://schemas.microsoft.com/office/drawing/2016/5/10/chartex" xmlns:cx3="http://schemas.microsoft.com/office/drawing/2016/5/9/chartex" xmlns:cx2="http://schemas.microsoft.com/office/drawing/2015/10/21/chartex" xmlns:cx1="http://schemas.microsoft.com/office/drawing/2015/9/8/chartex" xmlns:cx="http://schemas.microsoft.com/office/drawing/2014/chartex">
             <w:pict>
               <v:group w14:anchorId="36F9A2E6" id="Group 205" o:spid="_x0000_s1035" style="position:absolute;margin-left:-.05pt;margin-top:-7.6pt;width:490.85pt;height:259.8pt;z-index:251684864;mso-position-horizontal-relative:margin" coordsize="62337,32994" o:gfxdata="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">
                 <v:group id="Group 18" o:spid="_x0000_s1036" style="position:absolute;width:62337;height:32994" coordsize="62338,32997" o:gfxdata="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">
@@ -1902,7 +1914,7 @@
               </wp:anchor>
             </w:drawing>
           </mc:Choice>
-          <mc:Fallback>
+          <mc:Fallback xmlns:w16se="http://schemas.microsoft.com/office/word/2015/wordml/symex" xmlns:w16cid="http://schemas.microsoft.com/office/word/2016/wordml/cid" xmlns:am3d="http://schemas.microsoft.com/office/drawing/2017/model3d" xmlns:aink="http://schemas.microsoft.com/office/drawing/2016/ink" xmlns:cx8="http://schemas.microsoft.com/office/drawing/2016/5/14/chartex" xmlns:cx7="http://schemas.microsoft.com/office/drawing/2016/5/13/chartex" xmlns:cx6="http://schemas.microsoft.com/office/drawing/2016/5/12/chartex" xmlns:cx5="http://schemas.microsoft.com/office/drawing/2016/5/11/chartex" xmlns:cx4="http://schemas.microsoft.com/office/drawing/2016/5/10/chartex" xmlns:cx3="http://schemas.microsoft.com/office/drawing/2016/5/9/chartex" xmlns:cx2="http://schemas.microsoft.com/office/drawing/2015/10/21/chartex" xmlns:cx1="http://schemas.microsoft.com/office/drawing/2015/9/8/chartex" xmlns:cx="http://schemas.microsoft.com/office/drawing/2014/chartex">
             <w:pict>
               <v:shape w14:anchorId="46973205" id="Text Box 2" o:spid="_x0000_s1052" type="#_x0000_t202" style="position:absolute;margin-left:416.25pt;margin-top:64.4pt;width:72.75pt;height:21.9pt;z-index:251712512;visibility:visible;mso-wrap-style:square;mso-width-percent:0;mso-height-percent:0;mso-wrap-distance-left:9pt;mso-wrap-distance-top:3.6pt;mso-wrap-distance-right:9pt;mso-wrap-distance-bottom:3.6pt;mso-position-horizontal:absolute;mso-position-horizontal-relative:margin;mso-position-vertical:absolute;mso-position-vertical-relative:text;mso-width-percent:0;mso-height-percent:0;mso-width-relative:margin;mso-height-relative:margin;v-text-anchor:top" o:gfxdata="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" filled="f" stroked="f">
                 <v:textbox>
@@ -2018,7 +2030,7 @@
               </wp:anchor>
             </w:drawing>
           </mc:Choice>
-          <mc:Fallback>
+          <mc:Fallback xmlns:w16se="http://schemas.microsoft.com/office/word/2015/wordml/symex" xmlns:w16cid="http://schemas.microsoft.com/office/word/2016/wordml/cid" xmlns:am3d="http://schemas.microsoft.com/office/drawing/2017/model3d" xmlns:aink="http://schemas.microsoft.com/office/drawing/2016/ink" xmlns:cx8="http://schemas.microsoft.com/office/drawing/2016/5/14/chartex" xmlns:cx7="http://schemas.microsoft.com/office/drawing/2016/5/13/chartex" xmlns:cx6="http://schemas.microsoft.com/office/drawing/2016/5/12/chartex" xmlns:cx5="http://schemas.microsoft.com/office/drawing/2016/5/11/chartex" xmlns:cx4="http://schemas.microsoft.com/office/drawing/2016/5/10/chartex" xmlns:cx3="http://schemas.microsoft.com/office/drawing/2016/5/9/chartex" xmlns:cx2="http://schemas.microsoft.com/office/drawing/2015/10/21/chartex" xmlns:cx1="http://schemas.microsoft.com/office/drawing/2015/9/8/chartex" xmlns:cx="http://schemas.microsoft.com/office/drawing/2014/chartex">
             <w:pict>
               <v:roundrect w14:anchorId="770EB369" id="Rounded Rectangle 12" o:spid="_x0000_s1026" style="position:absolute;margin-left:411pt;margin-top:10.8pt;width:1in;height:25.65pt;z-index:251710464;visibility:visible;mso-wrap-style:square;mso-wrap-distance-left:9pt;mso-wrap-distance-top:0;mso-wrap-distance-right:9pt;mso-wrap-distance-bottom:0;mso-position-horizontal:absolute;mso-position-horizontal-relative:text;mso-position-vertical:absolute;mso-position-vertical-relative:text;v-text-anchor:middle" arcsize="10923f" o:gfxdata="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" fillcolor="#5b9bd5 [3204]" strokecolor="#1f4d78 [1604]" strokeweight="1pt">
                 <v:stroke joinstyle="miter"/>
@@ -2095,7 +2107,7 @@
               </wp:anchor>
             </w:drawing>
           </mc:Choice>
-          <mc:Fallback>
+          <mc:Fallback xmlns:w16se="http://schemas.microsoft.com/office/word/2015/wordml/symex" xmlns:w16cid="http://schemas.microsoft.com/office/word/2016/wordml/cid" xmlns:am3d="http://schemas.microsoft.com/office/drawing/2017/model3d" xmlns:aink="http://schemas.microsoft.com/office/drawing/2016/ink" xmlns:cx8="http://schemas.microsoft.com/office/drawing/2016/5/14/chartex" xmlns:cx7="http://schemas.microsoft.com/office/drawing/2016/5/13/chartex" xmlns:cx6="http://schemas.microsoft.com/office/drawing/2016/5/12/chartex" xmlns:cx5="http://schemas.microsoft.com/office/drawing/2016/5/11/chartex" xmlns:cx4="http://schemas.microsoft.com/office/drawing/2016/5/10/chartex" xmlns:cx3="http://schemas.microsoft.com/office/drawing/2016/5/9/chartex" xmlns:cx2="http://schemas.microsoft.com/office/drawing/2015/10/21/chartex" xmlns:cx1="http://schemas.microsoft.com/office/drawing/2015/9/8/chartex" xmlns:cx="http://schemas.microsoft.com/office/drawing/2014/chartex">
             <w:pict>
               <v:roundrect w14:anchorId="28CB4E74" id="Rounded Rectangle 12" o:spid="_x0000_s1026" style="position:absolute;margin-left:299.25pt;margin-top:12pt;width:92.25pt;height:25.65pt;z-index:251707391;visibility:visible;mso-wrap-style:square;mso-width-percent:0;mso-wrap-distance-left:9pt;mso-wrap-distance-top:0;mso-wrap-distance-right:9pt;mso-wrap-distance-bottom:0;mso-position-horizontal:absolute;mso-position-horizontal-relative:margin;mso-position-vertical:absolute;mso-position-vertical-relative:text;mso-width-percent:0;mso-width-relative:margin;v-text-anchor:middle" arcsize="10923f" o:gfxdata="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" fillcolor="#5b9bd5 [3204]" strokecolor="#1f4d78 [1604]" strokeweight="1pt">
                 <v:stroke joinstyle="miter"/>
@@ -2185,7 +2197,7 @@
               </wp:anchor>
             </w:drawing>
           </mc:Choice>
-          <mc:Fallback>
+          <mc:Fallback xmlns:w16se="http://schemas.microsoft.com/office/word/2015/wordml/symex" xmlns:w16cid="http://schemas.microsoft.com/office/word/2016/wordml/cid" xmlns:am3d="http://schemas.microsoft.com/office/drawing/2017/model3d" xmlns:aink="http://schemas.microsoft.com/office/drawing/2016/ink" xmlns:cx8="http://schemas.microsoft.com/office/drawing/2016/5/14/chartex" xmlns:cx7="http://schemas.microsoft.com/office/drawing/2016/5/13/chartex" xmlns:cx6="http://schemas.microsoft.com/office/drawing/2016/5/12/chartex" xmlns:cx5="http://schemas.microsoft.com/office/drawing/2016/5/11/chartex" xmlns:cx4="http://schemas.microsoft.com/office/drawing/2016/5/10/chartex" xmlns:cx3="http://schemas.microsoft.com/office/drawing/2016/5/9/chartex" xmlns:cx2="http://schemas.microsoft.com/office/drawing/2015/10/21/chartex" xmlns:cx1="http://schemas.microsoft.com/office/drawing/2015/9/8/chartex" xmlns:cx="http://schemas.microsoft.com/office/drawing/2014/chartex">
             <w:pict>
               <v:shape w14:anchorId="33AF1A52" id="_x0000_s1053" type="#_x0000_t202" style="position:absolute;margin-left:301.85pt;margin-top:13.5pt;width:91.5pt;height:22.65pt;z-index:251708416;visibility:visible;mso-wrap-style:square;mso-width-percent:0;mso-height-percent:0;mso-wrap-distance-left:9pt;mso-wrap-distance-top:3.6pt;mso-wrap-distance-right:9pt;mso-wrap-distance-bottom:3.6pt;mso-position-horizontal:absolute;mso-position-horizontal-relative:margin;mso-position-vertical:absolute;mso-position-vertical-relative:text;mso-width-percent:0;mso-height-percent:0;mso-width-relative:margin;mso-height-relative:margin;v-text-anchor:top" o:gfxdata="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" filled="f" stroked="f">
                 <v:textbox>
@@ -2279,7 +2291,7 @@
               </wp:anchor>
             </w:drawing>
           </mc:Choice>
-          <mc:Fallback>
+          <mc:Fallback xmlns:w16se="http://schemas.microsoft.com/office/word/2015/wordml/symex" xmlns:w16cid="http://schemas.microsoft.com/office/word/2016/wordml/cid" xmlns:am3d="http://schemas.microsoft.com/office/drawing/2017/model3d" xmlns:aink="http://schemas.microsoft.com/office/drawing/2016/ink" xmlns:cx8="http://schemas.microsoft.com/office/drawing/2016/5/14/chartex" xmlns:cx7="http://schemas.microsoft.com/office/drawing/2016/5/13/chartex" xmlns:cx6="http://schemas.microsoft.com/office/drawing/2016/5/12/chartex" xmlns:cx5="http://schemas.microsoft.com/office/drawing/2016/5/11/chartex" xmlns:cx4="http://schemas.microsoft.com/office/drawing/2016/5/10/chartex" xmlns:cx3="http://schemas.microsoft.com/office/drawing/2016/5/9/chartex" xmlns:cx2="http://schemas.microsoft.com/office/drawing/2015/10/21/chartex" xmlns:cx1="http://schemas.microsoft.com/office/drawing/2015/9/8/chartex" xmlns:cx="http://schemas.microsoft.com/office/drawing/2014/chartex">
             <w:pict>
               <v:roundrect w14:anchorId="531183AF" id="Rounded Rectangle 26" o:spid="_x0000_s1026" style="position:absolute;margin-left:217.5pt;margin-top:12pt;width:69pt;height:25.65pt;z-index:251702272;visibility:visible;mso-wrap-style:square;mso-width-percent:0;mso-wrap-distance-left:9pt;mso-wrap-distance-top:0;mso-wrap-distance-right:9pt;mso-wrap-distance-bottom:0;mso-position-horizontal:absolute;mso-position-horizontal-relative:text;mso-position-vertical:absolute;mso-position-vertical-relative:text;mso-width-percent:0;mso-width-relative:margin;v-text-anchor:middle" arcsize="10923f" o:gfxdata="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" fillcolor="#5b9bd5 [3204]" strokecolor="#1f4d78 [1604]" strokeweight="1pt">
                 <v:stroke joinstyle="miter"/>
@@ -2362,7 +2374,7 @@
               </wp:anchor>
             </w:drawing>
           </mc:Choice>
-          <mc:Fallback>
+          <mc:Fallback xmlns:w16se="http://schemas.microsoft.com/office/word/2015/wordml/symex" xmlns:w16cid="http://schemas.microsoft.com/office/word/2016/wordml/cid" xmlns:am3d="http://schemas.microsoft.com/office/drawing/2017/model3d" xmlns:aink="http://schemas.microsoft.com/office/drawing/2016/ink" xmlns:cx8="http://schemas.microsoft.com/office/drawing/2016/5/14/chartex" xmlns:cx7="http://schemas.microsoft.com/office/drawing/2016/5/13/chartex" xmlns:cx6="http://schemas.microsoft.com/office/drawing/2016/5/12/chartex" xmlns:cx5="http://schemas.microsoft.com/office/drawing/2016/5/11/chartex" xmlns:cx4="http://schemas.microsoft.com/office/drawing/2016/5/10/chartex" xmlns:cx3="http://schemas.microsoft.com/office/drawing/2016/5/9/chartex" xmlns:cx2="http://schemas.microsoft.com/office/drawing/2015/10/21/chartex" xmlns:cx1="http://schemas.microsoft.com/office/drawing/2015/9/8/chartex" xmlns:cx="http://schemas.microsoft.com/office/drawing/2014/chartex">
             <w:pict>
               <v:shape w14:anchorId="5558F718" id="_x0000_s1054" type="#_x0000_t202" style="position:absolute;margin-left:222pt;margin-top:14.25pt;width:69pt;height:21.9pt;z-index:251704320;visibility:visible;mso-wrap-style:square;mso-width-percent:0;mso-height-percent:0;mso-wrap-distance-left:9pt;mso-wrap-distance-top:3.6pt;mso-wrap-distance-right:9pt;mso-wrap-distance-bottom:3.6pt;mso-position-horizontal:absolute;mso-position-horizontal-relative:margin;mso-position-vertical:absolute;mso-position-vertical-relative:text;mso-width-percent:0;mso-height-percent:0;mso-width-relative:margin;mso-height-relative:margin;v-text-anchor:top" o:gfxdata="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" filled="f" stroked="f">
                 <v:textbox>
@@ -2462,7 +2474,7 @@
               </wp:anchor>
             </w:drawing>
           </mc:Choice>
-          <mc:Fallback>
+          <mc:Fallback xmlns:w16se="http://schemas.microsoft.com/office/word/2015/wordml/symex" xmlns:w16cid="http://schemas.microsoft.com/office/word/2016/wordml/cid" xmlns:am3d="http://schemas.microsoft.com/office/drawing/2017/model3d" xmlns:aink="http://schemas.microsoft.com/office/drawing/2016/ink" xmlns:cx8="http://schemas.microsoft.com/office/drawing/2016/5/14/chartex" xmlns:cx7="http://schemas.microsoft.com/office/drawing/2016/5/13/chartex" xmlns:cx6="http://schemas.microsoft.com/office/drawing/2016/5/12/chartex" xmlns:cx5="http://schemas.microsoft.com/office/drawing/2016/5/11/chartex" xmlns:cx4="http://schemas.microsoft.com/office/drawing/2016/5/10/chartex" xmlns:cx3="http://schemas.microsoft.com/office/drawing/2016/5/9/chartex" xmlns:cx2="http://schemas.microsoft.com/office/drawing/2015/10/21/chartex" xmlns:cx1="http://schemas.microsoft.com/office/drawing/2015/9/8/chartex" xmlns:cx="http://schemas.microsoft.com/office/drawing/2014/chartex">
             <w:pict>
               <v:shape w14:anchorId="58EE2F14" id="_x0000_s1055" type="#_x0000_t202" style="position:absolute;margin-left:220.5pt;margin-top:14.25pt;width:72.75pt;height:21.9pt;z-index:251706368;visibility:visible;mso-wrap-style:square;mso-width-percent:0;mso-height-percent:0;mso-wrap-distance-left:9pt;mso-wrap-distance-top:3.6pt;mso-wrap-distance-right:9pt;mso-wrap-distance-bottom:3.6pt;mso-position-horizontal:absolute;mso-position-horizontal-relative:margin;mso-position-vertical:absolute;mso-position-vertical-relative:text;mso-width-percent:0;mso-height-percent:0;mso-width-relative:margin;mso-height-relative:margin;v-text-anchor:top" o:gfxdata="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" filled="f" stroked="f">
                 <v:textbox>
@@ -2568,7 +2580,7 @@
               </wp:anchor>
             </w:drawing>
           </mc:Choice>
-          <mc:Fallback>
+          <mc:Fallback xmlns:w16se="http://schemas.microsoft.com/office/word/2015/wordml/symex" xmlns:w16cid="http://schemas.microsoft.com/office/word/2016/wordml/cid" xmlns:am3d="http://schemas.microsoft.com/office/drawing/2017/model3d" xmlns:aink="http://schemas.microsoft.com/office/drawing/2016/ink" xmlns:cx8="http://schemas.microsoft.com/office/drawing/2016/5/14/chartex" xmlns:cx7="http://schemas.microsoft.com/office/drawing/2016/5/13/chartex" xmlns:cx6="http://schemas.microsoft.com/office/drawing/2016/5/12/chartex" xmlns:cx5="http://schemas.microsoft.com/office/drawing/2016/5/11/chartex" xmlns:cx4="http://schemas.microsoft.com/office/drawing/2016/5/10/chartex" xmlns:cx3="http://schemas.microsoft.com/office/drawing/2016/5/9/chartex" xmlns:cx2="http://schemas.microsoft.com/office/drawing/2015/10/21/chartex" xmlns:cx1="http://schemas.microsoft.com/office/drawing/2015/9/8/chartex" xmlns:cx="http://schemas.microsoft.com/office/drawing/2014/chartex">
             <w:pict>
               <v:shape w14:anchorId="098DAB10" id="_x0000_s1056" type="#_x0000_t202" style="position:absolute;margin-left:150.8pt;margin-top:15.95pt;width:61.95pt;height:21.9pt;z-index:251700224;visibility:visible;mso-wrap-style:square;mso-width-percent:0;mso-height-percent:0;mso-wrap-distance-left:9pt;mso-wrap-distance-top:3.6pt;mso-wrap-distance-right:9pt;mso-wrap-distance-bottom:3.6pt;mso-position-horizontal:absolute;mso-position-horizontal-relative:margin;mso-position-vertical:absolute;mso-position-vertical-relative:text;mso-width-percent:0;mso-height-percent:0;mso-width-relative:margin;mso-height-relative:margin;v-text-anchor:top" o:gfxdata="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" filled="f" stroked="f">
                 <v:textbox>
@@ -2674,7 +2686,7 @@
               </wp:anchor>
             </w:drawing>
           </mc:Choice>
-          <mc:Fallback>
+          <mc:Fallback xmlns:w16se="http://schemas.microsoft.com/office/word/2015/wordml/symex" xmlns:w16cid="http://schemas.microsoft.com/office/word/2016/wordml/cid" xmlns:am3d="http://schemas.microsoft.com/office/drawing/2017/model3d" xmlns:aink="http://schemas.microsoft.com/office/drawing/2016/ink" xmlns:cx8="http://schemas.microsoft.com/office/drawing/2016/5/14/chartex" xmlns:cx7="http://schemas.microsoft.com/office/drawing/2016/5/13/chartex" xmlns:cx6="http://schemas.microsoft.com/office/drawing/2016/5/12/chartex" xmlns:cx5="http://schemas.microsoft.com/office/drawing/2016/5/11/chartex" xmlns:cx4="http://schemas.microsoft.com/office/drawing/2016/5/10/chartex" xmlns:cx3="http://schemas.microsoft.com/office/drawing/2016/5/9/chartex" xmlns:cx2="http://schemas.microsoft.com/office/drawing/2015/10/21/chartex" xmlns:cx1="http://schemas.microsoft.com/office/drawing/2015/9/8/chartex" xmlns:cx="http://schemas.microsoft.com/office/drawing/2014/chartex">
             <w:pict>
               <v:shape w14:anchorId="4CCCAB6B" id="_x0000_s1057" type="#_x0000_t202" style="position:absolute;margin-left:68.8pt;margin-top:16.6pt;width:51.95pt;height:21.9pt;z-index:251696128;visibility:visible;mso-wrap-style:square;mso-width-percent:0;mso-height-percent:0;mso-wrap-distance-left:9pt;mso-wrap-distance-top:3.6pt;mso-wrap-distance-right:9pt;mso-wrap-distance-bottom:3.6pt;mso-position-horizontal:absolute;mso-position-horizontal-relative:margin;mso-position-vertical:absolute;mso-position-vertical-relative:text;mso-width-percent:0;mso-height-percent:0;mso-width-relative:margin;mso-height-relative:margin;v-text-anchor:top" o:gfxdata="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" filled="f" stroked="f">
                 <v:textbox>
@@ -2765,7 +2777,7 @@
               </wp:anchor>
             </w:drawing>
           </mc:Choice>
-          <mc:Fallback>
+          <mc:Fallback xmlns:w16se="http://schemas.microsoft.com/office/word/2015/wordml/symex" xmlns:w16cid="http://schemas.microsoft.com/office/word/2016/wordml/cid" xmlns:am3d="http://schemas.microsoft.com/office/drawing/2017/model3d" xmlns:aink="http://schemas.microsoft.com/office/drawing/2016/ink" xmlns:cx8="http://schemas.microsoft.com/office/drawing/2016/5/14/chartex" xmlns:cx7="http://schemas.microsoft.com/office/drawing/2016/5/13/chartex" xmlns:cx6="http://schemas.microsoft.com/office/drawing/2016/5/12/chartex" xmlns:cx5="http://schemas.microsoft.com/office/drawing/2016/5/11/chartex" xmlns:cx4="http://schemas.microsoft.com/office/drawing/2016/5/10/chartex" xmlns:cx3="http://schemas.microsoft.com/office/drawing/2016/5/9/chartex" xmlns:cx2="http://schemas.microsoft.com/office/drawing/2015/10/21/chartex" xmlns:cx1="http://schemas.microsoft.com/office/drawing/2015/9/8/chartex" xmlns:cx="http://schemas.microsoft.com/office/drawing/2014/chartex">
             <w:pict>
               <v:roundrect w14:anchorId="6034C5F1" id="Rounded Rectangle 16" o:spid="_x0000_s1026" style="position:absolute;margin-left:139.05pt;margin-top:13.05pt;width:1in;height:25.65pt;z-index:251698176;visibility:visible;mso-wrap-style:square;mso-wrap-distance-left:9pt;mso-wrap-distance-top:0;mso-wrap-distance-right:9pt;mso-wrap-distance-bottom:0;mso-position-horizontal:absolute;mso-position-horizontal-relative:text;mso-position-vertical:absolute;mso-position-vertical-relative:text;v-text-anchor:middle" arcsize="10923f" o:gfxdata="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" fillcolor="#5b9bd5 [3204]" strokecolor="#1f4d78 [1604]" strokeweight="1pt">
                 <v:stroke joinstyle="miter"/>
@@ -2839,7 +2851,7 @@
               </wp:anchor>
             </w:drawing>
           </mc:Choice>
-          <mc:Fallback>
+          <mc:Fallback xmlns:w16se="http://schemas.microsoft.com/office/word/2015/wordml/symex" xmlns:w16cid="http://schemas.microsoft.com/office/word/2016/wordml/cid" xmlns:am3d="http://schemas.microsoft.com/office/drawing/2017/model3d" xmlns:aink="http://schemas.microsoft.com/office/drawing/2016/ink" xmlns:cx8="http://schemas.microsoft.com/office/drawing/2016/5/14/chartex" xmlns:cx7="http://schemas.microsoft.com/office/drawing/2016/5/13/chartex" xmlns:cx6="http://schemas.microsoft.com/office/drawing/2016/5/12/chartex" xmlns:cx5="http://schemas.microsoft.com/office/drawing/2016/5/11/chartex" xmlns:cx4="http://schemas.microsoft.com/office/drawing/2016/5/10/chartex" xmlns:cx3="http://schemas.microsoft.com/office/drawing/2016/5/9/chartex" xmlns:cx2="http://schemas.microsoft.com/office/drawing/2015/10/21/chartex" xmlns:cx1="http://schemas.microsoft.com/office/drawing/2015/9/8/chartex" xmlns:cx="http://schemas.microsoft.com/office/drawing/2014/chartex">
             <w:pict>
               <v:roundrect w14:anchorId="67012B63" id="Rounded Rectangle 13" o:spid="_x0000_s1026" style="position:absolute;margin-left:58.3pt;margin-top:13.65pt;width:1in;height:25.65pt;z-index:251692032;visibility:visible;mso-wrap-style:square;mso-wrap-distance-left:9pt;mso-wrap-distance-top:0;mso-wrap-distance-right:9pt;mso-wrap-distance-bottom:0;mso-position-horizontal:absolute;mso-position-horizontal-relative:text;mso-position-vertical:absolute;mso-position-vertical-relative:text;v-text-anchor:middle" arcsize="10923f" o:gfxdata="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" fillcolor="#5b9bd5 [3204]" strokecolor="#1f4d78 [1604]" strokeweight="1pt">
                 <v:stroke joinstyle="miter"/>
@@ -2920,7 +2932,7 @@
               </wp:anchor>
             </w:drawing>
           </mc:Choice>
-          <mc:Fallback>
+          <mc:Fallback xmlns:w16se="http://schemas.microsoft.com/office/word/2015/wordml/symex" xmlns:w16cid="http://schemas.microsoft.com/office/word/2016/wordml/cid" xmlns:am3d="http://schemas.microsoft.com/office/drawing/2017/model3d" xmlns:aink="http://schemas.microsoft.com/office/drawing/2016/ink" xmlns:cx8="http://schemas.microsoft.com/office/drawing/2016/5/14/chartex" xmlns:cx7="http://schemas.microsoft.com/office/drawing/2016/5/13/chartex" xmlns:cx6="http://schemas.microsoft.com/office/drawing/2016/5/12/chartex" xmlns:cx5="http://schemas.microsoft.com/office/drawing/2016/5/11/chartex" xmlns:cx4="http://schemas.microsoft.com/office/drawing/2016/5/10/chartex" xmlns:cx3="http://schemas.microsoft.com/office/drawing/2016/5/9/chartex" xmlns:cx2="http://schemas.microsoft.com/office/drawing/2015/10/21/chartex" xmlns:cx1="http://schemas.microsoft.com/office/drawing/2015/9/8/chartex" xmlns:cx="http://schemas.microsoft.com/office/drawing/2014/chartex">
             <w:pict>
               <v:shape w14:anchorId="45356CA0" id="_x0000_s1058" type="#_x0000_t202" style="position:absolute;margin-left:0;margin-top:16.65pt;width:42.55pt;height:21.9pt;z-index:251694080;visibility:visible;mso-wrap-style:square;mso-width-percent:0;mso-height-percent:0;mso-wrap-distance-left:9pt;mso-wrap-distance-top:3.6pt;mso-wrap-distance-right:9pt;mso-wrap-distance-bottom:3.6pt;mso-position-horizontal:left;mso-position-horizontal-relative:margin;mso-position-vertical:absolute;mso-position-vertical-relative:text;mso-width-percent:0;mso-height-percent:0;mso-width-relative:margin;mso-height-relative:margin;v-text-anchor:top" o:gfxdata="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" filled="f" stroked="f">
                 <v:textbox>
@@ -3003,7 +3015,7 @@
               </wp:anchor>
             </w:drawing>
           </mc:Choice>
-          <mc:Fallback>
+          <mc:Fallback xmlns:w16se="http://schemas.microsoft.com/office/word/2015/wordml/symex" xmlns:w16cid="http://schemas.microsoft.com/office/word/2016/wordml/cid" xmlns:am3d="http://schemas.microsoft.com/office/drawing/2017/model3d" xmlns:aink="http://schemas.microsoft.com/office/drawing/2016/ink" xmlns:cx8="http://schemas.microsoft.com/office/drawing/2016/5/14/chartex" xmlns:cx7="http://schemas.microsoft.com/office/drawing/2016/5/13/chartex" xmlns:cx6="http://schemas.microsoft.com/office/drawing/2016/5/12/chartex" xmlns:cx5="http://schemas.microsoft.com/office/drawing/2016/5/11/chartex" xmlns:cx4="http://schemas.microsoft.com/office/drawing/2016/5/10/chartex" xmlns:cx3="http://schemas.microsoft.com/office/drawing/2016/5/9/chartex" xmlns:cx2="http://schemas.microsoft.com/office/drawing/2015/10/21/chartex" xmlns:cx1="http://schemas.microsoft.com/office/drawing/2015/9/8/chartex" xmlns:cx="http://schemas.microsoft.com/office/drawing/2014/chartex">
             <w:pict>
               <v:roundrect w14:anchorId="6216D724" id="Rounded Rectangle 12" o:spid="_x0000_s1026" style="position:absolute;margin-left:-18.85pt;margin-top:13.5pt;width:1in;height:25.65pt;z-index:251689984;visibility:visible;mso-wrap-style:square;mso-wrap-distance-left:9pt;mso-wrap-distance-top:0;mso-wrap-distance-right:9pt;mso-wrap-distance-bottom:0;mso-position-horizontal:absolute;mso-position-horizontal-relative:text;mso-position-vertical:absolute;mso-position-vertical-relative:text;v-text-anchor:middle" arcsize="10923f" o:gfxdata="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" fillcolor="#5b9bd5 [3204]" strokecolor="#1f4d78 [1604]" strokeweight="1pt">
                 <v:stroke joinstyle="miter"/>
@@ -3086,7 +3098,7 @@
               </wp:anchor>
             </w:drawing>
           </mc:Choice>
-          <mc:Fallback>
+          <mc:Fallback xmlns:w16se="http://schemas.microsoft.com/office/word/2015/wordml/symex" xmlns:w16cid="http://schemas.microsoft.com/office/word/2016/wordml/cid" xmlns:am3d="http://schemas.microsoft.com/office/drawing/2017/model3d" xmlns:aink="http://schemas.microsoft.com/office/drawing/2016/ink" xmlns:cx8="http://schemas.microsoft.com/office/drawing/2016/5/14/chartex" xmlns:cx7="http://schemas.microsoft.com/office/drawing/2016/5/13/chartex" xmlns:cx6="http://schemas.microsoft.com/office/drawing/2016/5/12/chartex" xmlns:cx5="http://schemas.microsoft.com/office/drawing/2016/5/11/chartex" xmlns:cx4="http://schemas.microsoft.com/office/drawing/2016/5/10/chartex" xmlns:cx3="http://schemas.microsoft.com/office/drawing/2016/5/9/chartex" xmlns:cx2="http://schemas.microsoft.com/office/drawing/2015/10/21/chartex" xmlns:cx1="http://schemas.microsoft.com/office/drawing/2015/9/8/chartex" xmlns:cx="http://schemas.microsoft.com/office/drawing/2014/chartex">
             <w:pict>
               <v:rect w14:anchorId="27C4C555" id="Rectangle 11" o:spid="_x0000_s1026" style="position:absolute;margin-left:-31.3pt;margin-top:5.4pt;width:533.35pt;height:43.2pt;z-index:251688960;visibility:visible;mso-wrap-style:square;mso-width-percent:0;mso-wrap-distance-left:9pt;mso-wrap-distance-top:0;mso-wrap-distance-right:9pt;mso-wrap-distance-bottom:0;mso-position-horizontal:absolute;mso-position-horizontal-relative:text;mso-position-vertical:absolute;mso-position-vertical-relative:text;mso-width-percent:0;mso-width-relative:margin;v-text-anchor:middle" o:gfxdata="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" fillcolor="gray [1629]" strokecolor="#1f4d78 [1604]" strokeweight="1pt"/>
             </w:pict>
@@ -3547,7 +3559,7 @@
           <mc:Fallback>
             <w:pict>
               <v:group w14:anchorId="0ED68BD7" id="Group 10" o:spid="_x0000_s1059" style="position:absolute;margin-left:-31.3pt;margin-top:6.65pt;width:533.45pt;height:334.95pt;z-index:251687936;mso-width-relative:margin;mso-height-relative:margin" coordsize="67745,42538" o:gfxdata="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">
-                <v:rect id="Rectangle 206" o:spid="_x0000_s1060" style="position:absolute;width:67745;height:42538;visibility:visible;mso-wrap-style:square;v-text-anchor:middle" o:gfxdata="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" fillcolor="#d8d8d8 [2732]" strokecolor="#1f4d78 [1604]" strokeweight="1pt">
+                <v:rect id="Rectangle 206" o:spid="_x0000_s1060" style="position:absolute;width:67745;height:42538;visibility:visible;mso-wrap-style:square;v-text-anchor:middle" o:gfxdata="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" fillcolor="#d8d8d8 [2732]" strokecolor="#1f4d78 [1604]" strokeweight="1pt">
                   <v:textbox>
                     <w:txbxContent>
                       <w:p>
@@ -3558,7 +3570,11 @@
                     </w:txbxContent>
                   </v:textbox>
                 </v:rect>
-                <v:shape id="Text Box 9" o:spid="_x0000_s1061" type="#_x0000_t202" style="position:absolute;left:1113;top:8905;width:66314;height:18049;visibility:visible;mso-wrap-style:square;v-text-anchor:top" o:gfxdata="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" filled="f" strokeweight=".5pt">
+                <v:shapetype id="_x0000_t202" coordsize="21600,21600" o:spt="202" path="m,l,21600r21600,l21600,xe">
+                  <v:stroke joinstyle="miter"/>
+                  <v:path gradientshapeok="t" o:connecttype="rect"/>
+                </v:shapetype>
+                <v:shape id="Text Box 9" o:spid="_x0000_s1061" type="#_x0000_t202" style="position:absolute;left:1113;top:8905;width:66314;height:18049;visibility:visible;mso-wrap-style:square;v-text-anchor:top" o:gfxdata="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" filled="f" strokeweight=".5pt">
                   <v:textbox>
                     <w:txbxContent>
                       <w:tbl>
@@ -4020,23 +4036,79 @@
           <w:sz w:val="24"/>
           <w:szCs w:val="24"/>
         </w:rPr>
-        <w:t>The main page will be a table with a navigation bar at the top. The navigation bar will have an array of buttons with different functionalities. The add button will add a new student and redirect the teacher to a page where the teacher can then set the different values for the columns. The Remove button will redirect the teacher to a page where the teacher can then remove students based on there student number. The update button will redirect the teach</w:t>
-      </w:r>
-      <w:r>
-        <w:rPr>
-          <w:rFonts w:ascii="Times New Roman" w:hAnsi="Times New Roman" w:cs="Times New Roman"/>
-          <w:sz w:val="24"/>
-          <w:szCs w:val="24"/>
-        </w:rPr>
-        <w:t>er to a page where they can select a students student number and it will display their data so the teacher can alter that data.</w:t>
-      </w:r>
-      <w:r>
-        <w:rPr>
-          <w:rFonts w:ascii="Times New Roman" w:hAnsi="Times New Roman" w:cs="Times New Roman"/>
-          <w:sz w:val="24"/>
-          <w:szCs w:val="24"/>
-        </w:rPr>
-        <w:t xml:space="preserve"> The add column button will redirect the teacher to a page where they can then select what the name of the column shall be and what type (Number, Color Coded(Green for yes. Red for no)).</w:t>
+        <w:t xml:space="preserve">The main page will be a table with a navigation bar at the top. The navigation bar will have an array of buttons with different functionalities. The add button will add a new student and redirect the teacher to a page where the teacher can then set the different values for the columns. The Remove button will redirect the teacher to a page where the teacher can then remove students based on </w:t>
+      </w:r>
+      <w:proofErr w:type="spellStart"/>
+      <w:r>
+        <w:rPr>
+          <w:rFonts w:ascii="Times New Roman" w:hAnsi="Times New Roman" w:cs="Times New Roman"/>
+          <w:sz w:val="24"/>
+          <w:szCs w:val="24"/>
+        </w:rPr>
+        <w:t>there</w:t>
+      </w:r>
+      <w:proofErr w:type="spellEnd"/>
+      <w:r>
+        <w:rPr>
+          <w:rFonts w:ascii="Times New Roman" w:hAnsi="Times New Roman" w:cs="Times New Roman"/>
+          <w:sz w:val="24"/>
+          <w:szCs w:val="24"/>
+        </w:rPr>
+        <w:t xml:space="preserve"> student number. The update button will redirect the teach</w:t>
+      </w:r>
+      <w:r>
+        <w:rPr>
+          <w:rFonts w:ascii="Times New Roman" w:hAnsi="Times New Roman" w:cs="Times New Roman"/>
+          <w:sz w:val="24"/>
+          <w:szCs w:val="24"/>
+        </w:rPr>
+        <w:t xml:space="preserve">er to a page where they can select a </w:t>
+      </w:r>
+      <w:proofErr w:type="spellStart"/>
+      <w:proofErr w:type="gramStart"/>
+      <w:r>
+        <w:rPr>
+          <w:rFonts w:ascii="Times New Roman" w:hAnsi="Times New Roman" w:cs="Times New Roman"/>
+          <w:sz w:val="24"/>
+          <w:szCs w:val="24"/>
+        </w:rPr>
+        <w:t>students</w:t>
+      </w:r>
+      <w:proofErr w:type="spellEnd"/>
+      <w:proofErr w:type="gramEnd"/>
+      <w:r>
+        <w:rPr>
+          <w:rFonts w:ascii="Times New Roman" w:hAnsi="Times New Roman" w:cs="Times New Roman"/>
+          <w:sz w:val="24"/>
+          <w:szCs w:val="24"/>
+        </w:rPr>
+        <w:t xml:space="preserve"> student number and it will display their data so the teacher can alter that data.</w:t>
+      </w:r>
+      <w:r>
+        <w:rPr>
+          <w:rFonts w:ascii="Times New Roman" w:hAnsi="Times New Roman" w:cs="Times New Roman"/>
+          <w:sz w:val="24"/>
+          <w:szCs w:val="24"/>
+        </w:rPr>
+        <w:t xml:space="preserve"> The add column button will redirect the teacher to a page where they can then select what the name of the column shall be and what type (Number, Color </w:t>
+      </w:r>
+      <w:proofErr w:type="gramStart"/>
+      <w:r>
+        <w:rPr>
+          <w:rFonts w:ascii="Times New Roman" w:hAnsi="Times New Roman" w:cs="Times New Roman"/>
+          <w:sz w:val="24"/>
+          <w:szCs w:val="24"/>
+        </w:rPr>
+        <w:t>Coded(</w:t>
+      </w:r>
+      <w:proofErr w:type="gramEnd"/>
+      <w:r>
+        <w:rPr>
+          <w:rFonts w:ascii="Times New Roman" w:hAnsi="Times New Roman" w:cs="Times New Roman"/>
+          <w:sz w:val="24"/>
+          <w:szCs w:val="24"/>
+        </w:rPr>
+        <w:t>Green for yes. Red for no)).</w:t>
       </w:r>
       <w:r>
         <w:rPr>
@@ -4108,7 +4180,25 @@
           <w:sz w:val="24"/>
           <w:szCs w:val="24"/>
         </w:rPr>
-        <w:t xml:space="preserve"> The new year button redirects the teacher to a separate page where they can then select based on a check mark if a person is staying in the SHSM program (Staying for one more semester of grade 13) and then given a final confirm button. If that button is pressed then the year for all the students is incremented and if those that were not selected in the previous screen are above grade 12 they are removed from the list.</w:t>
+        <w:t xml:space="preserve"> The </w:t>
+      </w:r>
+      <w:proofErr w:type="gramStart"/>
+      <w:r>
+        <w:rPr>
+          <w:rFonts w:ascii="Times New Roman" w:hAnsi="Times New Roman" w:cs="Times New Roman"/>
+          <w:sz w:val="24"/>
+          <w:szCs w:val="24"/>
+        </w:rPr>
+        <w:t>new year</w:t>
+      </w:r>
+      <w:proofErr w:type="gramEnd"/>
+      <w:r>
+        <w:rPr>
+          <w:rFonts w:ascii="Times New Roman" w:hAnsi="Times New Roman" w:cs="Times New Roman"/>
+          <w:sz w:val="24"/>
+          <w:szCs w:val="24"/>
+        </w:rPr>
+        <w:t xml:space="preserve"> button redirects the teacher to a separate page where they can then select based on a check mark if a person is staying in the SHSM program (Staying for one more semester of grade 13) and then given a final confirm button. If that button is pressed then the year for all the students is incremented and if those that were not selected in the previous screen are above grade 12 they are removed from the list.</w:t>
       </w:r>
       <w:r>
         <w:rPr>
@@ -4287,7 +4377,43 @@
           <w:sz w:val="24"/>
           <w:szCs w:val="24"/>
         </w:rPr>
-        <w:t xml:space="preserve"> Due to the ability to create new columns with the tables it should be simpler for a user to create a table rather then to delve into the code and phpMyAdmin.</w:t>
+        <w:t xml:space="preserve"> Due to the ability to create new columns with the tables it should be simpler for a user to create a table rather </w:t>
+      </w:r>
+      <w:proofErr w:type="spellStart"/>
+      <w:r>
+        <w:rPr>
+          <w:rFonts w:ascii="Times New Roman" w:hAnsi="Times New Roman" w:cs="Times New Roman"/>
+          <w:sz w:val="24"/>
+          <w:szCs w:val="24"/>
+        </w:rPr>
+        <w:t>then</w:t>
+      </w:r>
+      <w:proofErr w:type="spellEnd"/>
+      <w:r>
+        <w:rPr>
+          <w:rFonts w:ascii="Times New Roman" w:hAnsi="Times New Roman" w:cs="Times New Roman"/>
+          <w:sz w:val="24"/>
+          <w:szCs w:val="24"/>
+        </w:rPr>
+        <w:t xml:space="preserve"> to delve into the code and </w:t>
+      </w:r>
+      <w:proofErr w:type="spellStart"/>
+      <w:r>
+        <w:rPr>
+          <w:rFonts w:ascii="Times New Roman" w:hAnsi="Times New Roman" w:cs="Times New Roman"/>
+          <w:sz w:val="24"/>
+          <w:szCs w:val="24"/>
+        </w:rPr>
+        <w:t>phpMyAdmin</w:t>
+      </w:r>
+      <w:proofErr w:type="spellEnd"/>
+      <w:r>
+        <w:rPr>
+          <w:rFonts w:ascii="Times New Roman" w:hAnsi="Times New Roman" w:cs="Times New Roman"/>
+          <w:sz w:val="24"/>
+          <w:szCs w:val="24"/>
+        </w:rPr>
+        <w:t>.</w:t>
       </w:r>
       <w:r>
         <w:rPr>
@@ -4311,8 +4437,27 @@
           <w:sz w:val="24"/>
           <w:szCs w:val="24"/>
         </w:rPr>
-        <w:t xml:space="preserve"> If this feature is implemented it may be simpler if either the permissions system was scrapped and everyone could access all the data or if it would be implemented so a teacher could have multiple permissions which may be an issue as </w:t>
-      </w:r>
+        <w:t xml:space="preserve"> If this feature is implemented it may be simpler if either the permissions s</w:t>
+      </w:r>
+      <w:bookmarkStart w:id="0" w:name="_GoBack"/>
+      <w:r>
+        <w:rPr>
+          <w:rFonts w:ascii="Times New Roman" w:hAnsi="Times New Roman" w:cs="Times New Roman"/>
+          <w:sz w:val="24"/>
+          <w:szCs w:val="24"/>
+        </w:rPr>
+        <w:t xml:space="preserve">ystem </w:t>
+      </w:r>
+      <w:bookmarkEnd w:id="0"/>
+      <w:r>
+        <w:rPr>
+          <w:rFonts w:ascii="Times New Roman" w:hAnsi="Times New Roman" w:cs="Times New Roman"/>
+          <w:sz w:val="24"/>
+          <w:szCs w:val="24"/>
+        </w:rPr>
+        <w:t xml:space="preserve">was scrapped and everyone could access all the data or if it would be implemented so a teacher could have multiple permissions which may be an issue as </w:t>
+      </w:r>
+      <w:proofErr w:type="spellStart"/>
       <w:r>
         <w:rPr>
           <w:rFonts w:ascii="Times New Roman" w:hAnsi="Times New Roman" w:cs="Times New Roman"/>
@@ -4320,18 +4465,33 @@
           <w:szCs w:val="24"/>
         </w:rPr>
         <w:lastRenderedPageBreak/>
-        <w:t>sql does not accept arrays as inputs</w:t>
-      </w:r>
-      <w:r>
-        <w:rPr>
-          <w:rFonts w:ascii="Times New Roman" w:hAnsi="Times New Roman" w:cs="Times New Roman"/>
-          <w:sz w:val="24"/>
-          <w:szCs w:val="24"/>
-        </w:rPr>
-        <w:t>, so some workaround must be invented such as string concatentation</w:t>
-      </w:r>
-      <w:bookmarkStart w:id="0" w:name="_GoBack"/>
-      <w:bookmarkEnd w:id="0"/>
+        <w:t>sql</w:t>
+      </w:r>
+      <w:proofErr w:type="spellEnd"/>
+      <w:r>
+        <w:rPr>
+          <w:rFonts w:ascii="Times New Roman" w:hAnsi="Times New Roman" w:cs="Times New Roman"/>
+          <w:sz w:val="24"/>
+          <w:szCs w:val="24"/>
+        </w:rPr>
+        <w:t xml:space="preserve"> does not accept arrays as inputs</w:t>
+      </w:r>
+      <w:r>
+        <w:rPr>
+          <w:rFonts w:ascii="Times New Roman" w:hAnsi="Times New Roman" w:cs="Times New Roman"/>
+          <w:sz w:val="24"/>
+          <w:szCs w:val="24"/>
+        </w:rPr>
+        <w:t xml:space="preserve">, so some workaround must be invented such as string </w:t>
+      </w:r>
+      <w:r>
+        <w:rPr>
+          <w:rFonts w:ascii="Times New Roman" w:hAnsi="Times New Roman" w:cs="Times New Roman"/>
+          <w:sz w:val="24"/>
+          <w:szCs w:val="24"/>
+        </w:rPr>
+        <w:t>concatenation</w:t>
+      </w:r>
       <w:r>
         <w:rPr>
           <w:rFonts w:ascii="Times New Roman" w:hAnsi="Times New Roman" w:cs="Times New Roman"/>
@@ -4339,6 +4499,14 @@
           <w:szCs w:val="24"/>
         </w:rPr>
         <w:t>.</w:t>
+      </w:r>
+      <w:r>
+        <w:rPr>
+          <w:rFonts w:ascii="Times New Roman" w:hAnsi="Times New Roman" w:cs="Times New Roman"/>
+          <w:sz w:val="24"/>
+          <w:szCs w:val="24"/>
+        </w:rPr>
+        <w:t xml:space="preserve"> </w:t>
       </w:r>
     </w:p>
     <w:p>
@@ -4388,7 +4556,7 @@
 </file>
 
 <file path=word/numbering.xml><?xml version="1.0" encoding="utf-8"?>
-<w:numbering xmlns:wpc="http://schemas.microsoft.com/office/word/2010/wordprocessingCanvas" xmlns:cx="http://schemas.microsoft.com/office/drawing/2014/chartex" xmlns:cx1="http://schemas.microsoft.com/office/drawing/2015/9/8/chartex" xmlns:cx2="http://schemas.microsoft.com/office/drawing/2015/10/21/chartex" xmlns:cx3="http://schemas.microsoft.com/office/drawing/2016/5/9/chartex" xmlns:cx4="http://schemas.microsoft.com/office/drawing/2016/5/10/chartex" xmlns:cx5="http://schemas.microsoft.com/office/drawing/2016/5/11/chartex" xmlns:cx6="http://schemas.microsoft.com/office/drawing/2016/5/12/chartex" xmlns:cx7="http://schemas.microsoft.com/office/drawing/2016/5/13/chartex" xmlns:cx8="http://schemas.microsoft.com/office/drawing/2016/5/14/chartex" xmlns:mc="http://schemas.openxmlformats.org/markup-compatibility/2006" xmlns:aink="http://schemas.microsoft.com/office/drawing/2016/ink" xmlns:am3d="http://schemas.microsoft.com/office/drawing/2017/model3d" xmlns:o="urn:schemas-microsoft-com:office:office" xmlns:r="http://schemas.openxmlformats.org/officeDocument/2006/relationships" xmlns:m="http://schemas.openxmlformats.org/officeDocument/2006/math" xmlns:v="urn:schemas-microsoft-com:vml" xmlns:wp14="http://schemas.microsoft.com/office/word/2010/wordprocessingDrawing" xmlns:wp="http://schemas.openxmlformats.org/drawingml/2006/wordprocessingDrawing" xmlns:w10="urn:schemas-microsoft-com:office:word" xmlns:w="http://schemas.openxmlformats.org/wordprocessingml/2006/main" xmlns:w14="http://schemas.microsoft.com/office/word/2010/wordml" xmlns:w15="http://schemas.microsoft.com/office/word/2012/wordml" xmlns:w16cid="http://schemas.microsoft.com/office/word/2016/wordml/cid" xmlns:w16se="http://schemas.microsoft.com/office/word/2015/wordml/symex" xmlns:wpg="http://schemas.microsoft.com/office/word/2010/wordprocessingGroup" xmlns:wpi="http://schemas.microsoft.com/office/word/2010/wordprocessingInk" xmlns:wne="http://schemas.microsoft.com/office/word/2006/wordml" xmlns:wps="http://schemas.microsoft.com/office/word/2010/wordprocessingShape" mc:Ignorable="w14 w15 w16se w16cid wp14">
+<w:numbering xmlns:wpc="http://schemas.microsoft.com/office/word/2010/wordprocessingCanvas" xmlns:mc="http://schemas.openxmlformats.org/markup-compatibility/2006" xmlns:o="urn:schemas-microsoft-com:office:office" xmlns:r="http://schemas.openxmlformats.org/officeDocument/2006/relationships" xmlns:m="http://schemas.openxmlformats.org/officeDocument/2006/math" xmlns:v="urn:schemas-microsoft-com:vml" xmlns:wp14="http://schemas.microsoft.com/office/word/2010/wordprocessingDrawing" xmlns:wp="http://schemas.openxmlformats.org/drawingml/2006/wordprocessingDrawing" xmlns:w10="urn:schemas-microsoft-com:office:word" xmlns:w="http://schemas.openxmlformats.org/wordprocessingml/2006/main" xmlns:w14="http://schemas.microsoft.com/office/word/2010/wordml" xmlns:w15="http://schemas.microsoft.com/office/word/2012/wordml" xmlns:wpg="http://schemas.microsoft.com/office/word/2010/wordprocessingGroup" xmlns:wpi="http://schemas.microsoft.com/office/word/2010/wordprocessingInk" xmlns:wne="http://schemas.microsoft.com/office/word/2006/wordml" xmlns:wps="http://schemas.microsoft.com/office/word/2010/wordprocessingShape" mc:Ignorable="w14 w15 wp14">
   <w:abstractNum w:abstractNumId="0" w15:restartNumberingAfterBreak="0">
     <w:nsid w:val="6E4478ED"/>
     <w:multiLevelType w:val="hybridMultilevel"/>
@@ -4485,7 +4653,7 @@
 </file>
 
 <file path=word/styles.xml><?xml version="1.0" encoding="utf-8"?>
-<w:styles xmlns:mc="http://schemas.openxmlformats.org/markup-compatibility/2006" xmlns:r="http://schemas.openxmlformats.org/officeDocument/2006/relationships" xmlns:w="http://schemas.openxmlformats.org/wordprocessingml/2006/main" xmlns:w14="http://schemas.microsoft.com/office/word/2010/wordml" xmlns:w15="http://schemas.microsoft.com/office/word/2012/wordml" xmlns:w16cid="http://schemas.microsoft.com/office/word/2016/wordml/cid" xmlns:w16se="http://schemas.microsoft.com/office/word/2015/wordml/symex" mc:Ignorable="w14 w15 w16se w16cid">
+<w:styles xmlns:mc="http://schemas.openxmlformats.org/markup-compatibility/2006" xmlns:r="http://schemas.openxmlformats.org/officeDocument/2006/relationships" xmlns:w="http://schemas.openxmlformats.org/wordprocessingml/2006/main" xmlns:w14="http://schemas.microsoft.com/office/word/2010/wordml" xmlns:w15="http://schemas.microsoft.com/office/word/2012/wordml" mc:Ignorable="w14 w15">
   <w:docDefaults>
     <w:rPrDefault>
       <w:rPr>
@@ -4501,7 +4669,7 @@
       </w:pPr>
     </w:pPrDefault>
   </w:docDefaults>
-  <w:latentStyles w:defLockedState="0" w:defUIPriority="99" w:defSemiHidden="0" w:defUnhideWhenUsed="0" w:defQFormat="0" w:count="375">
+  <w:latentStyles w:defLockedState="0" w:defUIPriority="99" w:defSemiHidden="0" w:defUnhideWhenUsed="0" w:defQFormat="0" w:count="371">
     <w:lsdException w:name="Normal" w:uiPriority="0" w:qFormat="1"/>
     <w:lsdException w:name="heading 1" w:uiPriority="9" w:qFormat="1"/>
     <w:lsdException w:name="heading 2" w:semiHidden="1" w:uiPriority="9" w:unhideWhenUsed="1" w:qFormat="1"/>
@@ -4607,6 +4775,7 @@
     <w:lsdException w:name="HTML Sample" w:semiHidden="1" w:unhideWhenUsed="1"/>
     <w:lsdException w:name="HTML Typewriter" w:semiHidden="1" w:unhideWhenUsed="1"/>
     <w:lsdException w:name="HTML Variable" w:semiHidden="1" w:unhideWhenUsed="1"/>
+    <w:lsdException w:name="Normal Table" w:semiHidden="1" w:unhideWhenUsed="1"/>
     <w:lsdException w:name="annotation subject" w:semiHidden="1" w:unhideWhenUsed="1"/>
     <w:lsdException w:name="No List" w:semiHidden="1" w:unhideWhenUsed="1"/>
     <w:lsdException w:name="Outline List 1" w:semiHidden="1" w:unhideWhenUsed="1"/>
@@ -4650,8 +4819,10 @@
     <w:lsdException w:name="Table Elegant" w:semiHidden="1" w:unhideWhenUsed="1"/>
     <w:lsdException w:name="Table Professional" w:semiHidden="1" w:unhideWhenUsed="1"/>
     <w:lsdException w:name="Table Subtle 1" w:semiHidden="1" w:unhideWhenUsed="1"/>
+    <w:lsdException w:name="Table Subtle 2" w:semiHidden="1" w:unhideWhenUsed="1"/>
     <w:lsdException w:name="Table Web 1" w:semiHidden="1" w:unhideWhenUsed="1"/>
     <w:lsdException w:name="Table Web 2" w:semiHidden="1" w:unhideWhenUsed="1"/>
+    <w:lsdException w:name="Table Web 3" w:semiHidden="1" w:unhideWhenUsed="1"/>
     <w:lsdException w:name="Balloon Text" w:semiHidden="1" w:unhideWhenUsed="1"/>
     <w:lsdException w:name="Table Grid" w:uiPriority="39"/>
     <w:lsdException w:name="Table Theme" w:semiHidden="1" w:unhideWhenUsed="1"/>
@@ -4870,10 +5041,6 @@
     <w:lsdException w:name="List Table 5 Dark Accent 6" w:uiPriority="50"/>
     <w:lsdException w:name="List Table 6 Colorful Accent 6" w:uiPriority="51"/>
     <w:lsdException w:name="List Table 7 Colorful Accent 6" w:uiPriority="52"/>
-    <w:lsdException w:name="Mention" w:semiHidden="1" w:unhideWhenUsed="1"/>
-    <w:lsdException w:name="Smart Hyperlink" w:semiHidden="1" w:unhideWhenUsed="1"/>
-    <w:lsdException w:name="Hashtag" w:semiHidden="1" w:unhideWhenUsed="1"/>
-    <w:lsdException w:name="Unresolved Mention" w:semiHidden="1" w:unhideWhenUsed="1"/>
   </w:latentStyles>
   <w:style w:type="paragraph" w:default="1" w:styleId="Normal">
     <w:name w:val="Normal"/>

--- a/Grade 11/Computer Science/SHSM WriteUp.docx
+++ b/Grade 11/Computer Science/SHSM WriteUp.docx
@@ -16,8 +16,18 @@
           <w:sz w:val="24"/>
           <w:szCs w:val="24"/>
         </w:rPr>
-        <w:t>SHSM WriteUp</w:t>
-      </w:r>
+        <w:t xml:space="preserve">SHSM </w:t>
+      </w:r>
+      <w:proofErr w:type="spellStart"/>
+      <w:r>
+        <w:rPr>
+          <w:rFonts w:ascii="Times New Roman" w:hAnsi="Times New Roman" w:cs="Times New Roman"/>
+          <w:sz w:val="24"/>
+          <w:szCs w:val="24"/>
+        </w:rPr>
+        <w:t>WriteUp</w:t>
+      </w:r>
+      <w:proofErr w:type="spellEnd"/>
     </w:p>
     <w:p>
       <w:pPr>
@@ -37,6 +47,8 @@
         </w:rPr>
         <w:t>Components</w:t>
       </w:r>
+      <w:bookmarkStart w:id="0" w:name="_GoBack"/>
+      <w:bookmarkEnd w:id="0"/>
     </w:p>
     <w:p>
       <w:pPr>
@@ -3951,6 +3963,257 @@
           <w:szCs w:val="24"/>
         </w:rPr>
       </w:pPr>
+      <w:r>
+        <w:rPr>
+          <w:rFonts w:ascii="Times New Roman" w:hAnsi="Times New Roman" w:cs="Times New Roman"/>
+          <w:noProof/>
+          <w:sz w:val="24"/>
+          <w:szCs w:val="24"/>
+        </w:rPr>
+        <mc:AlternateContent>
+          <mc:Choice Requires="wps">
+            <w:drawing>
+              <wp:anchor distT="0" distB="0" distL="114300" distR="114300" simplePos="0" relativeHeight="251715584" behindDoc="0" locked="0" layoutInCell="1" allowOverlap="1">
+                <wp:simplePos x="0" y="0"/>
+                <wp:positionH relativeFrom="column">
+                  <wp:posOffset>5734050</wp:posOffset>
+                </wp:positionH>
+                <wp:positionV relativeFrom="paragraph">
+                  <wp:posOffset>192405</wp:posOffset>
+                </wp:positionV>
+                <wp:extent cx="476250" cy="219075"/>
+                <wp:effectExtent l="0" t="0" r="19050" b="28575"/>
+                <wp:wrapNone/>
+                <wp:docPr id="201" name="Text Box 201"/>
+                <wp:cNvGraphicFramePr/>
+                <a:graphic xmlns:a="http://schemas.openxmlformats.org/drawingml/2006/main">
+                  <a:graphicData uri="http://schemas.microsoft.com/office/word/2010/wordprocessingShape">
+                    <wps:wsp>
+                      <wps:cNvSpPr txBox="1"/>
+                      <wps:spPr>
+                        <a:xfrm>
+                          <a:off x="0" y="0"/>
+                          <a:ext cx="476250" cy="219075"/>
+                        </a:xfrm>
+                        <a:prstGeom prst="rect">
+                          <a:avLst/>
+                        </a:prstGeom>
+                        <a:solidFill>
+                          <a:schemeClr val="lt1"/>
+                        </a:solidFill>
+                        <a:ln w="6350">
+                          <a:solidFill>
+                            <a:prstClr val="black"/>
+                          </a:solidFill>
+                        </a:ln>
+                      </wps:spPr>
+                      <wps:txbx>
+                        <w:txbxContent>
+                          <w:p>
+                            <w:pPr>
+                              <w:rPr>
+                                <w:sz w:val="14"/>
+                              </w:rPr>
+                            </w:pPr>
+                            <w:r>
+                              <w:rPr>
+                                <w:sz w:val="14"/>
+                              </w:rPr>
+                              <w:t>SEARCH</w:t>
+                            </w:r>
+                          </w:p>
+                        </w:txbxContent>
+                      </wps:txbx>
+                      <wps:bodyPr rot="0" spcFirstLastPara="0" vertOverflow="overflow" horzOverflow="overflow" vert="horz" wrap="square" lIns="91440" tIns="45720" rIns="91440" bIns="45720" numCol="1" spcCol="0" rtlCol="0" fromWordArt="0" anchor="t" anchorCtr="0" forceAA="0" compatLnSpc="1">
+                        <a:prstTxWarp prst="textNoShape">
+                          <a:avLst/>
+                        </a:prstTxWarp>
+                        <a:noAutofit/>
+                      </wps:bodyPr>
+                    </wps:wsp>
+                  </a:graphicData>
+                </a:graphic>
+                <wp14:sizeRelV relativeFrom="margin">
+                  <wp14:pctHeight>0</wp14:pctHeight>
+                </wp14:sizeRelV>
+              </wp:anchor>
+            </w:drawing>
+          </mc:Choice>
+          <mc:Fallback>
+            <w:pict>
+              <v:shape id="Text Box 201" o:spid="_x0000_s1062" type="#_x0000_t202" style="position:absolute;margin-left:451.5pt;margin-top:15.15pt;width:37.5pt;height:17.25pt;z-index:251715584;visibility:visible;mso-wrap-style:square;mso-height-percent:0;mso-wrap-distance-left:9pt;mso-wrap-distance-top:0;mso-wrap-distance-right:9pt;mso-wrap-distance-bottom:0;mso-position-horizontal:absolute;mso-position-horizontal-relative:text;mso-position-vertical:absolute;mso-position-vertical-relative:text;mso-height-percent:0;mso-height-relative:margin;v-text-anchor:top" o:gfxdata="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" fillcolor="white [3201]" strokeweight=".5pt">
+                <v:textbox>
+                  <w:txbxContent>
+                    <w:p>
+                      <w:pPr>
+                        <w:rPr>
+                          <w:sz w:val="14"/>
+                        </w:rPr>
+                      </w:pPr>
+                      <w:r>
+                        <w:rPr>
+                          <w:sz w:val="14"/>
+                        </w:rPr>
+                        <w:t>SEARCH</w:t>
+                      </w:r>
+                    </w:p>
+                  </w:txbxContent>
+                </v:textbox>
+              </v:shape>
+            </w:pict>
+          </mc:Fallback>
+        </mc:AlternateContent>
+      </w:r>
+      <w:r>
+        <w:rPr>
+          <w:rFonts w:ascii="Times New Roman" w:hAnsi="Times New Roman" w:cs="Times New Roman"/>
+          <w:noProof/>
+          <w:sz w:val="24"/>
+          <w:szCs w:val="24"/>
+        </w:rPr>
+        <mc:AlternateContent>
+          <mc:Choice Requires="wps">
+            <w:drawing>
+              <wp:anchor distT="0" distB="0" distL="114300" distR="114300" simplePos="0" relativeHeight="251714560" behindDoc="0" locked="0" layoutInCell="1" allowOverlap="1">
+                <wp:simplePos x="0" y="0"/>
+                <wp:positionH relativeFrom="column">
+                  <wp:posOffset>5724525</wp:posOffset>
+                </wp:positionH>
+                <wp:positionV relativeFrom="paragraph">
+                  <wp:posOffset>211455</wp:posOffset>
+                </wp:positionV>
+                <wp:extent cx="485775" cy="180975"/>
+                <wp:effectExtent l="0" t="0" r="28575" b="28575"/>
+                <wp:wrapNone/>
+                <wp:docPr id="200" name="Rectangle 200"/>
+                <wp:cNvGraphicFramePr/>
+                <a:graphic xmlns:a="http://schemas.openxmlformats.org/drawingml/2006/main">
+                  <a:graphicData uri="http://schemas.microsoft.com/office/word/2010/wordprocessingShape">
+                    <wps:wsp>
+                      <wps:cNvSpPr/>
+                      <wps:spPr>
+                        <a:xfrm>
+                          <a:off x="0" y="0"/>
+                          <a:ext cx="485775" cy="180975"/>
+                        </a:xfrm>
+                        <a:prstGeom prst="rect">
+                          <a:avLst/>
+                        </a:prstGeom>
+                      </wps:spPr>
+                      <wps:style>
+                        <a:lnRef idx="2">
+                          <a:schemeClr val="accent1">
+                            <a:shade val="50000"/>
+                          </a:schemeClr>
+                        </a:lnRef>
+                        <a:fillRef idx="1">
+                          <a:schemeClr val="accent1"/>
+                        </a:fillRef>
+                        <a:effectRef idx="0">
+                          <a:schemeClr val="accent1"/>
+                        </a:effectRef>
+                        <a:fontRef idx="minor">
+                          <a:schemeClr val="lt1"/>
+                        </a:fontRef>
+                      </wps:style>
+                      <wps:bodyPr rot="0" spcFirstLastPara="0" vertOverflow="overflow" horzOverflow="overflow" vert="horz" wrap="square" lIns="91440" tIns="45720" rIns="91440" bIns="45720" numCol="1" spcCol="0" rtlCol="0" fromWordArt="0" anchor="ctr" anchorCtr="0" forceAA="0" compatLnSpc="1">
+                        <a:prstTxWarp prst="textNoShape">
+                          <a:avLst/>
+                        </a:prstTxWarp>
+                        <a:noAutofit/>
+                      </wps:bodyPr>
+                    </wps:wsp>
+                  </a:graphicData>
+                </a:graphic>
+              </wp:anchor>
+            </w:drawing>
+          </mc:Choice>
+          <mc:Fallback>
+            <w:pict>
+              <v:rect w14:anchorId="74A44D9E" id="Rectangle 200" o:spid="_x0000_s1026" style="position:absolute;margin-left:450.75pt;margin-top:16.65pt;width:38.25pt;height:14.25pt;z-index:251714560;visibility:visible;mso-wrap-style:square;mso-wrap-distance-left:9pt;mso-wrap-distance-top:0;mso-wrap-distance-right:9pt;mso-wrap-distance-bottom:0;mso-position-horizontal:absolute;mso-position-horizontal-relative:text;mso-position-vertical:absolute;mso-position-vertical-relative:text;v-text-anchor:middle" o:gfxdata="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" fillcolor="#5b9bd5 [3204]" strokecolor="#1f4d78 [1604]" strokeweight="1pt"/>
+            </w:pict>
+          </mc:Fallback>
+        </mc:AlternateContent>
+      </w:r>
+      <w:r>
+        <w:rPr>
+          <w:rFonts w:ascii="Times New Roman" w:hAnsi="Times New Roman" w:cs="Times New Roman"/>
+          <w:noProof/>
+          <w:sz w:val="24"/>
+          <w:szCs w:val="24"/>
+        </w:rPr>
+        <mc:AlternateContent>
+          <mc:Choice Requires="wps">
+            <w:drawing>
+              <wp:anchor distT="0" distB="0" distL="114300" distR="114300" simplePos="0" relativeHeight="251713536" behindDoc="0" locked="0" layoutInCell="1" allowOverlap="1">
+                <wp:simplePos x="0" y="0"/>
+                <wp:positionH relativeFrom="column">
+                  <wp:posOffset>-190500</wp:posOffset>
+                </wp:positionH>
+                <wp:positionV relativeFrom="paragraph">
+                  <wp:posOffset>220980</wp:posOffset>
+                </wp:positionV>
+                <wp:extent cx="5867400" cy="171450"/>
+                <wp:effectExtent l="0" t="0" r="19050" b="19050"/>
+                <wp:wrapNone/>
+                <wp:docPr id="197" name="Rectangle 197"/>
+                <wp:cNvGraphicFramePr/>
+                <a:graphic xmlns:a="http://schemas.openxmlformats.org/drawingml/2006/main">
+                  <a:graphicData uri="http://schemas.microsoft.com/office/word/2010/wordprocessingShape">
+                    <wps:wsp>
+                      <wps:cNvSpPr/>
+                      <wps:spPr>
+                        <a:xfrm>
+                          <a:off x="0" y="0"/>
+                          <a:ext cx="5867400" cy="171450"/>
+                        </a:xfrm>
+                        <a:prstGeom prst="rect">
+                          <a:avLst/>
+                        </a:prstGeom>
+                        <a:solidFill>
+                          <a:schemeClr val="bg1"/>
+                        </a:solidFill>
+                        <a:ln>
+                          <a:solidFill>
+                            <a:schemeClr val="tx1"/>
+                          </a:solidFill>
+                        </a:ln>
+                      </wps:spPr>
+                      <wps:style>
+                        <a:lnRef idx="2">
+                          <a:schemeClr val="accent1">
+                            <a:shade val="50000"/>
+                          </a:schemeClr>
+                        </a:lnRef>
+                        <a:fillRef idx="1">
+                          <a:schemeClr val="accent1"/>
+                        </a:fillRef>
+                        <a:effectRef idx="0">
+                          <a:schemeClr val="accent1"/>
+                        </a:effectRef>
+                        <a:fontRef idx="minor">
+                          <a:schemeClr val="lt1"/>
+                        </a:fontRef>
+                      </wps:style>
+                      <wps:bodyPr rot="0" spcFirstLastPara="0" vertOverflow="overflow" horzOverflow="overflow" vert="horz" wrap="square" lIns="91440" tIns="45720" rIns="91440" bIns="45720" numCol="1" spcCol="0" rtlCol="0" fromWordArt="0" anchor="ctr" anchorCtr="0" forceAA="0" compatLnSpc="1">
+                        <a:prstTxWarp prst="textNoShape">
+                          <a:avLst/>
+                        </a:prstTxWarp>
+                        <a:noAutofit/>
+                      </wps:bodyPr>
+                    </wps:wsp>
+                  </a:graphicData>
+                </a:graphic>
+              </wp:anchor>
+            </w:drawing>
+          </mc:Choice>
+          <mc:Fallback>
+            <w:pict>
+              <v:rect w14:anchorId="5EA5697E" id="Rectangle 197" o:spid="_x0000_s1026" style="position:absolute;margin-left:-15pt;margin-top:17.4pt;width:462pt;height:13.5pt;z-index:251713536;visibility:visible;mso-wrap-style:square;mso-wrap-distance-left:9pt;mso-wrap-distance-top:0;mso-wrap-distance-right:9pt;mso-wrap-distance-bottom:0;mso-position-horizontal:absolute;mso-position-horizontal-relative:text;mso-position-vertical:absolute;mso-position-vertical-relative:text;v-text-anchor:middle" o:gfxdata="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" fillcolor="white [3212]" strokecolor="black [3213]" strokeweight="1pt"/>
+            </w:pict>
+          </mc:Fallback>
+        </mc:AlternateContent>
+      </w:r>
     </w:p>
     <w:p>
       <w:pPr>
@@ -4028,15 +4291,51 @@
           <w:sz w:val="24"/>
           <w:szCs w:val="24"/>
         </w:rPr>
-        <w:t>er to a page where they can select a students student number and it will display their data so the teacher can alter that data.</w:t>
-      </w:r>
-      <w:r>
-        <w:rPr>
-          <w:rFonts w:ascii="Times New Roman" w:hAnsi="Times New Roman" w:cs="Times New Roman"/>
-          <w:sz w:val="24"/>
-          <w:szCs w:val="24"/>
-        </w:rPr>
-        <w:t xml:space="preserve"> The add column button will redirect the teacher to a page where they can then select what the name of the column shall be and what type (Number, Color Coded(Green for yes. Red for no)).</w:t>
+        <w:t xml:space="preserve">er to a page where they can select a </w:t>
+      </w:r>
+      <w:proofErr w:type="gramStart"/>
+      <w:r>
+        <w:rPr>
+          <w:rFonts w:ascii="Times New Roman" w:hAnsi="Times New Roman" w:cs="Times New Roman"/>
+          <w:sz w:val="24"/>
+          <w:szCs w:val="24"/>
+        </w:rPr>
+        <w:t>students</w:t>
+      </w:r>
+      <w:proofErr w:type="gramEnd"/>
+      <w:r>
+        <w:rPr>
+          <w:rFonts w:ascii="Times New Roman" w:hAnsi="Times New Roman" w:cs="Times New Roman"/>
+          <w:sz w:val="24"/>
+          <w:szCs w:val="24"/>
+        </w:rPr>
+        <w:t xml:space="preserve"> student number and it will display their data so the teacher can alter that data.</w:t>
+      </w:r>
+      <w:r>
+        <w:rPr>
+          <w:rFonts w:ascii="Times New Roman" w:hAnsi="Times New Roman" w:cs="Times New Roman"/>
+          <w:sz w:val="24"/>
+          <w:szCs w:val="24"/>
+        </w:rPr>
+        <w:t xml:space="preserve"> The add column button will redirect the teacher to a page where they can then select what the name of the column shall be and what type (Number, Color </w:t>
+      </w:r>
+      <w:proofErr w:type="gramStart"/>
+      <w:r>
+        <w:rPr>
+          <w:rFonts w:ascii="Times New Roman" w:hAnsi="Times New Roman" w:cs="Times New Roman"/>
+          <w:sz w:val="24"/>
+          <w:szCs w:val="24"/>
+        </w:rPr>
+        <w:t>Coded(</w:t>
+      </w:r>
+      <w:proofErr w:type="gramEnd"/>
+      <w:r>
+        <w:rPr>
+          <w:rFonts w:ascii="Times New Roman" w:hAnsi="Times New Roman" w:cs="Times New Roman"/>
+          <w:sz w:val="24"/>
+          <w:szCs w:val="24"/>
+        </w:rPr>
+        <w:t>Green for yes. Red for no)).</w:t>
       </w:r>
       <w:r>
         <w:rPr>
@@ -4108,7 +4407,25 @@
           <w:sz w:val="24"/>
           <w:szCs w:val="24"/>
         </w:rPr>
-        <w:t xml:space="preserve"> The new year button redirects the teacher to a separate page where they can then select based on a check mark if a person is staying in the SHSM program (Staying for one more semester of grade 13) and then given a final confirm button. If that button is pressed then the year for all the students is incremented and if those that were not selected in the previous screen are above grade 12 they are removed from the list.</w:t>
+        <w:t xml:space="preserve"> The new year button redirects the teacher to a separate page where they can then select based on a check mark if a person is staying in the SHSM program (Staying for one more semester of grade 13) and then given a final confirm button. If that button is </w:t>
+      </w:r>
+      <w:proofErr w:type="gramStart"/>
+      <w:r>
+        <w:rPr>
+          <w:rFonts w:ascii="Times New Roman" w:hAnsi="Times New Roman" w:cs="Times New Roman"/>
+          <w:sz w:val="24"/>
+          <w:szCs w:val="24"/>
+        </w:rPr>
+        <w:t>pressed</w:t>
+      </w:r>
+      <w:proofErr w:type="gramEnd"/>
+      <w:r>
+        <w:rPr>
+          <w:rFonts w:ascii="Times New Roman" w:hAnsi="Times New Roman" w:cs="Times New Roman"/>
+          <w:sz w:val="24"/>
+          <w:szCs w:val="24"/>
+        </w:rPr>
+        <w:t xml:space="preserve"> then the year for all the students is incremented and if those that were not selected in the previous screen are above grade 12 they are removed from the list.</w:t>
       </w:r>
       <w:r>
         <w:rPr>
@@ -4118,6 +4435,14 @@
         </w:rPr>
         <w:t xml:space="preserve"> </w:t>
       </w:r>
+      <w:r>
+        <w:rPr>
+          <w:rFonts w:ascii="Times New Roman" w:hAnsi="Times New Roman" w:cs="Times New Roman"/>
+          <w:sz w:val="24"/>
+          <w:szCs w:val="24"/>
+        </w:rPr>
+        <w:t>There is also a search box so if the teacher does not wish to find a student by sorting the columns or by searching through the list they can rather input in a name to search for the student.</w:t>
+      </w:r>
     </w:p>
     <w:p>
       <w:pPr>
@@ -4141,7 +4466,25 @@
           <w:sz w:val="24"/>
           <w:szCs w:val="24"/>
         </w:rPr>
-        <w:t xml:space="preserve"> At the end it will show a box that says “Has Required Certifications” and “Has Required Courses”.</w:t>
+        <w:t xml:space="preserve"> At the end it will show a box that </w:t>
+      </w:r>
+      <w:proofErr w:type="gramStart"/>
+      <w:r>
+        <w:rPr>
+          <w:rFonts w:ascii="Times New Roman" w:hAnsi="Times New Roman" w:cs="Times New Roman"/>
+          <w:sz w:val="24"/>
+          <w:szCs w:val="24"/>
+        </w:rPr>
+        <w:t>says</w:t>
+      </w:r>
+      <w:proofErr w:type="gramEnd"/>
+      <w:r>
+        <w:rPr>
+          <w:rFonts w:ascii="Times New Roman" w:hAnsi="Times New Roman" w:cs="Times New Roman"/>
+          <w:sz w:val="24"/>
+          <w:szCs w:val="24"/>
+        </w:rPr>
+        <w:t xml:space="preserve"> “Has Required Certifications” and “Has Required Courses”.</w:t>
       </w:r>
       <w:r>
         <w:rPr>
@@ -4222,7 +4565,25 @@
           <w:sz w:val="24"/>
           <w:szCs w:val="24"/>
         </w:rPr>
-        <w:t>the permissions of each teacher. If a teacher is manufacturing they will see the manufacturing table. If the teacher is an administrator then they will see the first table on top and each corresponding table below it</w:t>
+        <w:t xml:space="preserve">the permissions of each teacher. If a teacher is manufacturing they will see the manufacturing table. If the teacher is an </w:t>
+      </w:r>
+      <w:proofErr w:type="gramStart"/>
+      <w:r>
+        <w:rPr>
+          <w:rFonts w:ascii="Times New Roman" w:hAnsi="Times New Roman" w:cs="Times New Roman"/>
+          <w:sz w:val="24"/>
+          <w:szCs w:val="24"/>
+        </w:rPr>
+        <w:t>administrator</w:t>
+      </w:r>
+      <w:proofErr w:type="gramEnd"/>
+      <w:r>
+        <w:rPr>
+          <w:rFonts w:ascii="Times New Roman" w:hAnsi="Times New Roman" w:cs="Times New Roman"/>
+          <w:sz w:val="24"/>
+          <w:szCs w:val="24"/>
+        </w:rPr>
+        <w:t xml:space="preserve"> then they will see the first table on top and each corresponding table below it</w:t>
       </w:r>
       <w:r>
         <w:rPr>
@@ -4271,7 +4632,25 @@
           <w:sz w:val="24"/>
           <w:szCs w:val="24"/>
         </w:rPr>
-        <w:t>A potential idea would be too have a button which when pressed redirects the teacher to a site where they can then fill out in</w:t>
+        <w:t xml:space="preserve">A potential idea would be too </w:t>
+      </w:r>
+      <w:proofErr w:type="gramStart"/>
+      <w:r>
+        <w:rPr>
+          <w:rFonts w:ascii="Times New Roman" w:hAnsi="Times New Roman" w:cs="Times New Roman"/>
+          <w:sz w:val="24"/>
+          <w:szCs w:val="24"/>
+        </w:rPr>
+        <w:t>have</w:t>
+      </w:r>
+      <w:proofErr w:type="gramEnd"/>
+      <w:r>
+        <w:rPr>
+          <w:rFonts w:ascii="Times New Roman" w:hAnsi="Times New Roman" w:cs="Times New Roman"/>
+          <w:sz w:val="24"/>
+          <w:szCs w:val="24"/>
+        </w:rPr>
+        <w:t xml:space="preserve"> a button which when pressed redirects the teacher to a site where they can then fill out in</w:t>
       </w:r>
       <w:r>
         <w:rPr>
@@ -4295,7 +4674,25 @@
           <w:sz w:val="24"/>
           <w:szCs w:val="24"/>
         </w:rPr>
-        <w:t xml:space="preserve"> The issue however is that whenever a new table is created a new set of teachers also has to be implemented</w:t>
+        <w:t xml:space="preserve"> The issue however is that whenever a new table is created a new set of teachers also </w:t>
+      </w:r>
+      <w:proofErr w:type="gramStart"/>
+      <w:r>
+        <w:rPr>
+          <w:rFonts w:ascii="Times New Roman" w:hAnsi="Times New Roman" w:cs="Times New Roman"/>
+          <w:sz w:val="24"/>
+          <w:szCs w:val="24"/>
+        </w:rPr>
+        <w:t>has to</w:t>
+      </w:r>
+      <w:proofErr w:type="gramEnd"/>
+      <w:r>
+        <w:rPr>
+          <w:rFonts w:ascii="Times New Roman" w:hAnsi="Times New Roman" w:cs="Times New Roman"/>
+          <w:sz w:val="24"/>
+          <w:szCs w:val="24"/>
+        </w:rPr>
+        <w:t xml:space="preserve"> be implemented</w:t>
       </w:r>
       <w:r>
         <w:rPr>
@@ -4311,7 +4708,7 @@
           <w:sz w:val="24"/>
           <w:szCs w:val="24"/>
         </w:rPr>
-        <w:t xml:space="preserve"> If this feature is implemented it may be simpler if either the permissions system was scrapped and everyone could access all the data or if it would be implemented so a teacher could have multiple permissions which may be an issue as </w:t>
+        <w:t xml:space="preserve"> If this feature is implemented it may be simpler </w:t>
       </w:r>
       <w:r>
         <w:rPr>
@@ -4320,18 +4717,62 @@
           <w:szCs w:val="24"/>
         </w:rPr>
         <w:lastRenderedPageBreak/>
-        <w:t>sql does not accept arrays as inputs</w:t>
-      </w:r>
-      <w:r>
-        <w:rPr>
-          <w:rFonts w:ascii="Times New Roman" w:hAnsi="Times New Roman" w:cs="Times New Roman"/>
-          <w:sz w:val="24"/>
-          <w:szCs w:val="24"/>
-        </w:rPr>
-        <w:t>, so some workaround must be invented such as string concatentation</w:t>
-      </w:r>
-      <w:bookmarkStart w:id="0" w:name="_GoBack"/>
-      <w:bookmarkEnd w:id="0"/>
+        <w:t xml:space="preserve">if either the permissions system was </w:t>
+      </w:r>
+      <w:proofErr w:type="gramStart"/>
+      <w:r>
+        <w:rPr>
+          <w:rFonts w:ascii="Times New Roman" w:hAnsi="Times New Roman" w:cs="Times New Roman"/>
+          <w:sz w:val="24"/>
+          <w:szCs w:val="24"/>
+        </w:rPr>
+        <w:t>scrapped</w:t>
+      </w:r>
+      <w:proofErr w:type="gramEnd"/>
+      <w:r>
+        <w:rPr>
+          <w:rFonts w:ascii="Times New Roman" w:hAnsi="Times New Roman" w:cs="Times New Roman"/>
+          <w:sz w:val="24"/>
+          <w:szCs w:val="24"/>
+        </w:rPr>
+        <w:t xml:space="preserve"> and everyone could access all the data or if it would be implemented so a teacher could have multiple permissions which may be an issue as </w:t>
+      </w:r>
+      <w:proofErr w:type="spellStart"/>
+      <w:r>
+        <w:rPr>
+          <w:rFonts w:ascii="Times New Roman" w:hAnsi="Times New Roman" w:cs="Times New Roman"/>
+          <w:sz w:val="24"/>
+          <w:szCs w:val="24"/>
+        </w:rPr>
+        <w:t>sql</w:t>
+      </w:r>
+      <w:proofErr w:type="spellEnd"/>
+      <w:r>
+        <w:rPr>
+          <w:rFonts w:ascii="Times New Roman" w:hAnsi="Times New Roman" w:cs="Times New Roman"/>
+          <w:sz w:val="24"/>
+          <w:szCs w:val="24"/>
+        </w:rPr>
+        <w:t xml:space="preserve"> does not accept arrays as inputs</w:t>
+      </w:r>
+      <w:r>
+        <w:rPr>
+          <w:rFonts w:ascii="Times New Roman" w:hAnsi="Times New Roman" w:cs="Times New Roman"/>
+          <w:sz w:val="24"/>
+          <w:szCs w:val="24"/>
+        </w:rPr>
+        <w:t xml:space="preserve">, so some workaround must be invented such as string </w:t>
+      </w:r>
+      <w:proofErr w:type="spellStart"/>
+      <w:r>
+        <w:rPr>
+          <w:rFonts w:ascii="Times New Roman" w:hAnsi="Times New Roman" w:cs="Times New Roman"/>
+          <w:sz w:val="24"/>
+          <w:szCs w:val="24"/>
+        </w:rPr>
+        <w:t>concatentation</w:t>
+      </w:r>
+      <w:proofErr w:type="spellEnd"/>
       <w:r>
         <w:rPr>
           <w:rFonts w:ascii="Times New Roman" w:hAnsi="Times New Roman" w:cs="Times New Roman"/>
@@ -4378,6 +4819,7 @@
       </w:pPr>
     </w:p>
     <w:sectPr>
+      <w:headerReference w:type="default" r:id="rId7"/>
       <w:pgSz w:w="12240" w:h="15840"/>
       <w:pgMar w:top="1440" w:right="1440" w:bottom="1440" w:left="1440" w:header="708" w:footer="708" w:gutter="0"/>
       <w:cols w:space="708"/>
@@ -4385,6 +4827,73 @@
     </w:sectPr>
   </w:body>
 </w:document>
+</file>
+
+<file path=word/endnotes.xml><?xml version="1.0" encoding="utf-8"?>
+<w:endnotes xmlns:wpc="http://schemas.microsoft.com/office/word/2010/wordprocessingCanvas" xmlns:cx="http://schemas.microsoft.com/office/drawing/2014/chartex" xmlns:cx1="http://schemas.microsoft.com/office/drawing/2015/9/8/chartex" xmlns:cx2="http://schemas.microsoft.com/office/drawing/2015/10/21/chartex" xmlns:cx3="http://schemas.microsoft.com/office/drawing/2016/5/9/chartex" xmlns:cx4="http://schemas.microsoft.com/office/drawing/2016/5/10/chartex" xmlns:cx5="http://schemas.microsoft.com/office/drawing/2016/5/11/chartex" xmlns:cx6="http://schemas.microsoft.com/office/drawing/2016/5/12/chartex" xmlns:cx7="http://schemas.microsoft.com/office/drawing/2016/5/13/chartex" xmlns:cx8="http://schemas.microsoft.com/office/drawing/2016/5/14/chartex" xmlns:mc="http://schemas.openxmlformats.org/markup-compatibility/2006" xmlns:aink="http://schemas.microsoft.com/office/drawing/2016/ink" xmlns:am3d="http://schemas.microsoft.com/office/drawing/2017/model3d" xmlns:o="urn:schemas-microsoft-com:office:office" xmlns:r="http://schemas.openxmlformats.org/officeDocument/2006/relationships" xmlns:m="http://schemas.openxmlformats.org/officeDocument/2006/math" xmlns:v="urn:schemas-microsoft-com:vml" xmlns:wp14="http://schemas.microsoft.com/office/word/2010/wordprocessingDrawing" xmlns:wp="http://schemas.openxmlformats.org/drawingml/2006/wordprocessingDrawing" xmlns:w10="urn:schemas-microsoft-com:office:word" xmlns:w="http://schemas.openxmlformats.org/wordprocessingml/2006/main" xmlns:w14="http://schemas.microsoft.com/office/word/2010/wordml" xmlns:w15="http://schemas.microsoft.com/office/word/2012/wordml" xmlns:w16cid="http://schemas.microsoft.com/office/word/2016/wordml/cid" xmlns:w16se="http://schemas.microsoft.com/office/word/2015/wordml/symex" xmlns:wpg="http://schemas.microsoft.com/office/word/2010/wordprocessingGroup" xmlns:wpi="http://schemas.microsoft.com/office/word/2010/wordprocessingInk" xmlns:wne="http://schemas.microsoft.com/office/word/2006/wordml" xmlns:wps="http://schemas.microsoft.com/office/word/2010/wordprocessingShape" mc:Ignorable="w14 w15 w16se w16cid wp14">
+  <w:endnote w:type="separator" w:id="-1">
+    <w:p>
+      <w:pPr>
+        <w:spacing w:after="0" w:line="240" w:lineRule="auto"/>
+      </w:pPr>
+      <w:r>
+        <w:separator/>
+      </w:r>
+    </w:p>
+  </w:endnote>
+  <w:endnote w:type="continuationSeparator" w:id="0">
+    <w:p>
+      <w:pPr>
+        <w:spacing w:after="0" w:line="240" w:lineRule="auto"/>
+      </w:pPr>
+      <w:r>
+        <w:continuationSeparator/>
+      </w:r>
+    </w:p>
+  </w:endnote>
+</w:endnotes>
+</file>
+
+<file path=word/footnotes.xml><?xml version="1.0" encoding="utf-8"?>
+<w:footnotes xmlns:wpc="http://schemas.microsoft.com/office/word/2010/wordprocessingCanvas" xmlns:cx="http://schemas.microsoft.com/office/drawing/2014/chartex" xmlns:cx1="http://schemas.microsoft.com/office/drawing/2015/9/8/chartex" xmlns:cx2="http://schemas.microsoft.com/office/drawing/2015/10/21/chartex" xmlns:cx3="http://schemas.microsoft.com/office/drawing/2016/5/9/chartex" xmlns:cx4="http://schemas.microsoft.com/office/drawing/2016/5/10/chartex" xmlns:cx5="http://schemas.microsoft.com/office/drawing/2016/5/11/chartex" xmlns:cx6="http://schemas.microsoft.com/office/drawing/2016/5/12/chartex" xmlns:cx7="http://schemas.microsoft.com/office/drawing/2016/5/13/chartex" xmlns:cx8="http://schemas.microsoft.com/office/drawing/2016/5/14/chartex" xmlns:mc="http://schemas.openxmlformats.org/markup-compatibility/2006" xmlns:aink="http://schemas.microsoft.com/office/drawing/2016/ink" xmlns:am3d="http://schemas.microsoft.com/office/drawing/2017/model3d" xmlns:o="urn:schemas-microsoft-com:office:office" xmlns:r="http://schemas.openxmlformats.org/officeDocument/2006/relationships" xmlns:m="http://schemas.openxmlformats.org/officeDocument/2006/math" xmlns:v="urn:schemas-microsoft-com:vml" xmlns:wp14="http://schemas.microsoft.com/office/word/2010/wordprocessingDrawing" xmlns:wp="http://schemas.openxmlformats.org/drawingml/2006/wordprocessingDrawing" xmlns:w10="urn:schemas-microsoft-com:office:word" xmlns:w="http://schemas.openxmlformats.org/wordprocessingml/2006/main" xmlns:w14="http://schemas.microsoft.com/office/word/2010/wordml" xmlns:w15="http://schemas.microsoft.com/office/word/2012/wordml" xmlns:w16cid="http://schemas.microsoft.com/office/word/2016/wordml/cid" xmlns:w16se="http://schemas.microsoft.com/office/word/2015/wordml/symex" xmlns:wpg="http://schemas.microsoft.com/office/word/2010/wordprocessingGroup" xmlns:wpi="http://schemas.microsoft.com/office/word/2010/wordprocessingInk" xmlns:wne="http://schemas.microsoft.com/office/word/2006/wordml" xmlns:wps="http://schemas.microsoft.com/office/word/2010/wordprocessingShape" mc:Ignorable="w14 w15 w16se w16cid wp14">
+  <w:footnote w:type="separator" w:id="-1">
+    <w:p>
+      <w:pPr>
+        <w:spacing w:after="0" w:line="240" w:lineRule="auto"/>
+      </w:pPr>
+      <w:r>
+        <w:separator/>
+      </w:r>
+    </w:p>
+  </w:footnote>
+  <w:footnote w:type="continuationSeparator" w:id="0">
+    <w:p>
+      <w:pPr>
+        <w:spacing w:after="0" w:line="240" w:lineRule="auto"/>
+      </w:pPr>
+      <w:r>
+        <w:continuationSeparator/>
+      </w:r>
+    </w:p>
+  </w:footnote>
+</w:footnotes>
+</file>
+
+<file path=word/header1.xml><?xml version="1.0" encoding="utf-8"?>
+<w:hdr xmlns:wpc="http://schemas.microsoft.com/office/word/2010/wordprocessingCanvas" xmlns:cx="http://schemas.microsoft.com/office/drawing/2014/chartex" xmlns:cx1="http://schemas.microsoft.com/office/drawing/2015/9/8/chartex" xmlns:cx2="http://schemas.microsoft.com/office/drawing/2015/10/21/chartex" xmlns:cx3="http://schemas.microsoft.com/office/drawing/2016/5/9/chartex" xmlns:cx4="http://schemas.microsoft.com/office/drawing/2016/5/10/chartex" xmlns:cx5="http://schemas.microsoft.com/office/drawing/2016/5/11/chartex" xmlns:cx6="http://schemas.microsoft.com/office/drawing/2016/5/12/chartex" xmlns:cx7="http://schemas.microsoft.com/office/drawing/2016/5/13/chartex" xmlns:cx8="http://schemas.microsoft.com/office/drawing/2016/5/14/chartex" xmlns:mc="http://schemas.openxmlformats.org/markup-compatibility/2006" xmlns:aink="http://schemas.microsoft.com/office/drawing/2016/ink" xmlns:am3d="http://schemas.microsoft.com/office/drawing/2017/model3d" xmlns:o="urn:schemas-microsoft-com:office:office" xmlns:r="http://schemas.openxmlformats.org/officeDocument/2006/relationships" xmlns:m="http://schemas.openxmlformats.org/officeDocument/2006/math" xmlns:v="urn:schemas-microsoft-com:vml" xmlns:wp14="http://schemas.microsoft.com/office/word/2010/wordprocessingDrawing" xmlns:wp="http://schemas.openxmlformats.org/drawingml/2006/wordprocessingDrawing" xmlns:w10="urn:schemas-microsoft-com:office:word" xmlns:w="http://schemas.openxmlformats.org/wordprocessingml/2006/main" xmlns:w14="http://schemas.microsoft.com/office/word/2010/wordml" xmlns:w15="http://schemas.microsoft.com/office/word/2012/wordml" xmlns:w16cid="http://schemas.microsoft.com/office/word/2016/wordml/cid" xmlns:w16se="http://schemas.microsoft.com/office/word/2015/wordml/symex" xmlns:wpg="http://schemas.microsoft.com/office/word/2010/wordprocessingGroup" xmlns:wpi="http://schemas.microsoft.com/office/word/2010/wordprocessingInk" xmlns:wne="http://schemas.microsoft.com/office/word/2006/wordml" xmlns:wps="http://schemas.microsoft.com/office/word/2010/wordprocessingShape" mc:Ignorable="w14 w15 w16se w16cid wp14">
+  <w:p>
+    <w:pPr>
+      <w:pStyle w:val="Header"/>
+    </w:pPr>
+    <w:r>
+      <w:tab/>
+    </w:r>
+    <w:r>
+      <w:tab/>
+      <w:t>Owen Brake</w:t>
+    </w:r>
+  </w:p>
+</w:hdr>
 </file>
 
 <file path=word/numbering.xml><?xml version="1.0" encoding="utf-8"?>
@@ -4607,6 +5116,7 @@
     <w:lsdException w:name="HTML Sample" w:semiHidden="1" w:unhideWhenUsed="1"/>
     <w:lsdException w:name="HTML Typewriter" w:semiHidden="1" w:unhideWhenUsed="1"/>
     <w:lsdException w:name="HTML Variable" w:semiHidden="1" w:unhideWhenUsed="1"/>
+    <w:lsdException w:name="Normal Table" w:semiHidden="1" w:unhideWhenUsed="1"/>
     <w:lsdException w:name="annotation subject" w:semiHidden="1" w:unhideWhenUsed="1"/>
     <w:lsdException w:name="No List" w:semiHidden="1" w:unhideWhenUsed="1"/>
     <w:lsdException w:name="Outline List 1" w:semiHidden="1" w:unhideWhenUsed="1"/>
@@ -4650,8 +5160,10 @@
     <w:lsdException w:name="Table Elegant" w:semiHidden="1" w:unhideWhenUsed="1"/>
     <w:lsdException w:name="Table Professional" w:semiHidden="1" w:unhideWhenUsed="1"/>
     <w:lsdException w:name="Table Subtle 1" w:semiHidden="1" w:unhideWhenUsed="1"/>
+    <w:lsdException w:name="Table Subtle 2" w:semiHidden="1" w:unhideWhenUsed="1"/>
     <w:lsdException w:name="Table Web 1" w:semiHidden="1" w:unhideWhenUsed="1"/>
     <w:lsdException w:name="Table Web 2" w:semiHidden="1" w:unhideWhenUsed="1"/>
+    <w:lsdException w:name="Table Web 3" w:semiHidden="1" w:unhideWhenUsed="1"/>
     <w:lsdException w:name="Balloon Text" w:semiHidden="1" w:unhideWhenUsed="1"/>
     <w:lsdException w:name="Table Grid" w:uiPriority="39"/>
     <w:lsdException w:name="Table Theme" w:semiHidden="1" w:unhideWhenUsed="1"/>
@@ -4967,6 +5479,80 @@
       <w:spacing w:val="15"/>
     </w:rPr>
   </w:style>
+  <w:style w:type="paragraph" w:styleId="Header">
+    <w:name w:val="header"/>
+    <w:basedOn w:val="Normal"/>
+    <w:link w:val="HeaderChar"/>
+    <w:uiPriority w:val="99"/>
+    <w:unhideWhenUsed/>
+    <w:rsid w:val="0043675E"/>
+    <w:pPr>
+      <w:tabs>
+        <w:tab w:val="center" w:pos="4680"/>
+        <w:tab w:val="right" w:pos="9360"/>
+      </w:tabs>
+      <w:spacing w:after="0" w:line="240" w:lineRule="auto"/>
+    </w:pPr>
+  </w:style>
+  <w:style w:type="character" w:customStyle="1" w:styleId="HeaderChar">
+    <w:name w:val="Header Char"/>
+    <w:basedOn w:val="DefaultParagraphFont"/>
+    <w:link w:val="Header"/>
+    <w:uiPriority w:val="99"/>
+    <w:rsid w:val="0043675E"/>
+  </w:style>
+  <w:style w:type="paragraph" w:styleId="Footer">
+    <w:name w:val="footer"/>
+    <w:basedOn w:val="Normal"/>
+    <w:link w:val="FooterChar"/>
+    <w:uiPriority w:val="99"/>
+    <w:unhideWhenUsed/>
+    <w:rsid w:val="0043675E"/>
+    <w:pPr>
+      <w:tabs>
+        <w:tab w:val="center" w:pos="4680"/>
+        <w:tab w:val="right" w:pos="9360"/>
+      </w:tabs>
+      <w:spacing w:after="0" w:line="240" w:lineRule="auto"/>
+    </w:pPr>
+  </w:style>
+  <w:style w:type="character" w:customStyle="1" w:styleId="FooterChar">
+    <w:name w:val="Footer Char"/>
+    <w:basedOn w:val="DefaultParagraphFont"/>
+    <w:link w:val="Footer"/>
+    <w:uiPriority w:val="99"/>
+    <w:rsid w:val="0043675E"/>
+  </w:style>
+  <w:style w:type="paragraph" w:styleId="BalloonText">
+    <w:name w:val="Balloon Text"/>
+    <w:basedOn w:val="Normal"/>
+    <w:link w:val="BalloonTextChar"/>
+    <w:uiPriority w:val="99"/>
+    <w:semiHidden/>
+    <w:unhideWhenUsed/>
+    <w:rsid w:val="0043675E"/>
+    <w:pPr>
+      <w:spacing w:after="0" w:line="240" w:lineRule="auto"/>
+    </w:pPr>
+    <w:rPr>
+      <w:rFonts w:ascii="Segoe UI" w:hAnsi="Segoe UI" w:cs="Segoe UI"/>
+      <w:sz w:val="18"/>
+      <w:szCs w:val="18"/>
+    </w:rPr>
+  </w:style>
+  <w:style w:type="character" w:customStyle="1" w:styleId="BalloonTextChar">
+    <w:name w:val="Balloon Text Char"/>
+    <w:basedOn w:val="DefaultParagraphFont"/>
+    <w:link w:val="BalloonText"/>
+    <w:uiPriority w:val="99"/>
+    <w:semiHidden/>
+    <w:rsid w:val="0043675E"/>
+    <w:rPr>
+      <w:rFonts w:ascii="Segoe UI" w:hAnsi="Segoe UI" w:cs="Segoe UI"/>
+      <w:sz w:val="18"/>
+      <w:szCs w:val="18"/>
+    </w:rPr>
+  </w:style>
 </w:styles>
 </file>
 
